--- a/doc/v0.1 user manual.docx
+++ b/doc/v0.1 user manual.docx
@@ -105,7 +105,7 @@
           <w:spacing w:val="60"/>
           <w:sz w:val="48"/>
           <w:szCs w:val="64"/>
-          <w:lang w:val="en-SG" w:eastAsia="zh-CN"/>
+          <w:lang w:eastAsia="zh-CN"/>
         </w:rPr>
         <w:drawing>
           <wp:inline distT="0" distB="0" distL="0" distR="0" wp14:anchorId="6CE9F8FD" wp14:editId="6701FD04">
@@ -177,7 +177,7 @@
     </w:p>
     <w:tbl>
       <w:tblPr>
-        <w:tblStyle w:val="TableGrid"/>
+        <w:tblStyle w:val="a4"/>
         <w:tblpPr w:leftFromText="180" w:rightFromText="180" w:vertAnchor="page" w:horzAnchor="margin" w:tblpY="11769"/>
         <w:tblW w:w="0" w:type="auto"/>
         <w:tblBorders>
@@ -203,7 +203,7 @@
             <w:r>
               <w:rPr>
                 <w:noProof/>
-                <w:lang w:val="en-SG" w:eastAsia="zh-CN"/>
+                <w:lang w:eastAsia="zh-CN"/>
               </w:rPr>
               <w:drawing>
                 <wp:inline distT="0" distB="0" distL="0" distR="0" wp14:anchorId="52546D13" wp14:editId="0BE95DF4">
@@ -267,7 +267,7 @@
             <w:r>
               <w:rPr>
                 <w:noProof/>
-                <w:lang w:val="en-SG" w:eastAsia="zh-CN"/>
+                <w:lang w:eastAsia="zh-CN"/>
               </w:rPr>
               <w:drawing>
                 <wp:inline distT="0" distB="0" distL="0" distR="0" wp14:anchorId="12C60A46" wp14:editId="5284CE7C">
@@ -331,7 +331,7 @@
             <w:r>
               <w:rPr>
                 <w:noProof/>
-                <w:lang w:val="en-SG" w:eastAsia="zh-CN"/>
+                <w:lang w:eastAsia="zh-CN"/>
               </w:rPr>
               <w:drawing>
                 <wp:inline distT="0" distB="0" distL="0" distR="0" wp14:anchorId="4BF24795" wp14:editId="28B1057C">
@@ -395,7 +395,7 @@
             <w:r>
               <w:rPr>
                 <w:noProof/>
-                <w:lang w:val="en-SG" w:eastAsia="zh-CN"/>
+                <w:lang w:eastAsia="zh-CN"/>
               </w:rPr>
               <w:drawing>
                 <wp:inline distT="0" distB="0" distL="0" distR="0" wp14:anchorId="2A2C1E2B" wp14:editId="798E3355">
@@ -749,7 +749,7 @@
       <w:r>
         <w:rPr>
           <w:noProof/>
-          <w:lang w:val="en-SG" w:eastAsia="zh-CN"/>
+          <w:lang w:eastAsia="zh-CN"/>
         </w:rPr>
         <w:drawing>
           <wp:anchor distT="0" distB="0" distL="114300" distR="114300" simplePos="0" relativeHeight="251658240" behindDoc="0" locked="0" layoutInCell="1" allowOverlap="1" wp14:anchorId="5F542A4E" wp14:editId="3AE7D7DD">
@@ -845,7 +845,7 @@
       <w:sdtContent>
         <w:p>
           <w:pPr>
-            <w:pStyle w:val="TOCHeading"/>
+            <w:pStyle w:val="TOC"/>
           </w:pPr>
           <w:r>
             <w:t>Table of Contents</w:t>
@@ -853,7 +853,7 @@
         </w:p>
         <w:p>
           <w:pPr>
-            <w:pStyle w:val="TOC1"/>
+            <w:pStyle w:val="10"/>
             <w:rPr>
               <w:rFonts w:asciiTheme="minorHAnsi" w:eastAsiaTheme="minorEastAsia" w:hAnsiTheme="minorHAnsi" w:cstheme="minorBidi"/>
               <w:noProof/>
@@ -878,7 +878,7 @@
           <w:hyperlink w:anchor="_Toc338028761" w:history="1">
             <w:r>
               <w:rPr>
-                <w:rStyle w:val="Hyperlink"/>
+                <w:rStyle w:val="a8"/>
                 <w:noProof/>
               </w:rPr>
               <w:t>The Basics</w:t>
@@ -935,7 +935,7 @@
         </w:p>
         <w:p>
           <w:pPr>
-            <w:pStyle w:val="TOC2"/>
+            <w:pStyle w:val="20"/>
             <w:tabs>
               <w:tab w:val="right" w:leader="dot" w:pos="9016"/>
             </w:tabs>
@@ -948,7 +948,7 @@
           <w:hyperlink w:anchor="_Toc338028762" w:history="1">
             <w:r>
               <w:rPr>
-                <w:rStyle w:val="Hyperlink"/>
+                <w:rStyle w:val="a8"/>
                 <w:noProof/>
               </w:rPr>
               <w:t>Introduction</w:t>
@@ -1005,7 +1005,7 @@
         </w:p>
         <w:p>
           <w:pPr>
-            <w:pStyle w:val="TOC2"/>
+            <w:pStyle w:val="20"/>
             <w:tabs>
               <w:tab w:val="right" w:leader="dot" w:pos="9016"/>
             </w:tabs>
@@ -1018,7 +1018,7 @@
           <w:hyperlink w:anchor="_Toc338028763" w:history="1">
             <w:r>
               <w:rPr>
-                <w:rStyle w:val="Hyperlink"/>
+                <w:rStyle w:val="a8"/>
                 <w:noProof/>
               </w:rPr>
               <w:t>At a Glance</w:t>
@@ -1075,7 +1075,7 @@
         </w:p>
         <w:p>
           <w:pPr>
-            <w:pStyle w:val="TOC2"/>
+            <w:pStyle w:val="20"/>
             <w:tabs>
               <w:tab w:val="right" w:leader="dot" w:pos="9016"/>
             </w:tabs>
@@ -1088,7 +1088,7 @@
           <w:hyperlink w:anchor="_Toc338028764" w:history="1">
             <w:r>
               <w:rPr>
-                <w:rStyle w:val="Hyperlink"/>
+                <w:rStyle w:val="a8"/>
                 <w:noProof/>
               </w:rPr>
               <w:t>Quick Start</w:t>
@@ -1145,7 +1145,7 @@
         </w:p>
         <w:p>
           <w:pPr>
-            <w:pStyle w:val="TOC1"/>
+            <w:pStyle w:val="10"/>
             <w:rPr>
               <w:rFonts w:asciiTheme="minorHAnsi" w:eastAsiaTheme="minorEastAsia" w:hAnsiTheme="minorHAnsi" w:cstheme="minorBidi"/>
               <w:noProof/>
@@ -1155,7 +1155,7 @@
           <w:hyperlink w:anchor="_Toc338028765" w:history="1">
             <w:r>
               <w:rPr>
-                <w:rStyle w:val="Hyperlink"/>
+                <w:rStyle w:val="a8"/>
                 <w:noProof/>
               </w:rPr>
               <w:t>Creating Your ToDo++ List</w:t>
@@ -1212,7 +1212,7 @@
         </w:p>
         <w:p>
           <w:pPr>
-            <w:pStyle w:val="TOC2"/>
+            <w:pStyle w:val="20"/>
             <w:tabs>
               <w:tab w:val="right" w:leader="dot" w:pos="9016"/>
             </w:tabs>
@@ -1225,7 +1225,7 @@
           <w:hyperlink w:anchor="_Toc338028766" w:history="1">
             <w:r>
               <w:rPr>
-                <w:rStyle w:val="Hyperlink"/>
+                <w:rStyle w:val="a8"/>
                 <w:noProof/>
               </w:rPr>
               <w:t>Types of Tasks</w:t>
@@ -1282,7 +1282,7 @@
         </w:p>
         <w:p>
           <w:pPr>
-            <w:pStyle w:val="TOC2"/>
+            <w:pStyle w:val="20"/>
             <w:tabs>
               <w:tab w:val="right" w:leader="dot" w:pos="9016"/>
             </w:tabs>
@@ -1295,7 +1295,7 @@
           <w:hyperlink w:anchor="_Toc338028767" w:history="1">
             <w:r>
               <w:rPr>
-                <w:rStyle w:val="Hyperlink"/>
+                <w:rStyle w:val="a8"/>
                 <w:noProof/>
               </w:rPr>
               <w:t>Basic Operation</w:t>
@@ -1352,7 +1352,7 @@
         </w:p>
         <w:p>
           <w:pPr>
-            <w:pStyle w:val="TOC2"/>
+            <w:pStyle w:val="20"/>
             <w:tabs>
               <w:tab w:val="right" w:leader="dot" w:pos="9016"/>
             </w:tabs>
@@ -1365,7 +1365,7 @@
           <w:hyperlink w:anchor="_Toc338028768" w:history="1">
             <w:r>
               <w:rPr>
-                <w:rStyle w:val="Hyperlink"/>
+                <w:rStyle w:val="a8"/>
                 <w:noProof/>
               </w:rPr>
               <w:t>Adding a Task</w:t>
@@ -1422,7 +1422,7 @@
         </w:p>
         <w:p>
           <w:pPr>
-            <w:pStyle w:val="TOC2"/>
+            <w:pStyle w:val="20"/>
             <w:tabs>
               <w:tab w:val="right" w:leader="dot" w:pos="9016"/>
             </w:tabs>
@@ -1435,7 +1435,7 @@
           <w:hyperlink w:anchor="_Toc338028769" w:history="1">
             <w:r>
               <w:rPr>
-                <w:rStyle w:val="Hyperlink"/>
+                <w:rStyle w:val="a8"/>
                 <w:noProof/>
               </w:rPr>
               <w:t>Searching &amp; Viewing</w:t>
@@ -1492,7 +1492,7 @@
         </w:p>
         <w:p>
           <w:pPr>
-            <w:pStyle w:val="TOC2"/>
+            <w:pStyle w:val="20"/>
             <w:tabs>
               <w:tab w:val="right" w:leader="dot" w:pos="9016"/>
             </w:tabs>
@@ -1505,7 +1505,7 @@
           <w:hyperlink w:anchor="_Toc338028770" w:history="1">
             <w:r>
               <w:rPr>
-                <w:rStyle w:val="Hyperlink"/>
+                <w:rStyle w:val="a8"/>
                 <w:noProof/>
               </w:rPr>
               <w:t>Updating &amp; Modifying</w:t>
@@ -1562,7 +1562,7 @@
         </w:p>
         <w:p>
           <w:pPr>
-            <w:pStyle w:val="TOC1"/>
+            <w:pStyle w:val="10"/>
             <w:rPr>
               <w:rFonts w:asciiTheme="minorHAnsi" w:eastAsiaTheme="minorEastAsia" w:hAnsiTheme="minorHAnsi" w:cstheme="minorBidi"/>
               <w:noProof/>
@@ -1572,7 +1572,7 @@
           <w:hyperlink w:anchor="_Toc338028771" w:history="1">
             <w:r>
               <w:rPr>
-                <w:rStyle w:val="Hyperlink"/>
+                <w:rStyle w:val="a8"/>
                 <w:noProof/>
               </w:rPr>
               <w:t>Moving Your List</w:t>
@@ -1629,7 +1629,7 @@
         </w:p>
         <w:p>
           <w:pPr>
-            <w:pStyle w:val="TOC2"/>
+            <w:pStyle w:val="20"/>
             <w:tabs>
               <w:tab w:val="right" w:leader="dot" w:pos="9016"/>
             </w:tabs>
@@ -1642,7 +1642,7 @@
           <w:hyperlink w:anchor="_Toc338028772" w:history="1">
             <w:r>
               <w:rPr>
-                <w:rStyle w:val="Hyperlink"/>
+                <w:rStyle w:val="a8"/>
                 <w:noProof/>
               </w:rPr>
               <w:t>Loading &amp; Saving Your ToDo++ List</w:t>
@@ -1699,7 +1699,7 @@
         </w:p>
         <w:p>
           <w:pPr>
-            <w:pStyle w:val="TOC2"/>
+            <w:pStyle w:val="20"/>
             <w:tabs>
               <w:tab w:val="right" w:leader="dot" w:pos="9016"/>
             </w:tabs>
@@ -1712,7 +1712,7 @@
           <w:hyperlink w:anchor="_Toc338028773" w:history="1">
             <w:r>
               <w:rPr>
-                <w:rStyle w:val="Hyperlink"/>
+                <w:rStyle w:val="a8"/>
                 <w:noProof/>
               </w:rPr>
               <w:t>Exporting Your ToDo++ List</w:t>
@@ -1769,7 +1769,7 @@
         </w:p>
         <w:p>
           <w:pPr>
-            <w:pStyle w:val="TOC1"/>
+            <w:pStyle w:val="10"/>
             <w:rPr>
               <w:rFonts w:asciiTheme="minorHAnsi" w:eastAsiaTheme="minorEastAsia" w:hAnsiTheme="minorHAnsi" w:cstheme="minorBidi"/>
               <w:noProof/>
@@ -1779,7 +1779,7 @@
           <w:hyperlink w:anchor="_Toc338028774" w:history="1">
             <w:r>
               <w:rPr>
-                <w:rStyle w:val="Hyperlink"/>
+                <w:rStyle w:val="a8"/>
                 <w:noProof/>
               </w:rPr>
               <w:t>Advanced Features</w:t>
@@ -1836,7 +1836,7 @@
         </w:p>
         <w:p>
           <w:pPr>
-            <w:pStyle w:val="TOC2"/>
+            <w:pStyle w:val="20"/>
             <w:tabs>
               <w:tab w:val="right" w:leader="dot" w:pos="9016"/>
             </w:tabs>
@@ -1849,7 +1849,7 @@
           <w:hyperlink w:anchor="_Toc338028775" w:history="1">
             <w:r>
               <w:rPr>
-                <w:rStyle w:val="Hyperlink"/>
+                <w:rStyle w:val="a8"/>
                 <w:noProof/>
               </w:rPr>
               <w:t>FlexiCommands</w:t>
@@ -1906,7 +1906,7 @@
         </w:p>
         <w:p>
           <w:pPr>
-            <w:pStyle w:val="TOC3"/>
+            <w:pStyle w:val="30"/>
             <w:tabs>
               <w:tab w:val="right" w:leader="dot" w:pos="9016"/>
             </w:tabs>
@@ -1919,7 +1919,7 @@
           <w:hyperlink w:anchor="_Toc338028776" w:history="1">
             <w:r>
               <w:rPr>
-                <w:rStyle w:val="Hyperlink"/>
+                <w:rStyle w:val="a8"/>
                 <w:noProof/>
               </w:rPr>
               <w:t>Custom Keywords</w:t>
@@ -1976,7 +1976,7 @@
         </w:p>
         <w:p>
           <w:pPr>
-            <w:pStyle w:val="TOC3"/>
+            <w:pStyle w:val="30"/>
             <w:tabs>
               <w:tab w:val="right" w:leader="dot" w:pos="9016"/>
             </w:tabs>
@@ -1989,7 +1989,7 @@
           <w:hyperlink w:anchor="_Toc338028777" w:history="1">
             <w:r>
               <w:rPr>
-                <w:rStyle w:val="Hyperlink"/>
+                <w:rStyle w:val="a8"/>
                 <w:noProof/>
               </w:rPr>
               <w:t>Using Reserved Keywords</w:t>
@@ -2046,7 +2046,7 @@
         </w:p>
         <w:p>
           <w:pPr>
-            <w:pStyle w:val="TOC2"/>
+            <w:pStyle w:val="20"/>
             <w:tabs>
               <w:tab w:val="right" w:leader="dot" w:pos="9016"/>
             </w:tabs>
@@ -2059,7 +2059,7 @@
           <w:hyperlink w:anchor="_Toc338028778" w:history="1">
             <w:r>
               <w:rPr>
-                <w:rStyle w:val="Hyperlink"/>
+                <w:rStyle w:val="a8"/>
                 <w:noProof/>
               </w:rPr>
               <w:t>Important Features for Power Users</w:t>
@@ -2116,7 +2116,7 @@
         </w:p>
         <w:p>
           <w:pPr>
-            <w:pStyle w:val="TOC3"/>
+            <w:pStyle w:val="30"/>
             <w:tabs>
               <w:tab w:val="right" w:leader="dot" w:pos="9016"/>
             </w:tabs>
@@ -2129,7 +2129,7 @@
           <w:hyperlink w:anchor="_Toc338028779" w:history="1">
             <w:r>
               <w:rPr>
-                <w:rStyle w:val="Hyperlink"/>
+                <w:rStyle w:val="a8"/>
                 <w:noProof/>
               </w:rPr>
               <w:t>Undoing a Command</w:t>
@@ -2186,7 +2186,7 @@
         </w:p>
         <w:p>
           <w:pPr>
-            <w:pStyle w:val="TOC3"/>
+            <w:pStyle w:val="30"/>
             <w:tabs>
               <w:tab w:val="right" w:leader="dot" w:pos="9016"/>
             </w:tabs>
@@ -2199,7 +2199,7 @@
           <w:hyperlink w:anchor="_Toc338028780" w:history="1">
             <w:r>
               <w:rPr>
-                <w:rStyle w:val="Hyperlink"/>
+                <w:rStyle w:val="a8"/>
                 <w:noProof/>
               </w:rPr>
               <w:t>Minimizing to TaskBar</w:t>
@@ -2256,7 +2256,7 @@
         </w:p>
         <w:p>
           <w:pPr>
-            <w:pStyle w:val="TOC3"/>
+            <w:pStyle w:val="30"/>
             <w:tabs>
               <w:tab w:val="right" w:leader="dot" w:pos="9016"/>
             </w:tabs>
@@ -2269,7 +2269,7 @@
           <w:hyperlink w:anchor="_Toc338028781" w:history="1">
             <w:r>
               <w:rPr>
-                <w:rStyle w:val="Hyperlink"/>
+                <w:rStyle w:val="a8"/>
                 <w:noProof/>
               </w:rPr>
               <w:t>Autorun</w:t>
@@ -2326,7 +2326,7 @@
         </w:p>
         <w:p>
           <w:pPr>
-            <w:pStyle w:val="TOC3"/>
+            <w:pStyle w:val="30"/>
             <w:tabs>
               <w:tab w:val="right" w:leader="dot" w:pos="9016"/>
             </w:tabs>
@@ -2339,7 +2339,7 @@
           <w:hyperlink w:anchor="_Toc338028782" w:history="1">
             <w:r>
               <w:rPr>
-                <w:rStyle w:val="Hyperlink"/>
+                <w:rStyle w:val="a8"/>
                 <w:noProof/>
               </w:rPr>
               <w:t>Hotkeys</w:t>
@@ -2396,7 +2396,7 @@
         </w:p>
         <w:p>
           <w:pPr>
-            <w:pStyle w:val="TOC1"/>
+            <w:pStyle w:val="10"/>
             <w:rPr>
               <w:rFonts w:asciiTheme="minorHAnsi" w:eastAsiaTheme="minorEastAsia" w:hAnsiTheme="minorHAnsi" w:cstheme="minorBidi"/>
               <w:noProof/>
@@ -2406,7 +2406,7 @@
           <w:hyperlink w:anchor="_Toc338028783" w:history="1">
             <w:r>
               <w:rPr>
-                <w:rStyle w:val="Hyperlink"/>
+                <w:rStyle w:val="a8"/>
                 <w:noProof/>
               </w:rPr>
               <w:t>Appendix</w:t>
@@ -2463,7 +2463,7 @@
         </w:p>
         <w:p>
           <w:pPr>
-            <w:pStyle w:val="TOC4"/>
+            <w:pStyle w:val="40"/>
             <w:tabs>
               <w:tab w:val="right" w:leader="dot" w:pos="9016"/>
             </w:tabs>
@@ -2476,7 +2476,7 @@
           <w:hyperlink w:anchor="_Toc338028784" w:history="1">
             <w:r>
               <w:rPr>
-                <w:rStyle w:val="Hyperlink"/>
+                <w:rStyle w:val="a8"/>
                 <w:noProof/>
               </w:rPr>
               <w:t>COMMAND KEYWORDS</w:t>
@@ -2533,7 +2533,7 @@
         </w:p>
         <w:p>
           <w:pPr>
-            <w:pStyle w:val="TOC4"/>
+            <w:pStyle w:val="40"/>
             <w:tabs>
               <w:tab w:val="right" w:leader="dot" w:pos="9016"/>
             </w:tabs>
@@ -2546,7 +2546,7 @@
           <w:hyperlink w:anchor="_Toc338028785" w:history="1">
             <w:r>
               <w:rPr>
-                <w:rStyle w:val="Hyperlink"/>
+                <w:rStyle w:val="a8"/>
                 <w:noProof/>
               </w:rPr>
               <w:t>ADD FUNCTION KEYWORDS</w:t>
@@ -2603,7 +2603,7 @@
         </w:p>
         <w:p>
           <w:pPr>
-            <w:pStyle w:val="TOC4"/>
+            <w:pStyle w:val="40"/>
             <w:tabs>
               <w:tab w:val="right" w:leader="dot" w:pos="9016"/>
             </w:tabs>
@@ -2616,7 +2616,7 @@
           <w:hyperlink w:anchor="_Toc338028786" w:history="1">
             <w:r>
               <w:rPr>
-                <w:rStyle w:val="Hyperlink"/>
+                <w:rStyle w:val="a8"/>
                 <w:noProof/>
               </w:rPr>
               <w:t>SEARCH/VIEW FUNCTION KEYWORDS</w:t>
@@ -2673,7 +2673,7 @@
         </w:p>
         <w:p>
           <w:pPr>
-            <w:pStyle w:val="TOC4"/>
+            <w:pStyle w:val="40"/>
             <w:tabs>
               <w:tab w:val="right" w:leader="dot" w:pos="9016"/>
             </w:tabs>
@@ -2686,7 +2686,7 @@
           <w:hyperlink w:anchor="_Toc338028787" w:history="1">
             <w:r>
               <w:rPr>
-                <w:rStyle w:val="Hyperlink"/>
+                <w:rStyle w:val="a8"/>
                 <w:noProof/>
               </w:rPr>
               <w:t>SEARCH/VIEW FUNCTION DEFAULT BEHAVIOR</w:t>
@@ -2743,7 +2743,7 @@
         </w:p>
         <w:p>
           <w:pPr>
-            <w:pStyle w:val="TOC4"/>
+            <w:pStyle w:val="40"/>
             <w:tabs>
               <w:tab w:val="right" w:leader="dot" w:pos="9016"/>
             </w:tabs>
@@ -2756,7 +2756,7 @@
           <w:hyperlink w:anchor="_Toc338028788" w:history="1">
             <w:r>
               <w:rPr>
-                <w:rStyle w:val="Hyperlink"/>
+                <w:rStyle w:val="a8"/>
                 <w:noProof/>
               </w:rPr>
               <w:t>MODIFY FUNCTION KEYWORDS</w:t>
@@ -2813,7 +2813,7 @@
         </w:p>
         <w:p>
           <w:pPr>
-            <w:pStyle w:val="TOC4"/>
+            <w:pStyle w:val="40"/>
             <w:tabs>
               <w:tab w:val="right" w:leader="dot" w:pos="9016"/>
             </w:tabs>
@@ -2826,7 +2826,7 @@
           <w:hyperlink w:anchor="_Toc338028789" w:history="1">
             <w:r>
               <w:rPr>
-                <w:rStyle w:val="Hyperlink"/>
+                <w:rStyle w:val="a8"/>
                 <w:noProof/>
               </w:rPr>
               <w:t>MODIFY FUNCTION DEFAULT BEHAVIOR</w:t>
@@ -2883,7 +2883,7 @@
         </w:p>
         <w:p>
           <w:pPr>
-            <w:pStyle w:val="TOC4"/>
+            <w:pStyle w:val="40"/>
             <w:tabs>
               <w:tab w:val="right" w:leader="dot" w:pos="9016"/>
             </w:tabs>
@@ -2896,7 +2896,7 @@
           <w:hyperlink w:anchor="_Toc338028790" w:history="1">
             <w:r>
               <w:rPr>
-                <w:rStyle w:val="Hyperlink"/>
+                <w:rStyle w:val="a8"/>
                 <w:noProof/>
               </w:rPr>
               <w:t>DELETE FUNCTION KEYWORDS</w:t>
@@ -2953,7 +2953,7 @@
         </w:p>
         <w:p>
           <w:pPr>
-            <w:pStyle w:val="TOC4"/>
+            <w:pStyle w:val="40"/>
             <w:tabs>
               <w:tab w:val="right" w:leader="dot" w:pos="9016"/>
             </w:tabs>
@@ -2966,7 +2966,7 @@
           <w:hyperlink w:anchor="_Toc338028791" w:history="1">
             <w:r>
               <w:rPr>
-                <w:rStyle w:val="Hyperlink"/>
+                <w:rStyle w:val="a8"/>
                 <w:noProof/>
               </w:rPr>
               <w:t>DELETE FUNCTION DEFAULT BEHAVIOR</w:t>
@@ -3035,7 +3035,7 @@
     </w:sdt>
     <w:p>
       <w:pPr>
-        <w:pStyle w:val="Heading1"/>
+        <w:pStyle w:val="1"/>
         <w:pBdr>
           <w:bottom w:val="single" w:sz="4" w:space="1" w:color="auto"/>
         </w:pBdr>
@@ -3047,6 +3047,7 @@
       <w:bookmarkStart w:id="1" w:name="_Toc338028280"/>
       <w:bookmarkStart w:id="2" w:name="_Toc338028761"/>
       <w:r>
+        <w:lastRenderedPageBreak/>
         <w:t>The Basics</w:t>
       </w:r>
       <w:bookmarkEnd w:id="1"/>
@@ -3054,7 +3055,7 @@
     </w:p>
     <w:p>
       <w:pPr>
-        <w:pStyle w:val="Heading2"/>
+        <w:pStyle w:val="2"/>
         <w:tabs>
           <w:tab w:val="left" w:pos="2472"/>
         </w:tabs>
@@ -3165,7 +3166,7 @@
     </w:p>
     <w:p>
       <w:pPr>
-        <w:pStyle w:val="Heading2"/>
+        <w:pStyle w:val="2"/>
         <w:spacing w:after="200"/>
       </w:pPr>
       <w:bookmarkStart w:id="5" w:name="_Toc338028282"/>
@@ -3184,7 +3185,7 @@
     </w:p>
     <w:p>
       <w:pPr>
-        <w:pStyle w:val="BodyText"/>
+        <w:pStyle w:val="a7"/>
         <w:jc w:val="center"/>
         <w:rPr>
           <w:rFonts w:ascii="Arial" w:hAnsi="Arial" w:cs="Arial"/>
@@ -3193,7 +3194,7 @@
       <w:r>
         <w:rPr>
           <w:noProof/>
-          <w:lang w:val="en-SG" w:eastAsia="zh-CN"/>
+          <w:lang w:eastAsia="zh-CN"/>
         </w:rPr>
         <mc:AlternateContent>
           <mc:Choice Requires="wps">
@@ -3284,7 +3285,7 @@
         <w:rPr>
           <w:rFonts w:ascii="Arial" w:hAnsi="Arial" w:cs="Arial"/>
           <w:noProof/>
-          <w:lang w:val="en-SG" w:eastAsia="zh-CN"/>
+          <w:lang w:eastAsia="zh-CN"/>
         </w:rPr>
         <mc:AlternateContent>
           <mc:Choice Requires="wps">
@@ -3405,7 +3406,7 @@
         <w:rPr>
           <w:rFonts w:ascii="Arial" w:hAnsi="Arial" w:cs="Arial"/>
           <w:noProof/>
-          <w:lang w:val="en-SG" w:eastAsia="zh-CN"/>
+          <w:lang w:eastAsia="zh-CN"/>
         </w:rPr>
         <mc:AlternateContent>
           <mc:Choice Requires="wps">
@@ -3521,7 +3522,7 @@
       <w:r>
         <w:rPr>
           <w:noProof/>
-          <w:lang w:val="en-SG" w:eastAsia="zh-CN"/>
+          <w:lang w:eastAsia="zh-CN"/>
         </w:rPr>
         <mc:AlternateContent>
           <mc:Choice Requires="wps">
@@ -3637,7 +3638,7 @@
       <w:r>
         <w:rPr>
           <w:noProof/>
-          <w:lang w:val="en-SG" w:eastAsia="zh-CN"/>
+          <w:lang w:eastAsia="zh-CN"/>
         </w:rPr>
         <mc:AlternateContent>
           <mc:Choice Requires="wps">
@@ -3717,7 +3718,7 @@
         <w:rPr>
           <w:rFonts w:ascii="Arial" w:hAnsi="Arial" w:cs="Arial"/>
           <w:noProof/>
-          <w:lang w:val="en-SG" w:eastAsia="zh-CN"/>
+          <w:lang w:eastAsia="zh-CN"/>
         </w:rPr>
         <mc:AlternateContent>
           <mc:Choice Requires="wps">
@@ -3797,7 +3798,7 @@
         <w:rPr>
           <w:rFonts w:ascii="Arial" w:hAnsi="Arial" w:cs="Arial"/>
           <w:noProof/>
-          <w:lang w:val="en-SG" w:eastAsia="zh-CN"/>
+          <w:lang w:eastAsia="zh-CN"/>
         </w:rPr>
         <mc:AlternateContent>
           <mc:Choice Requires="wps">
@@ -3946,7 +3947,7 @@
         <w:rPr>
           <w:rFonts w:ascii="Arial" w:hAnsi="Arial" w:cs="Arial"/>
           <w:noProof/>
-          <w:lang w:val="en-SG" w:eastAsia="zh-CN"/>
+          <w:lang w:eastAsia="zh-CN"/>
         </w:rPr>
         <mc:AlternateContent>
           <mc:Choice Requires="wps">
@@ -4021,7 +4022,7 @@
         <w:rPr>
           <w:rFonts w:ascii="Arial" w:hAnsi="Arial" w:cs="Arial"/>
           <w:noProof/>
-          <w:lang w:val="en-SG" w:eastAsia="zh-CN"/>
+          <w:lang w:eastAsia="zh-CN"/>
         </w:rPr>
         <mc:AlternateContent>
           <mc:Choice Requires="wps">
@@ -4091,7 +4092,7 @@
       <w:r>
         <w:rPr>
           <w:noProof/>
-          <w:lang w:val="en-SG" w:eastAsia="zh-CN"/>
+          <w:lang w:eastAsia="zh-CN"/>
         </w:rPr>
         <w:drawing>
           <wp:inline distT="0" distB="0" distL="0" distR="0" wp14:anchorId="399AB93D" wp14:editId="7FC123C9">
@@ -4149,7 +4150,7 @@
         <w:rPr>
           <w:rFonts w:ascii="Arial" w:hAnsi="Arial" w:cs="Arial"/>
           <w:noProof/>
-          <w:lang w:val="en-SG" w:eastAsia="zh-CN"/>
+          <w:lang w:eastAsia="zh-CN"/>
         </w:rPr>
         <mc:AlternateContent>
           <mc:Choice Requires="wps">
@@ -4270,7 +4271,7 @@
     </w:p>
     <w:p>
       <w:pPr>
-        <w:pStyle w:val="Heading2"/>
+        <w:pStyle w:val="2"/>
         <w:spacing w:after="200"/>
       </w:pPr>
       <w:bookmarkStart w:id="7" w:name="_Toc338028283"/>
@@ -4845,7 +4846,7 @@
     </w:p>
     <w:p>
       <w:pPr>
-        <w:pStyle w:val="Heading1"/>
+        <w:pStyle w:val="1"/>
         <w:pBdr>
           <w:bottom w:val="single" w:sz="4" w:space="1" w:color="auto"/>
         </w:pBdr>
@@ -4862,7 +4863,7 @@
     </w:p>
     <w:p>
       <w:pPr>
-        <w:pStyle w:val="Heading2"/>
+        <w:pStyle w:val="2"/>
         <w:spacing w:after="200"/>
       </w:pPr>
       <w:bookmarkStart w:id="11" w:name="_Toc338028285"/>
@@ -5061,7 +5062,7 @@
     </w:p>
     <w:p>
       <w:pPr>
-        <w:pStyle w:val="Heading2"/>
+        <w:pStyle w:val="2"/>
         <w:spacing w:after="200"/>
       </w:pPr>
       <w:bookmarkStart w:id="13" w:name="_Toc338028286"/>
@@ -5225,7 +5226,7 @@
     </w:p>
     <w:p>
       <w:pPr>
-        <w:pStyle w:val="Heading2"/>
+        <w:pStyle w:val="2"/>
         <w:spacing w:after="200"/>
       </w:pPr>
       <w:bookmarkStart w:id="15" w:name="_Toc338028287"/>
@@ -5292,7 +5293,7 @@
     </w:p>
     <w:tbl>
       <w:tblPr>
-        <w:tblStyle w:val="TableGrid"/>
+        <w:tblStyle w:val="a4"/>
         <w:tblW w:w="0" w:type="auto"/>
         <w:tblInd w:w="108" w:type="dxa"/>
         <w:tblBorders>
@@ -5671,7 +5672,7 @@
     </w:p>
     <w:p>
       <w:pPr>
-        <w:pStyle w:val="Heading2"/>
+        <w:pStyle w:val="2"/>
         <w:spacing w:after="200"/>
         <w:jc w:val="both"/>
       </w:pPr>
@@ -5782,7 +5783,7 @@
     </w:p>
     <w:tbl>
       <w:tblPr>
-        <w:tblStyle w:val="TableGrid"/>
+        <w:tblStyle w:val="a4"/>
         <w:tblW w:w="0" w:type="auto"/>
         <w:tblInd w:w="108" w:type="dxa"/>
         <w:tblBorders>
@@ -6232,7 +6233,7 @@
     </w:p>
     <w:p>
       <w:pPr>
-        <w:pStyle w:val="Heading2"/>
+        <w:pStyle w:val="2"/>
         <w:spacing w:after="200"/>
       </w:pPr>
       <w:bookmarkStart w:id="19" w:name="_Toc338028289"/>
@@ -6394,7 +6395,7 @@
     </w:p>
     <w:tbl>
       <w:tblPr>
-        <w:tblStyle w:val="TableGrid"/>
+        <w:tblStyle w:val="a4"/>
         <w:tblW w:w="0" w:type="auto"/>
         <w:tblInd w:w="108" w:type="dxa"/>
         <w:tblBorders>
@@ -7218,7 +7219,7 @@
     </w:p>
     <w:tbl>
       <w:tblPr>
-        <w:tblStyle w:val="TableGrid"/>
+        <w:tblStyle w:val="a4"/>
         <w:tblW w:w="0" w:type="auto"/>
         <w:tblInd w:w="108" w:type="dxa"/>
         <w:tblBorders>
@@ -7714,7 +7715,7 @@
     </w:p>
     <w:p>
       <w:pPr>
-        <w:pStyle w:val="Heading1"/>
+        <w:pStyle w:val="1"/>
         <w:pBdr>
           <w:bottom w:val="single" w:sz="4" w:space="1" w:color="auto"/>
         </w:pBdr>
@@ -7731,7 +7732,7 @@
     </w:p>
     <w:p>
       <w:pPr>
-        <w:pStyle w:val="Heading2"/>
+        <w:pStyle w:val="2"/>
         <w:spacing w:after="200"/>
       </w:pPr>
       <w:bookmarkStart w:id="23" w:name="_Toc338028291"/>
@@ -7894,7 +7895,7 @@
     </w:p>
     <w:p>
       <w:pPr>
-        <w:pStyle w:val="Heading2"/>
+        <w:pStyle w:val="2"/>
         <w:spacing w:after="200"/>
       </w:pPr>
       <w:bookmarkStart w:id="25" w:name="_Toc338028292"/>
@@ -8039,7 +8040,7 @@
     </w:p>
     <w:p>
       <w:pPr>
-        <w:pStyle w:val="Heading1"/>
+        <w:pStyle w:val="1"/>
         <w:pBdr>
           <w:bottom w:val="single" w:sz="4" w:space="1" w:color="auto"/>
         </w:pBdr>
@@ -8056,7 +8057,7 @@
     </w:p>
     <w:p>
       <w:pPr>
-        <w:pStyle w:val="Heading2"/>
+        <w:pStyle w:val="2"/>
         <w:spacing w:after="200"/>
       </w:pPr>
       <w:bookmarkStart w:id="29" w:name="_Toc338028294"/>
@@ -8119,7 +8120,7 @@
     </w:p>
     <w:tbl>
       <w:tblPr>
-        <w:tblStyle w:val="TableGrid"/>
+        <w:tblStyle w:val="a4"/>
         <w:tblW w:w="0" w:type="auto"/>
         <w:tblInd w:w="534" w:type="dxa"/>
         <w:tblBorders>
@@ -8395,7 +8396,7 @@
     </w:tbl>
     <w:p>
       <w:pPr>
-        <w:pStyle w:val="Heading3"/>
+        <w:pStyle w:val="3"/>
         <w:spacing w:after="200"/>
       </w:pPr>
       <w:bookmarkStart w:id="31" w:name="_Toc338028295"/>
@@ -8475,7 +8476,7 @@
     </w:p>
     <w:p>
       <w:pPr>
-        <w:pStyle w:val="Heading3"/>
+        <w:pStyle w:val="3"/>
         <w:spacing w:after="200"/>
       </w:pPr>
       <w:bookmarkStart w:id="33" w:name="_Toc338028296"/>
@@ -8818,7 +8819,7 @@
     </w:p>
     <w:p>
       <w:pPr>
-        <w:pStyle w:val="Heading2"/>
+        <w:pStyle w:val="2"/>
         <w:spacing w:after="200"/>
       </w:pPr>
       <w:bookmarkStart w:id="35" w:name="_Toc338028297"/>
@@ -8832,7 +8833,7 @@
     </w:p>
     <w:p>
       <w:pPr>
-        <w:pStyle w:val="Heading3"/>
+        <w:pStyle w:val="3"/>
         <w:spacing w:after="200"/>
       </w:pPr>
       <w:bookmarkStart w:id="37" w:name="_Toc338028298"/>
@@ -8915,7 +8916,7 @@
     </w:p>
     <w:p>
       <w:pPr>
-        <w:pStyle w:val="Heading3"/>
+        <w:pStyle w:val="3"/>
         <w:spacing w:after="200"/>
       </w:pPr>
       <w:bookmarkStart w:id="39" w:name="_Toc338028299"/>
@@ -9091,7 +9092,7 @@
         <w:rPr>
           <w:rFonts w:ascii="Arial" w:hAnsi="Arial" w:cs="Arial"/>
           <w:noProof/>
-          <w:lang w:val="en-SG" w:eastAsia="zh-CN"/>
+          <w:lang w:eastAsia="zh-CN"/>
         </w:rPr>
         <w:drawing>
           <wp:inline distT="0" distB="0" distL="0" distR="0" wp14:anchorId="304A814F" wp14:editId="354F93AF">
@@ -9153,7 +9154,7 @@
     </w:p>
     <w:p>
       <w:pPr>
-        <w:pStyle w:val="Heading3"/>
+        <w:pStyle w:val="3"/>
         <w:spacing w:after="200"/>
       </w:pPr>
       <w:bookmarkStart w:id="41" w:name="_Toc338028300"/>
@@ -9302,7 +9303,7 @@
     </w:p>
     <w:p>
       <w:pPr>
-        <w:pStyle w:val="Heading3"/>
+        <w:pStyle w:val="3"/>
         <w:spacing w:after="200"/>
       </w:pPr>
       <w:bookmarkStart w:id="43" w:name="_Toc338028301"/>
@@ -9409,7 +9410,7 @@
     </w:p>
     <w:p>
       <w:pPr>
-        <w:pStyle w:val="Heading1"/>
+        <w:pStyle w:val="1"/>
         <w:pBdr>
           <w:bottom w:val="single" w:sz="4" w:space="1" w:color="auto"/>
         </w:pBdr>
@@ -9501,7 +9502,7 @@
     </w:p>
     <w:p>
       <w:pPr>
-        <w:pStyle w:val="Heading4"/>
+        <w:pStyle w:val="4"/>
         <w:spacing w:after="200"/>
       </w:pPr>
       <w:bookmarkStart w:id="47" w:name="_Toc338028784"/>
@@ -9720,7 +9721,7 @@
     </w:p>
     <w:p>
       <w:pPr>
-        <w:pStyle w:val="Heading4"/>
+        <w:pStyle w:val="4"/>
         <w:spacing w:after="200"/>
       </w:pPr>
       <w:bookmarkStart w:id="48" w:name="_Toc338028785"/>
@@ -10397,7 +10398,7 @@
     </w:p>
     <w:p>
       <w:pPr>
-        <w:pStyle w:val="Heading4"/>
+        <w:pStyle w:val="4"/>
         <w:spacing w:after="200"/>
       </w:pPr>
       <w:bookmarkStart w:id="49" w:name="_Toc338028786"/>
@@ -10500,7 +10501,7 @@
     </w:p>
     <w:p>
       <w:pPr>
-        <w:pStyle w:val="Heading4"/>
+        <w:pStyle w:val="4"/>
         <w:spacing w:after="200"/>
       </w:pPr>
       <w:bookmarkStart w:id="50" w:name="_Toc338028787"/>
@@ -10551,7 +10552,7 @@
     </w:p>
     <w:p>
       <w:pPr>
-        <w:pStyle w:val="Heading4"/>
+        <w:pStyle w:val="4"/>
         <w:spacing w:after="200"/>
       </w:pPr>
       <w:bookmarkStart w:id="51" w:name="_Toc338028788"/>
@@ -10654,7 +10655,7 @@
     </w:p>
     <w:p>
       <w:pPr>
-        <w:pStyle w:val="Heading4"/>
+        <w:pStyle w:val="4"/>
         <w:spacing w:after="200"/>
       </w:pPr>
       <w:bookmarkStart w:id="52" w:name="_Toc338028789"/>
@@ -10810,7 +10811,7 @@
     </w:p>
     <w:p>
       <w:pPr>
-        <w:pStyle w:val="Heading4"/>
+        <w:pStyle w:val="4"/>
         <w:spacing w:after="200"/>
       </w:pPr>
       <w:bookmarkStart w:id="53" w:name="_Toc338028790"/>
@@ -10888,7 +10889,7 @@
     </w:p>
     <w:p>
       <w:pPr>
-        <w:pStyle w:val="Heading4"/>
+        <w:pStyle w:val="4"/>
         <w:spacing w:after="200"/>
       </w:pPr>
       <w:bookmarkStart w:id="54" w:name="_Toc338028791"/>
@@ -11144,7 +11145,7 @@
       <w:r>
         <w:rPr>
           <w:noProof/>
-          <w:lang w:val="en-SG" w:eastAsia="zh-CN"/>
+          <w:lang w:eastAsia="zh-CN"/>
         </w:rPr>
         <w:drawing>
           <wp:anchor distT="0" distB="0" distL="114300" distR="114300" simplePos="0" relativeHeight="251672576" behindDoc="0" locked="0" layoutInCell="1" allowOverlap="1" wp14:anchorId="48E16E33" wp14:editId="0B4D7B43">
@@ -11212,17 +11213,15 @@
     </w:p>
     <w:p>
       <w:pPr>
-        <w:pStyle w:val="TOC1"/>
+        <w:pStyle w:val="10"/>
       </w:pPr>
       <w:r>
         <w:br w:type="page"/>
       </w:r>
-      <w:bookmarkStart w:id="55" w:name="_GoBack"/>
-      <w:bookmarkEnd w:id="55"/>
     </w:p>
     <w:p>
       <w:pPr>
-        <w:pStyle w:val="TOCHeading"/>
+        <w:pStyle w:val="TOC"/>
       </w:pPr>
       <w:r>
         <w:lastRenderedPageBreak/>
@@ -11231,7 +11230,7 @@
     </w:p>
     <w:p>
       <w:pPr>
-        <w:pStyle w:val="TOC1"/>
+        <w:pStyle w:val="10"/>
         <w:rPr>
           <w:rFonts w:eastAsiaTheme="minorEastAsia"/>
           <w:noProof/>
@@ -11271,7 +11270,7 @@
       <w:hyperlink w:anchor="_Toc338029331" w:history="1">
         <w:r>
           <w:rPr>
-            <w:rStyle w:val="Hyperlink"/>
+            <w:rStyle w:val="a8"/>
             <w:noProof/>
           </w:rPr>
           <w:t>An Overview</w:t>
@@ -11328,7 +11327,7 @@
     </w:p>
     <w:p>
       <w:pPr>
-        <w:pStyle w:val="TOC2"/>
+        <w:pStyle w:val="20"/>
         <w:tabs>
           <w:tab w:val="right" w:leader="dot" w:pos="9016"/>
         </w:tabs>
@@ -11343,7 +11342,7 @@
       <w:hyperlink w:anchor="_Toc338029332" w:history="1">
         <w:r>
           <w:rPr>
-            <w:rStyle w:val="Hyperlink"/>
+            <w:rStyle w:val="a8"/>
             <w:rFonts w:ascii="Arial" w:hAnsi="Arial" w:cs="Arial"/>
             <w:noProof/>
             <w:sz w:val="20"/>
@@ -11424,7 +11423,7 @@
     </w:p>
     <w:p>
       <w:pPr>
-        <w:pStyle w:val="TOC3"/>
+        <w:pStyle w:val="30"/>
         <w:tabs>
           <w:tab w:val="right" w:leader="dot" w:pos="9016"/>
         </w:tabs>
@@ -11439,7 +11438,7 @@
       <w:hyperlink w:anchor="_Toc338029333" w:history="1">
         <w:r>
           <w:rPr>
-            <w:rStyle w:val="Hyperlink"/>
+            <w:rStyle w:val="a8"/>
             <w:rFonts w:ascii="Arial" w:hAnsi="Arial" w:cs="Arial"/>
             <w:noProof/>
             <w:sz w:val="20"/>
@@ -11520,7 +11519,7 @@
     </w:p>
     <w:p>
       <w:pPr>
-        <w:pStyle w:val="TOC3"/>
+        <w:pStyle w:val="30"/>
         <w:tabs>
           <w:tab w:val="right" w:leader="dot" w:pos="9016"/>
         </w:tabs>
@@ -11535,7 +11534,7 @@
       <w:hyperlink w:anchor="_Toc338029334" w:history="1">
         <w:r>
           <w:rPr>
-            <w:rStyle w:val="Hyperlink"/>
+            <w:rStyle w:val="a8"/>
             <w:rFonts w:ascii="Arial" w:hAnsi="Arial" w:cs="Arial"/>
             <w:noProof/>
             <w:sz w:val="20"/>
@@ -11616,7 +11615,7 @@
     </w:p>
     <w:p>
       <w:pPr>
-        <w:pStyle w:val="TOC2"/>
+        <w:pStyle w:val="20"/>
         <w:tabs>
           <w:tab w:val="right" w:leader="dot" w:pos="9016"/>
         </w:tabs>
@@ -11631,7 +11630,7 @@
       <w:hyperlink w:anchor="_Toc338029335" w:history="1">
         <w:r>
           <w:rPr>
-            <w:rStyle w:val="Hyperlink"/>
+            <w:rStyle w:val="a8"/>
             <w:rFonts w:ascii="Arial" w:hAnsi="Arial" w:cs="Arial"/>
             <w:noProof/>
             <w:sz w:val="20"/>
@@ -11712,7 +11711,7 @@
     </w:p>
     <w:p>
       <w:pPr>
-        <w:pStyle w:val="TOC2"/>
+        <w:pStyle w:val="20"/>
         <w:tabs>
           <w:tab w:val="right" w:leader="dot" w:pos="9016"/>
         </w:tabs>
@@ -11727,7 +11726,7 @@
       <w:hyperlink w:anchor="_Toc338029336" w:history="1">
         <w:r>
           <w:rPr>
-            <w:rStyle w:val="Hyperlink"/>
+            <w:rStyle w:val="a8"/>
             <w:rFonts w:ascii="Arial" w:hAnsi="Arial" w:cs="Arial"/>
             <w:noProof/>
             <w:sz w:val="20"/>
@@ -11808,7 +11807,7 @@
     </w:p>
     <w:p>
       <w:pPr>
-        <w:pStyle w:val="TOC2"/>
+        <w:pStyle w:val="20"/>
         <w:tabs>
           <w:tab w:val="right" w:leader="dot" w:pos="9016"/>
         </w:tabs>
@@ -11823,7 +11822,7 @@
       <w:hyperlink w:anchor="_Toc338029337" w:history="1">
         <w:r>
           <w:rPr>
-            <w:rStyle w:val="Hyperlink"/>
+            <w:rStyle w:val="a8"/>
             <w:rFonts w:ascii="Arial" w:hAnsi="Arial" w:cs="Arial"/>
             <w:noProof/>
             <w:sz w:val="20"/>
@@ -11904,7 +11903,7 @@
     </w:p>
     <w:p>
       <w:pPr>
-        <w:pStyle w:val="TOC2"/>
+        <w:pStyle w:val="20"/>
         <w:tabs>
           <w:tab w:val="right" w:leader="dot" w:pos="9016"/>
         </w:tabs>
@@ -11919,7 +11918,7 @@
       <w:hyperlink w:anchor="_Toc338029338" w:history="1">
         <w:r>
           <w:rPr>
-            <w:rStyle w:val="Hyperlink"/>
+            <w:rStyle w:val="a8"/>
             <w:rFonts w:ascii="Arial" w:hAnsi="Arial" w:cs="Arial"/>
             <w:noProof/>
             <w:sz w:val="20"/>
@@ -12000,7 +11999,7 @@
     </w:p>
     <w:p>
       <w:pPr>
-        <w:pStyle w:val="TOC2"/>
+        <w:pStyle w:val="20"/>
         <w:tabs>
           <w:tab w:val="right" w:leader="dot" w:pos="9016"/>
         </w:tabs>
@@ -12015,7 +12014,7 @@
       <w:hyperlink w:anchor="_Toc338029339" w:history="1">
         <w:r>
           <w:rPr>
-            <w:rStyle w:val="Hyperlink"/>
+            <w:rStyle w:val="a8"/>
             <w:rFonts w:ascii="Arial" w:hAnsi="Arial" w:cs="Arial"/>
             <w:noProof/>
             <w:sz w:val="20"/>
@@ -12096,7 +12095,7 @@
     </w:p>
     <w:p>
       <w:pPr>
-        <w:pStyle w:val="TOC2"/>
+        <w:pStyle w:val="20"/>
         <w:tabs>
           <w:tab w:val="right" w:leader="dot" w:pos="9016"/>
         </w:tabs>
@@ -12111,7 +12110,7 @@
       <w:hyperlink w:anchor="_Toc338029340" w:history="1">
         <w:r>
           <w:rPr>
-            <w:rStyle w:val="Hyperlink"/>
+            <w:rStyle w:val="a8"/>
             <w:rFonts w:ascii="Arial" w:hAnsi="Arial" w:cs="Arial"/>
             <w:noProof/>
             <w:sz w:val="20"/>
@@ -12192,7 +12191,7 @@
     </w:p>
     <w:p>
       <w:pPr>
-        <w:pStyle w:val="TOC2"/>
+        <w:pStyle w:val="20"/>
         <w:tabs>
           <w:tab w:val="right" w:leader="dot" w:pos="9016"/>
         </w:tabs>
@@ -12207,7 +12206,7 @@
       <w:hyperlink w:anchor="_Toc338029341" w:history="1">
         <w:r>
           <w:rPr>
-            <w:rStyle w:val="Hyperlink"/>
+            <w:rStyle w:val="a8"/>
             <w:rFonts w:ascii="Arial" w:hAnsi="Arial" w:cs="Arial"/>
             <w:noProof/>
             <w:sz w:val="20"/>
@@ -12288,7 +12287,7 @@
     </w:p>
     <w:p>
       <w:pPr>
-        <w:pStyle w:val="TOC2"/>
+        <w:pStyle w:val="20"/>
         <w:tabs>
           <w:tab w:val="right" w:leader="dot" w:pos="9016"/>
         </w:tabs>
@@ -12303,7 +12302,7 @@
       <w:hyperlink w:anchor="_Toc338029342" w:history="1">
         <w:r>
           <w:rPr>
-            <w:rStyle w:val="Hyperlink"/>
+            <w:rStyle w:val="a8"/>
             <w:rFonts w:ascii="Arial" w:hAnsi="Arial" w:cs="Arial"/>
             <w:noProof/>
             <w:sz w:val="20"/>
@@ -12385,7 +12384,7 @@
     </w:p>
     <w:p>
       <w:pPr>
-        <w:pStyle w:val="TOC2"/>
+        <w:pStyle w:val="20"/>
         <w:tabs>
           <w:tab w:val="right" w:leader="dot" w:pos="9016"/>
         </w:tabs>
@@ -12400,7 +12399,7 @@
       <w:hyperlink w:anchor="_Toc338029343" w:history="1">
         <w:r>
           <w:rPr>
-            <w:rStyle w:val="Hyperlink"/>
+            <w:rStyle w:val="a8"/>
             <w:rFonts w:ascii="Arial" w:hAnsi="Arial" w:cs="Arial"/>
             <w:noProof/>
             <w:sz w:val="20"/>
@@ -12482,7 +12481,7 @@
     </w:p>
     <w:p>
       <w:pPr>
-        <w:pStyle w:val="TOC2"/>
+        <w:pStyle w:val="20"/>
         <w:tabs>
           <w:tab w:val="right" w:leader="dot" w:pos="9016"/>
         </w:tabs>
@@ -12497,7 +12496,7 @@
       <w:hyperlink w:anchor="_Toc338029344" w:history="1">
         <w:r>
           <w:rPr>
-            <w:rStyle w:val="Hyperlink"/>
+            <w:rStyle w:val="a8"/>
             <w:rFonts w:ascii="Arial" w:hAnsi="Arial" w:cs="Arial"/>
             <w:noProof/>
             <w:sz w:val="20"/>
@@ -12579,7 +12578,7 @@
     </w:p>
     <w:p>
       <w:pPr>
-        <w:pStyle w:val="TOC2"/>
+        <w:pStyle w:val="20"/>
         <w:tabs>
           <w:tab w:val="right" w:leader="dot" w:pos="9016"/>
         </w:tabs>
@@ -12594,7 +12593,7 @@
       <w:hyperlink w:anchor="_Toc338029345" w:history="1">
         <w:r>
           <w:rPr>
-            <w:rStyle w:val="Hyperlink"/>
+            <w:rStyle w:val="a8"/>
             <w:rFonts w:ascii="Arial" w:hAnsi="Arial" w:cs="Arial"/>
             <w:noProof/>
             <w:sz w:val="20"/>
@@ -12675,7 +12674,7 @@
     </w:p>
     <w:p>
       <w:pPr>
-        <w:pStyle w:val="TOC1"/>
+        <w:pStyle w:val="10"/>
         <w:rPr>
           <w:rFonts w:eastAsiaTheme="minorEastAsia"/>
           <w:noProof/>
@@ -12685,7 +12684,7 @@
       <w:hyperlink w:anchor="_Toc338029346" w:history="1">
         <w:r>
           <w:rPr>
-            <w:rStyle w:val="Hyperlink"/>
+            <w:rStyle w:val="a8"/>
             <w:noProof/>
           </w:rPr>
           <w:t>User Interface Classes</w:t>
@@ -12742,7 +12741,7 @@
     </w:p>
     <w:p>
       <w:pPr>
-        <w:pStyle w:val="TOC2"/>
+        <w:pStyle w:val="20"/>
         <w:tabs>
           <w:tab w:val="right" w:leader="dot" w:pos="9016"/>
         </w:tabs>
@@ -12757,7 +12756,7 @@
       <w:hyperlink w:anchor="_Toc338029347" w:history="1">
         <w:r>
           <w:rPr>
-            <w:rStyle w:val="Hyperlink"/>
+            <w:rStyle w:val="a8"/>
             <w:rFonts w:ascii="Arial" w:hAnsi="Arial" w:cs="Arial"/>
             <w:noProof/>
             <w:sz w:val="20"/>
@@ -12838,7 +12837,7 @@
     </w:p>
     <w:p>
       <w:pPr>
-        <w:pStyle w:val="TOC3"/>
+        <w:pStyle w:val="30"/>
         <w:tabs>
           <w:tab w:val="right" w:leader="dot" w:pos="9016"/>
         </w:tabs>
@@ -12853,7 +12852,7 @@
       <w:hyperlink w:anchor="_Toc338029348" w:history="1">
         <w:r>
           <w:rPr>
-            <w:rStyle w:val="Hyperlink"/>
+            <w:rStyle w:val="a8"/>
             <w:rFonts w:ascii="Arial" w:hAnsi="Arial" w:cs="Arial"/>
             <w:noProof/>
             <w:sz w:val="20"/>
@@ -12934,7 +12933,7 @@
     </w:p>
     <w:p>
       <w:pPr>
-        <w:pStyle w:val="TOC3"/>
+        <w:pStyle w:val="30"/>
         <w:tabs>
           <w:tab w:val="right" w:leader="dot" w:pos="9016"/>
         </w:tabs>
@@ -12949,7 +12948,7 @@
       <w:hyperlink w:anchor="_Toc338029349" w:history="1">
         <w:r>
           <w:rPr>
-            <w:rStyle w:val="Hyperlink"/>
+            <w:rStyle w:val="a8"/>
             <w:rFonts w:ascii="Arial" w:hAnsi="Arial" w:cs="Arial"/>
             <w:noProof/>
             <w:sz w:val="20"/>
@@ -13030,7 +13029,7 @@
     </w:p>
     <w:p>
       <w:pPr>
-        <w:pStyle w:val="TOC3"/>
+        <w:pStyle w:val="30"/>
         <w:tabs>
           <w:tab w:val="right" w:leader="dot" w:pos="9016"/>
         </w:tabs>
@@ -13045,7 +13044,7 @@
       <w:hyperlink w:anchor="_Toc338029350" w:history="1">
         <w:r>
           <w:rPr>
-            <w:rStyle w:val="Hyperlink"/>
+            <w:rStyle w:val="a8"/>
             <w:rFonts w:ascii="Arial" w:hAnsi="Arial" w:cs="Arial"/>
             <w:noProof/>
             <w:sz w:val="20"/>
@@ -13126,7 +13125,7 @@
     </w:p>
     <w:p>
       <w:pPr>
-        <w:pStyle w:val="TOC3"/>
+        <w:pStyle w:val="30"/>
         <w:tabs>
           <w:tab w:val="right" w:leader="dot" w:pos="9016"/>
         </w:tabs>
@@ -13141,7 +13140,7 @@
       <w:hyperlink w:anchor="_Toc338029351" w:history="1">
         <w:r>
           <w:rPr>
-            <w:rStyle w:val="Hyperlink"/>
+            <w:rStyle w:val="a8"/>
             <w:rFonts w:ascii="Arial" w:hAnsi="Arial" w:cs="Arial"/>
             <w:noProof/>
             <w:sz w:val="20"/>
@@ -13222,7 +13221,7 @@
     </w:p>
     <w:p>
       <w:pPr>
-        <w:pStyle w:val="TOC1"/>
+        <w:pStyle w:val="10"/>
         <w:rPr>
           <w:rFonts w:eastAsiaTheme="minorEastAsia"/>
           <w:noProof/>
@@ -13232,7 +13231,7 @@
       <w:hyperlink w:anchor="_Toc338029352" w:history="1">
         <w:r>
           <w:rPr>
-            <w:rStyle w:val="Hyperlink"/>
+            <w:rStyle w:val="a8"/>
             <w:noProof/>
           </w:rPr>
           <w:t>Logic Class</w:t>
@@ -13289,7 +13288,7 @@
     </w:p>
     <w:p>
       <w:pPr>
-        <w:pStyle w:val="TOC3"/>
+        <w:pStyle w:val="30"/>
         <w:tabs>
           <w:tab w:val="right" w:leader="dot" w:pos="9016"/>
         </w:tabs>
@@ -13304,7 +13303,7 @@
       <w:hyperlink w:anchor="_Toc338029353" w:history="1">
         <w:r>
           <w:rPr>
-            <w:rStyle w:val="Hyperlink"/>
+            <w:rStyle w:val="a8"/>
             <w:rFonts w:ascii="Arial" w:hAnsi="Arial" w:cs="Arial"/>
             <w:noProof/>
             <w:sz w:val="20"/>
@@ -13385,7 +13384,7 @@
     </w:p>
     <w:p>
       <w:pPr>
-        <w:pStyle w:val="TOC3"/>
+        <w:pStyle w:val="30"/>
         <w:tabs>
           <w:tab w:val="right" w:leader="dot" w:pos="9016"/>
         </w:tabs>
@@ -13400,7 +13399,7 @@
       <w:hyperlink w:anchor="_Toc338029354" w:history="1">
         <w:r>
           <w:rPr>
-            <w:rStyle w:val="Hyperlink"/>
+            <w:rStyle w:val="a8"/>
             <w:rFonts w:ascii="Arial" w:hAnsi="Arial" w:cs="Arial"/>
             <w:noProof/>
             <w:sz w:val="20"/>
@@ -13481,7 +13480,7 @@
     </w:p>
     <w:p>
       <w:pPr>
-        <w:pStyle w:val="TOC3"/>
+        <w:pStyle w:val="30"/>
         <w:tabs>
           <w:tab w:val="right" w:leader="dot" w:pos="9016"/>
         </w:tabs>
@@ -13496,7 +13495,7 @@
       <w:hyperlink w:anchor="_Toc338029355" w:history="1">
         <w:r>
           <w:rPr>
-            <w:rStyle w:val="Hyperlink"/>
+            <w:rStyle w:val="a8"/>
             <w:rFonts w:ascii="Arial" w:hAnsi="Arial" w:cs="Arial"/>
             <w:noProof/>
             <w:sz w:val="20"/>
@@ -13577,7 +13576,7 @@
     </w:p>
     <w:p>
       <w:pPr>
-        <w:pStyle w:val="TOC1"/>
+        <w:pStyle w:val="10"/>
         <w:rPr>
           <w:rFonts w:eastAsiaTheme="minorEastAsia"/>
           <w:noProof/>
@@ -13587,7 +13586,7 @@
       <w:hyperlink w:anchor="_Toc338029356" w:history="1">
         <w:r>
           <w:rPr>
-            <w:rStyle w:val="Hyperlink"/>
+            <w:rStyle w:val="a8"/>
             <w:noProof/>
           </w:rPr>
           <w:t>Parser Classes</w:t>
@@ -13644,7 +13643,7 @@
     </w:p>
     <w:p>
       <w:pPr>
-        <w:pStyle w:val="TOC2"/>
+        <w:pStyle w:val="20"/>
         <w:tabs>
           <w:tab w:val="right" w:leader="dot" w:pos="9016"/>
         </w:tabs>
@@ -13659,7 +13658,7 @@
       <w:hyperlink w:anchor="_Toc338029357" w:history="1">
         <w:r>
           <w:rPr>
-            <w:rStyle w:val="Hyperlink"/>
+            <w:rStyle w:val="a8"/>
             <w:rFonts w:ascii="Arial" w:hAnsi="Arial" w:cs="Arial"/>
             <w:noProof/>
             <w:sz w:val="20"/>
@@ -13740,7 +13739,7 @@
     </w:p>
     <w:p>
       <w:pPr>
-        <w:pStyle w:val="TOC3"/>
+        <w:pStyle w:val="30"/>
         <w:tabs>
           <w:tab w:val="right" w:leader="dot" w:pos="9016"/>
         </w:tabs>
@@ -13755,7 +13754,7 @@
       <w:hyperlink w:anchor="_Toc338029358" w:history="1">
         <w:r>
           <w:rPr>
-            <w:rStyle w:val="Hyperlink"/>
+            <w:rStyle w:val="a8"/>
             <w:rFonts w:ascii="Arial" w:hAnsi="Arial" w:cs="Arial"/>
             <w:noProof/>
             <w:sz w:val="20"/>
@@ -13836,7 +13835,7 @@
     </w:p>
     <w:p>
       <w:pPr>
-        <w:pStyle w:val="TOC3"/>
+        <w:pStyle w:val="30"/>
         <w:tabs>
           <w:tab w:val="right" w:leader="dot" w:pos="9016"/>
         </w:tabs>
@@ -13851,7 +13850,7 @@
       <w:hyperlink w:anchor="_Toc338029359" w:history="1">
         <w:r>
           <w:rPr>
-            <w:rStyle w:val="Hyperlink"/>
+            <w:rStyle w:val="a8"/>
             <w:rFonts w:ascii="Arial" w:hAnsi="Arial" w:cs="Arial"/>
             <w:noProof/>
             <w:sz w:val="20"/>
@@ -13932,7 +13931,7 @@
     </w:p>
     <w:p>
       <w:pPr>
-        <w:pStyle w:val="TOC2"/>
+        <w:pStyle w:val="20"/>
         <w:tabs>
           <w:tab w:val="right" w:leader="dot" w:pos="9016"/>
         </w:tabs>
@@ -13947,7 +13946,7 @@
       <w:hyperlink w:anchor="_Toc338029360" w:history="1">
         <w:r>
           <w:rPr>
-            <w:rStyle w:val="Hyperlink"/>
+            <w:rStyle w:val="a8"/>
             <w:rFonts w:ascii="Arial" w:hAnsi="Arial" w:cs="Arial"/>
             <w:noProof/>
             <w:sz w:val="20"/>
@@ -14028,7 +14027,7 @@
     </w:p>
     <w:p>
       <w:pPr>
-        <w:pStyle w:val="TOC3"/>
+        <w:pStyle w:val="30"/>
         <w:tabs>
           <w:tab w:val="right" w:leader="dot" w:pos="9016"/>
         </w:tabs>
@@ -14043,7 +14042,7 @@
       <w:hyperlink w:anchor="_Toc338029361" w:history="1">
         <w:r>
           <w:rPr>
-            <w:rStyle w:val="Hyperlink"/>
+            <w:rStyle w:val="a8"/>
             <w:rFonts w:ascii="Arial" w:hAnsi="Arial" w:cs="Arial"/>
             <w:noProof/>
             <w:sz w:val="20"/>
@@ -14124,7 +14123,7 @@
     </w:p>
     <w:p>
       <w:pPr>
-        <w:pStyle w:val="TOC3"/>
+        <w:pStyle w:val="30"/>
         <w:tabs>
           <w:tab w:val="right" w:leader="dot" w:pos="9016"/>
         </w:tabs>
@@ -14139,7 +14138,7 @@
       <w:hyperlink w:anchor="_Toc338029362" w:history="1">
         <w:r>
           <w:rPr>
-            <w:rStyle w:val="Hyperlink"/>
+            <w:rStyle w:val="a8"/>
             <w:rFonts w:ascii="Arial" w:hAnsi="Arial" w:cs="Arial"/>
             <w:noProof/>
             <w:sz w:val="20"/>
@@ -14220,7 +14219,7 @@
     </w:p>
     <w:p>
       <w:pPr>
-        <w:pStyle w:val="TOC3"/>
+        <w:pStyle w:val="30"/>
         <w:tabs>
           <w:tab w:val="right" w:leader="dot" w:pos="9016"/>
         </w:tabs>
@@ -14235,7 +14234,7 @@
       <w:hyperlink w:anchor="_Toc338029363" w:history="1">
         <w:r>
           <w:rPr>
-            <w:rStyle w:val="Hyperlink"/>
+            <w:rStyle w:val="a8"/>
             <w:rFonts w:ascii="Arial" w:hAnsi="Arial" w:cs="Arial"/>
             <w:noProof/>
             <w:sz w:val="20"/>
@@ -14316,7 +14315,7 @@
     </w:p>
     <w:p>
       <w:pPr>
-        <w:pStyle w:val="TOC3"/>
+        <w:pStyle w:val="30"/>
         <w:tabs>
           <w:tab w:val="right" w:leader="dot" w:pos="9016"/>
         </w:tabs>
@@ -14331,7 +14330,7 @@
       <w:hyperlink w:anchor="_Toc338029364" w:history="1">
         <w:r>
           <w:rPr>
-            <w:rStyle w:val="Hyperlink"/>
+            <w:rStyle w:val="a8"/>
             <w:rFonts w:ascii="Arial" w:hAnsi="Arial" w:cs="Arial"/>
             <w:noProof/>
             <w:sz w:val="20"/>
@@ -14412,7 +14411,7 @@
     </w:p>
     <w:p>
       <w:pPr>
-        <w:pStyle w:val="TOC3"/>
+        <w:pStyle w:val="30"/>
         <w:tabs>
           <w:tab w:val="right" w:leader="dot" w:pos="9016"/>
         </w:tabs>
@@ -14427,7 +14426,7 @@
       <w:hyperlink w:anchor="_Toc338029365" w:history="1">
         <w:r>
           <w:rPr>
-            <w:rStyle w:val="Hyperlink"/>
+            <w:rStyle w:val="a8"/>
             <w:rFonts w:ascii="Arial" w:hAnsi="Arial" w:cs="Arial"/>
             <w:noProof/>
             <w:sz w:val="20"/>
@@ -14508,7 +14507,7 @@
     </w:p>
     <w:p>
       <w:pPr>
-        <w:pStyle w:val="TOC1"/>
+        <w:pStyle w:val="10"/>
         <w:rPr>
           <w:rFonts w:eastAsiaTheme="minorEastAsia"/>
           <w:noProof/>
@@ -14518,7 +14517,7 @@
       <w:hyperlink w:anchor="_Toc338029366" w:history="1">
         <w:r>
           <w:rPr>
-            <w:rStyle w:val="Hyperlink"/>
+            <w:rStyle w:val="a8"/>
             <w:noProof/>
           </w:rPr>
           <w:t>Token Classes</w:t>
@@ -14575,7 +14574,7 @@
     </w:p>
     <w:p>
       <w:pPr>
-        <w:pStyle w:val="TOC1"/>
+        <w:pStyle w:val="10"/>
         <w:rPr>
           <w:rFonts w:eastAsiaTheme="minorEastAsia"/>
           <w:noProof/>
@@ -14585,7 +14584,7 @@
       <w:hyperlink w:anchor="_Toc338029367" w:history="1">
         <w:r>
           <w:rPr>
-            <w:rStyle w:val="Hyperlink"/>
+            <w:rStyle w:val="a8"/>
             <w:noProof/>
           </w:rPr>
           <w:t>Storage Class</w:t>
@@ -14642,7 +14641,7 @@
     </w:p>
     <w:p>
       <w:pPr>
-        <w:pStyle w:val="TOC1"/>
+        <w:pStyle w:val="10"/>
         <w:rPr>
           <w:rFonts w:eastAsiaTheme="minorEastAsia"/>
           <w:noProof/>
@@ -14652,7 +14651,7 @@
       <w:hyperlink w:anchor="_Toc338029368" w:history="1">
         <w:r>
           <w:rPr>
-            <w:rStyle w:val="Hyperlink"/>
+            <w:rStyle w:val="a8"/>
             <w:noProof/>
           </w:rPr>
           <w:t>Task Classes</w:t>
@@ -14709,7 +14708,7 @@
     </w:p>
     <w:p>
       <w:pPr>
-        <w:pStyle w:val="TOC1"/>
+        <w:pStyle w:val="10"/>
         <w:rPr>
           <w:rFonts w:eastAsiaTheme="minorEastAsia"/>
           <w:noProof/>
@@ -14719,7 +14718,7 @@
       <w:hyperlink w:anchor="_Toc338029369" w:history="1">
         <w:r>
           <w:rPr>
-            <w:rStyle w:val="Hyperlink"/>
+            <w:rStyle w:val="a8"/>
             <w:noProof/>
           </w:rPr>
           <w:t>Operation Classes</w:t>
@@ -14776,7 +14775,7 @@
     </w:p>
     <w:p>
       <w:pPr>
-        <w:pStyle w:val="TOC2"/>
+        <w:pStyle w:val="20"/>
         <w:tabs>
           <w:tab w:val="right" w:leader="dot" w:pos="9016"/>
         </w:tabs>
@@ -14791,7 +14790,7 @@
       <w:hyperlink w:anchor="_Toc338029370" w:history="1">
         <w:r>
           <w:rPr>
-            <w:rStyle w:val="Hyperlink"/>
+            <w:rStyle w:val="a8"/>
             <w:rFonts w:ascii="Arial" w:hAnsi="Arial" w:cs="Arial"/>
             <w:noProof/>
             <w:sz w:val="20"/>
@@ -14872,7 +14871,7 @@
     </w:p>
     <w:p>
       <w:pPr>
-        <w:pStyle w:val="TOC2"/>
+        <w:pStyle w:val="20"/>
         <w:tabs>
           <w:tab w:val="right" w:leader="dot" w:pos="9016"/>
         </w:tabs>
@@ -14887,7 +14886,7 @@
       <w:hyperlink w:anchor="_Toc338029371" w:history="1">
         <w:r>
           <w:rPr>
-            <w:rStyle w:val="Hyperlink"/>
+            <w:rStyle w:val="a8"/>
             <w:rFonts w:ascii="Arial" w:hAnsi="Arial" w:cs="Arial"/>
             <w:noProof/>
             <w:sz w:val="20"/>
@@ -14968,7 +14967,7 @@
     </w:p>
     <w:p>
       <w:pPr>
-        <w:pStyle w:val="TOC3"/>
+        <w:pStyle w:val="30"/>
         <w:tabs>
           <w:tab w:val="right" w:leader="dot" w:pos="9016"/>
         </w:tabs>
@@ -14983,7 +14982,7 @@
       <w:hyperlink w:anchor="_Toc338029372" w:history="1">
         <w:r>
           <w:rPr>
-            <w:rStyle w:val="Hyperlink"/>
+            <w:rStyle w:val="a8"/>
             <w:rFonts w:ascii="Arial" w:hAnsi="Arial" w:cs="Arial"/>
             <w:noProof/>
             <w:sz w:val="20"/>
@@ -15064,7 +15063,7 @@
     </w:p>
     <w:p>
       <w:pPr>
-        <w:pStyle w:val="TOC2"/>
+        <w:pStyle w:val="20"/>
         <w:tabs>
           <w:tab w:val="right" w:leader="dot" w:pos="9016"/>
         </w:tabs>
@@ -15079,7 +15078,7 @@
       <w:hyperlink w:anchor="_Toc338029373" w:history="1">
         <w:r>
           <w:rPr>
-            <w:rStyle w:val="Hyperlink"/>
+            <w:rStyle w:val="a8"/>
             <w:rFonts w:ascii="Arial" w:hAnsi="Arial" w:cs="Arial"/>
             <w:noProof/>
             <w:sz w:val="20"/>
@@ -15160,7 +15159,7 @@
     </w:p>
     <w:p>
       <w:pPr>
-        <w:pStyle w:val="TOC3"/>
+        <w:pStyle w:val="30"/>
         <w:tabs>
           <w:tab w:val="right" w:leader="dot" w:pos="9016"/>
         </w:tabs>
@@ -15175,7 +15174,7 @@
       <w:hyperlink w:anchor="_Toc338029374" w:history="1">
         <w:r>
           <w:rPr>
-            <w:rStyle w:val="Hyperlink"/>
+            <w:rStyle w:val="a8"/>
             <w:rFonts w:ascii="Arial" w:hAnsi="Arial" w:cs="Arial"/>
             <w:noProof/>
             <w:sz w:val="20"/>
@@ -15256,7 +15255,7 @@
     </w:p>
     <w:p>
       <w:pPr>
-        <w:pStyle w:val="TOC2"/>
+        <w:pStyle w:val="20"/>
         <w:tabs>
           <w:tab w:val="right" w:leader="dot" w:pos="9016"/>
         </w:tabs>
@@ -15271,7 +15270,7 @@
       <w:hyperlink w:anchor="_Toc338029375" w:history="1">
         <w:r>
           <w:rPr>
-            <w:rStyle w:val="Hyperlink"/>
+            <w:rStyle w:val="a8"/>
             <w:rFonts w:ascii="Arial" w:hAnsi="Arial" w:cs="Arial"/>
             <w:noProof/>
             <w:sz w:val="20"/>
@@ -15352,7 +15351,7 @@
     </w:p>
     <w:p>
       <w:pPr>
-        <w:pStyle w:val="TOC3"/>
+        <w:pStyle w:val="30"/>
         <w:tabs>
           <w:tab w:val="right" w:leader="dot" w:pos="9016"/>
         </w:tabs>
@@ -15367,7 +15366,7 @@
       <w:hyperlink w:anchor="_Toc338029376" w:history="1">
         <w:r>
           <w:rPr>
-            <w:rStyle w:val="Hyperlink"/>
+            <w:rStyle w:val="a8"/>
             <w:rFonts w:ascii="Arial" w:hAnsi="Arial" w:cs="Arial"/>
             <w:noProof/>
             <w:sz w:val="20"/>
@@ -15448,7 +15447,7 @@
     </w:p>
     <w:p>
       <w:pPr>
-        <w:pStyle w:val="TOC2"/>
+        <w:pStyle w:val="20"/>
         <w:tabs>
           <w:tab w:val="right" w:leader="dot" w:pos="9016"/>
         </w:tabs>
@@ -15463,7 +15462,7 @@
       <w:hyperlink w:anchor="_Toc338029377" w:history="1">
         <w:r>
           <w:rPr>
-            <w:rStyle w:val="Hyperlink"/>
+            <w:rStyle w:val="a8"/>
             <w:rFonts w:ascii="Arial" w:hAnsi="Arial" w:cs="Arial"/>
             <w:noProof/>
             <w:sz w:val="20"/>
@@ -15544,7 +15543,7 @@
     </w:p>
     <w:p>
       <w:pPr>
-        <w:pStyle w:val="TOC3"/>
+        <w:pStyle w:val="30"/>
         <w:tabs>
           <w:tab w:val="right" w:leader="dot" w:pos="9016"/>
         </w:tabs>
@@ -15559,7 +15558,7 @@
       <w:hyperlink w:anchor="_Toc338029378" w:history="1">
         <w:r>
           <w:rPr>
-            <w:rStyle w:val="Hyperlink"/>
+            <w:rStyle w:val="a8"/>
             <w:rFonts w:ascii="Arial" w:hAnsi="Arial" w:cs="Arial"/>
             <w:noProof/>
             <w:sz w:val="20"/>
@@ -15640,7 +15639,7 @@
     </w:p>
     <w:p>
       <w:pPr>
-        <w:pStyle w:val="TOC2"/>
+        <w:pStyle w:val="20"/>
         <w:tabs>
           <w:tab w:val="right" w:leader="dot" w:pos="9016"/>
         </w:tabs>
@@ -15655,7 +15654,7 @@
       <w:hyperlink w:anchor="_Toc338029379" w:history="1">
         <w:r>
           <w:rPr>
-            <w:rStyle w:val="Hyperlink"/>
+            <w:rStyle w:val="a8"/>
             <w:rFonts w:ascii="Arial" w:hAnsi="Arial" w:cs="Arial"/>
             <w:noProof/>
             <w:sz w:val="20"/>
@@ -15736,7 +15735,7 @@
     </w:p>
     <w:p>
       <w:pPr>
-        <w:pStyle w:val="TOC3"/>
+        <w:pStyle w:val="30"/>
         <w:tabs>
           <w:tab w:val="right" w:leader="dot" w:pos="9016"/>
         </w:tabs>
@@ -15751,7 +15750,7 @@
       <w:hyperlink w:anchor="_Toc338029380" w:history="1">
         <w:r>
           <w:rPr>
-            <w:rStyle w:val="Hyperlink"/>
+            <w:rStyle w:val="a8"/>
             <w:rFonts w:ascii="Arial" w:hAnsi="Arial" w:cs="Arial"/>
             <w:noProof/>
             <w:sz w:val="20"/>
@@ -15832,7 +15831,7 @@
     </w:p>
     <w:p>
       <w:pPr>
-        <w:pStyle w:val="TOC3"/>
+        <w:pStyle w:val="30"/>
         <w:tabs>
           <w:tab w:val="right" w:leader="dot" w:pos="9016"/>
         </w:tabs>
@@ -15847,7 +15846,7 @@
       <w:hyperlink w:anchor="_Toc338029381" w:history="1">
         <w:r>
           <w:rPr>
-            <w:rStyle w:val="Hyperlink"/>
+            <w:rStyle w:val="a8"/>
             <w:rFonts w:ascii="Arial" w:hAnsi="Arial" w:cs="Arial"/>
             <w:noProof/>
             <w:sz w:val="20"/>
@@ -15928,7 +15927,7 @@
     </w:p>
     <w:p>
       <w:pPr>
-        <w:pStyle w:val="TOC3"/>
+        <w:pStyle w:val="30"/>
         <w:tabs>
           <w:tab w:val="right" w:leader="dot" w:pos="9016"/>
         </w:tabs>
@@ -15943,7 +15942,7 @@
       <w:hyperlink w:anchor="_Toc338029382" w:history="1">
         <w:r>
           <w:rPr>
-            <w:rStyle w:val="Hyperlink"/>
+            <w:rStyle w:val="a8"/>
             <w:rFonts w:ascii="Arial" w:hAnsi="Arial" w:cs="Arial"/>
             <w:noProof/>
             <w:sz w:val="20"/>
@@ -16024,7 +16023,7 @@
     </w:p>
     <w:p>
       <w:pPr>
-        <w:pStyle w:val="TOC1"/>
+        <w:pStyle w:val="10"/>
         <w:rPr>
           <w:shd w:val="pct15" w:color="auto" w:fill="FFFFFF"/>
         </w:rPr>
@@ -16051,47 +16050,47 @@
     </w:p>
     <w:p>
       <w:pPr>
-        <w:pStyle w:val="Heading1"/>
+        <w:pStyle w:val="1"/>
         <w:pBdr>
           <w:bottom w:val="single" w:sz="4" w:space="1" w:color="auto"/>
         </w:pBdr>
         <w:spacing w:after="200"/>
       </w:pPr>
-      <w:bookmarkStart w:id="56" w:name="_Toc338028303"/>
+      <w:bookmarkStart w:id="55" w:name="_Toc338028303"/>
+      <w:bookmarkStart w:id="56" w:name="_Toc338029331"/>
       <w:bookmarkStart w:id="57" w:name="developerguide"/>
-      <w:bookmarkStart w:id="58" w:name="_Toc338029331"/>
       <w:r>
         <w:lastRenderedPageBreak/>
         <w:t>An Overview</w:t>
       </w:r>
+      <w:bookmarkEnd w:id="55"/>
       <w:bookmarkEnd w:id="56"/>
-      <w:bookmarkEnd w:id="58"/>
     </w:p>
     <w:p>
       <w:pPr>
-        <w:pStyle w:val="Heading2"/>
+        <w:pStyle w:val="2"/>
         <w:spacing w:after="200"/>
       </w:pPr>
-      <w:bookmarkStart w:id="59" w:name="_Toc338028304"/>
-      <w:bookmarkStart w:id="60" w:name="_Toc338029332"/>
+      <w:bookmarkStart w:id="58" w:name="_Toc338028304"/>
+      <w:bookmarkStart w:id="59" w:name="_Toc338029332"/>
       <w:r>
         <w:t>Where We Are Now</w:t>
       </w:r>
+      <w:bookmarkEnd w:id="58"/>
       <w:bookmarkEnd w:id="59"/>
-      <w:bookmarkEnd w:id="60"/>
     </w:p>
     <w:p>
       <w:pPr>
-        <w:pStyle w:val="Heading3"/>
+        <w:pStyle w:val="3"/>
         <w:spacing w:after="200"/>
       </w:pPr>
-      <w:bookmarkStart w:id="61" w:name="_Toc338028305"/>
-      <w:bookmarkStart w:id="62" w:name="_Toc338029333"/>
+      <w:bookmarkStart w:id="60" w:name="_Toc338028305"/>
+      <w:bookmarkStart w:id="61" w:name="_Toc338029333"/>
       <w:r>
         <w:t>Must-have Features</w:t>
       </w:r>
+      <w:bookmarkEnd w:id="60"/>
       <w:bookmarkEnd w:id="61"/>
-      <w:bookmarkEnd w:id="62"/>
       <w:r>
         <w:t xml:space="preserve"> </w:t>
       </w:r>
@@ -16184,16 +16183,16 @@
     </w:p>
     <w:p>
       <w:pPr>
-        <w:pStyle w:val="Heading3"/>
+        <w:pStyle w:val="3"/>
         <w:spacing w:after="200"/>
       </w:pPr>
-      <w:bookmarkStart w:id="63" w:name="_Toc338028306"/>
-      <w:bookmarkStart w:id="64" w:name="_Toc338029334"/>
+      <w:bookmarkStart w:id="62" w:name="_Toc338028306"/>
+      <w:bookmarkStart w:id="63" w:name="_Toc338029334"/>
       <w:r>
         <w:t>Extra Feature</w:t>
       </w:r>
+      <w:bookmarkEnd w:id="62"/>
       <w:bookmarkEnd w:id="63"/>
-      <w:bookmarkEnd w:id="64"/>
     </w:p>
     <w:p>
       <w:pPr>
@@ -16367,16 +16366,16 @@
     </w:p>
     <w:p>
       <w:pPr>
-        <w:pStyle w:val="Heading2"/>
+        <w:pStyle w:val="2"/>
         <w:spacing w:after="60"/>
       </w:pPr>
-      <w:bookmarkStart w:id="65" w:name="_Toc338028307"/>
-      <w:bookmarkStart w:id="66" w:name="_Toc338029335"/>
+      <w:bookmarkStart w:id="64" w:name="_Toc338028307"/>
+      <w:bookmarkStart w:id="65" w:name="_Toc338029335"/>
       <w:r>
         <w:t>At a Glance</w:t>
       </w:r>
+      <w:bookmarkEnd w:id="64"/>
       <w:bookmarkEnd w:id="65"/>
-      <w:bookmarkEnd w:id="66"/>
     </w:p>
     <w:p>
       <w:pPr>
@@ -16407,21 +16406,21 @@
     </w:p>
     <w:p>
       <w:pPr>
-        <w:pStyle w:val="Heading2"/>
+        <w:pStyle w:val="2"/>
         <w:spacing w:after="200"/>
       </w:pPr>
-      <w:bookmarkStart w:id="67" w:name="_Toc338028308"/>
-      <w:bookmarkStart w:id="68" w:name="_Toc338029336"/>
+      <w:bookmarkStart w:id="66" w:name="_Toc338028308"/>
+      <w:bookmarkStart w:id="67" w:name="_Toc338029336"/>
       <w:r>
         <w:lastRenderedPageBreak/>
         <w:t>General Class Descriptions</w:t>
       </w:r>
+      <w:bookmarkEnd w:id="66"/>
       <w:bookmarkEnd w:id="67"/>
-      <w:bookmarkEnd w:id="68"/>
     </w:p>
     <w:p>
       <w:pPr>
-        <w:pStyle w:val="Heading3"/>
+        <w:pStyle w:val="3"/>
         <w:pBdr>
           <w:top w:val="single" w:sz="4" w:space="1" w:color="auto"/>
           <w:left w:val="single" w:sz="4" w:space="4" w:color="auto"/>
@@ -16429,17 +16428,17 @@
           <w:right w:val="single" w:sz="4" w:space="4" w:color="auto"/>
         </w:pBdr>
       </w:pPr>
-      <w:bookmarkStart w:id="69" w:name="_Toc338028309"/>
-      <w:bookmarkStart w:id="70" w:name="_Toc338029337"/>
+      <w:bookmarkStart w:id="68" w:name="_Toc338028309"/>
+      <w:bookmarkStart w:id="69" w:name="_Toc338029337"/>
       <w:r>
         <w:t>Attributes</w:t>
       </w:r>
+      <w:bookmarkEnd w:id="68"/>
       <w:bookmarkEnd w:id="69"/>
-      <w:bookmarkEnd w:id="70"/>
     </w:p>
     <w:tbl>
       <w:tblPr>
-        <w:tblStyle w:val="TableGrid"/>
+        <w:tblStyle w:val="a4"/>
         <w:tblW w:w="0" w:type="auto"/>
         <w:tblBorders>
           <w:insideV w:val="none" w:sz="0" w:space="0" w:color="auto"/>
@@ -16703,7 +16702,7 @@
     </w:tbl>
     <w:p>
       <w:pPr>
-        <w:pStyle w:val="Heading3"/>
+        <w:pStyle w:val="3"/>
         <w:pBdr>
           <w:top w:val="single" w:sz="4" w:space="1" w:color="auto"/>
           <w:left w:val="single" w:sz="4" w:space="4" w:color="auto"/>
@@ -16711,17 +16710,17 @@
           <w:right w:val="single" w:sz="4" w:space="4" w:color="auto"/>
         </w:pBdr>
       </w:pPr>
-      <w:bookmarkStart w:id="71" w:name="_Toc338028310"/>
-      <w:bookmarkStart w:id="72" w:name="_Toc338029338"/>
+      <w:bookmarkStart w:id="70" w:name="_Toc338028310"/>
+      <w:bookmarkStart w:id="71" w:name="_Toc338029338"/>
       <w:r>
         <w:t>Main Class</w:t>
       </w:r>
+      <w:bookmarkEnd w:id="70"/>
       <w:bookmarkEnd w:id="71"/>
-      <w:bookmarkEnd w:id="72"/>
     </w:p>
     <w:tbl>
       <w:tblPr>
-        <w:tblStyle w:val="TableGrid"/>
+        <w:tblStyle w:val="a4"/>
         <w:tblW w:w="0" w:type="auto"/>
         <w:tblBorders>
           <w:insideV w:val="none" w:sz="0" w:space="0" w:color="auto"/>
@@ -16819,7 +16818,7 @@
     </w:tbl>
     <w:p>
       <w:pPr>
-        <w:pStyle w:val="Heading3"/>
+        <w:pStyle w:val="3"/>
         <w:pBdr>
           <w:top w:val="single" w:sz="4" w:space="1" w:color="auto"/>
           <w:left w:val="single" w:sz="4" w:space="4" w:color="auto"/>
@@ -16827,8 +16826,8 @@
           <w:right w:val="single" w:sz="4" w:space="4" w:color="auto"/>
         </w:pBdr>
       </w:pPr>
-      <w:bookmarkStart w:id="73" w:name="_Toc338028311"/>
-      <w:bookmarkStart w:id="74" w:name="_Toc338029339"/>
+      <w:bookmarkStart w:id="72" w:name="_Toc338028311"/>
+      <w:bookmarkStart w:id="73" w:name="_Toc338029339"/>
       <w:r>
         <w:t xml:space="preserve">User Interface </w:t>
       </w:r>
@@ -16838,12 +16837,12 @@
       <w:r>
         <w:t>es</w:t>
       </w:r>
+      <w:bookmarkEnd w:id="72"/>
       <w:bookmarkEnd w:id="73"/>
-      <w:bookmarkEnd w:id="74"/>
     </w:p>
     <w:tbl>
       <w:tblPr>
-        <w:tblStyle w:val="TableGrid"/>
+        <w:tblStyle w:val="a4"/>
         <w:tblW w:w="0" w:type="auto"/>
         <w:tblBorders>
           <w:insideV w:val="none" w:sz="0" w:space="0" w:color="auto"/>
@@ -17055,7 +17054,7 @@
     </w:tbl>
     <w:p>
       <w:pPr>
-        <w:pStyle w:val="Heading3"/>
+        <w:pStyle w:val="3"/>
         <w:pBdr>
           <w:top w:val="single" w:sz="4" w:space="1" w:color="auto"/>
           <w:left w:val="single" w:sz="4" w:space="4" w:color="auto"/>
@@ -17063,20 +17062,20 @@
           <w:right w:val="single" w:sz="4" w:space="4" w:color="auto"/>
         </w:pBdr>
       </w:pPr>
-      <w:bookmarkStart w:id="75" w:name="_Toc338028312"/>
-      <w:bookmarkStart w:id="76" w:name="_Toc338029340"/>
+      <w:bookmarkStart w:id="74" w:name="_Toc338028312"/>
+      <w:bookmarkStart w:id="75" w:name="_Toc338029340"/>
       <w:r>
         <w:t xml:space="preserve">Logic </w:t>
       </w:r>
       <w:r>
         <w:t>Class</w:t>
       </w:r>
+      <w:bookmarkEnd w:id="74"/>
       <w:bookmarkEnd w:id="75"/>
-      <w:bookmarkEnd w:id="76"/>
     </w:p>
     <w:tbl>
       <w:tblPr>
-        <w:tblStyle w:val="TableGrid"/>
+        <w:tblStyle w:val="a4"/>
         <w:tblW w:w="0" w:type="auto"/>
         <w:tblBorders>
           <w:insideV w:val="none" w:sz="0" w:space="0" w:color="auto"/>
@@ -17210,7 +17209,7 @@
     </w:tbl>
     <w:p>
       <w:pPr>
-        <w:pStyle w:val="Heading3"/>
+        <w:pStyle w:val="3"/>
         <w:pBdr>
           <w:top w:val="single" w:sz="4" w:space="1" w:color="auto"/>
           <w:left w:val="single" w:sz="4" w:space="4" w:color="auto"/>
@@ -17218,17 +17217,17 @@
           <w:right w:val="single" w:sz="4" w:space="4" w:color="auto"/>
         </w:pBdr>
       </w:pPr>
-      <w:bookmarkStart w:id="77" w:name="_Toc338028313"/>
-      <w:bookmarkStart w:id="78" w:name="_Toc338029341"/>
+      <w:bookmarkStart w:id="76" w:name="_Toc338028313"/>
+      <w:bookmarkStart w:id="77" w:name="_Toc338029341"/>
       <w:r>
         <w:t>Parser Classes</w:t>
       </w:r>
+      <w:bookmarkEnd w:id="76"/>
       <w:bookmarkEnd w:id="77"/>
-      <w:bookmarkEnd w:id="78"/>
     </w:p>
     <w:tbl>
       <w:tblPr>
-        <w:tblStyle w:val="TableGrid"/>
+        <w:tblStyle w:val="a4"/>
         <w:tblW w:w="0" w:type="auto"/>
         <w:tblBorders>
           <w:insideV w:val="none" w:sz="0" w:space="0" w:color="auto"/>
@@ -17402,7 +17401,7 @@
     </w:tbl>
     <w:p>
       <w:pPr>
-        <w:pStyle w:val="Heading3"/>
+        <w:pStyle w:val="3"/>
         <w:pBdr>
           <w:top w:val="single" w:sz="4" w:space="1" w:color="auto"/>
           <w:left w:val="single" w:sz="4" w:space="4" w:color="auto"/>
@@ -17410,20 +17409,20 @@
           <w:right w:val="single" w:sz="4" w:space="4" w:color="auto"/>
         </w:pBdr>
       </w:pPr>
-      <w:bookmarkStart w:id="79" w:name="_Toc338028314"/>
-      <w:bookmarkStart w:id="80" w:name="_Toc338029342"/>
+      <w:bookmarkStart w:id="78" w:name="_Toc338028314"/>
+      <w:bookmarkStart w:id="79" w:name="_Toc338029342"/>
       <w:r>
         <w:rPr>
           <w:highlight w:val="yellow"/>
         </w:rPr>
         <w:t>Token Classes</w:t>
       </w:r>
+      <w:bookmarkEnd w:id="78"/>
       <w:bookmarkEnd w:id="79"/>
-      <w:bookmarkEnd w:id="80"/>
     </w:p>
     <w:tbl>
       <w:tblPr>
-        <w:tblStyle w:val="TableGrid"/>
+        <w:tblStyle w:val="a4"/>
         <w:tblW w:w="0" w:type="auto"/>
         <w:tblBorders>
           <w:insideV w:val="none" w:sz="0" w:space="0" w:color="auto"/>
@@ -17857,7 +17856,7 @@
     </w:tbl>
     <w:p>
       <w:pPr>
-        <w:pStyle w:val="Heading3"/>
+        <w:pStyle w:val="3"/>
         <w:pBdr>
           <w:top w:val="single" w:sz="4" w:space="1" w:color="auto"/>
           <w:left w:val="single" w:sz="4" w:space="4" w:color="auto"/>
@@ -17865,20 +17864,20 @@
           <w:right w:val="single" w:sz="4" w:space="4" w:color="auto"/>
         </w:pBdr>
       </w:pPr>
-      <w:bookmarkStart w:id="81" w:name="_Toc338028315"/>
-      <w:bookmarkStart w:id="82" w:name="_Toc338029343"/>
+      <w:bookmarkStart w:id="80" w:name="_Toc338028315"/>
+      <w:bookmarkStart w:id="81" w:name="_Toc338029343"/>
       <w:r>
         <w:rPr>
           <w:highlight w:val="yellow"/>
         </w:rPr>
         <w:t>Storage Class</w:t>
       </w:r>
+      <w:bookmarkEnd w:id="80"/>
       <w:bookmarkEnd w:id="81"/>
-      <w:bookmarkEnd w:id="82"/>
     </w:p>
     <w:tbl>
       <w:tblPr>
-        <w:tblStyle w:val="TableGrid"/>
+        <w:tblStyle w:val="a4"/>
         <w:tblW w:w="0" w:type="auto"/>
         <w:tblBorders>
           <w:insideV w:val="none" w:sz="0" w:space="0" w:color="auto"/>
@@ -17989,7 +17988,7 @@
     </w:tbl>
     <w:p>
       <w:pPr>
-        <w:pStyle w:val="Heading3"/>
+        <w:pStyle w:val="3"/>
         <w:pBdr>
           <w:top w:val="single" w:sz="4" w:space="1" w:color="auto"/>
           <w:left w:val="single" w:sz="4" w:space="4" w:color="auto"/>
@@ -17997,23 +17996,20 @@
           <w:right w:val="single" w:sz="4" w:space="4" w:color="auto"/>
         </w:pBdr>
       </w:pPr>
-      <w:bookmarkStart w:id="83" w:name="_Toc338028316"/>
-      <w:bookmarkStart w:id="84" w:name="_Toc338029344"/>
-      <w:r>
-        <w:rPr>
-          <w:highlight w:val="yellow"/>
-        </w:rPr>
+      <w:bookmarkStart w:id="82" w:name="_Toc338028316"/>
+      <w:bookmarkStart w:id="83" w:name="_Toc338029344"/>
+      <w:r>
         <w:t>Task Classes</w:t>
       </w:r>
+      <w:bookmarkEnd w:id="82"/>
       <w:bookmarkEnd w:id="83"/>
-      <w:bookmarkEnd w:id="84"/>
       <w:r>
         <w:tab/>
       </w:r>
     </w:p>
     <w:tbl>
       <w:tblPr>
-        <w:tblStyle w:val="TableGrid"/>
+        <w:tblStyle w:val="a4"/>
         <w:tblW w:w="0" w:type="auto"/>
         <w:tblBorders>
           <w:insideV w:val="none" w:sz="0" w:space="0" w:color="auto"/>
@@ -18252,7 +18248,7 @@
     </w:tbl>
     <w:p>
       <w:pPr>
-        <w:pStyle w:val="Heading3"/>
+        <w:pStyle w:val="3"/>
         <w:pBdr>
           <w:top w:val="single" w:sz="4" w:space="1" w:color="auto"/>
           <w:left w:val="single" w:sz="4" w:space="4" w:color="auto"/>
@@ -18260,20 +18256,20 @@
           <w:right w:val="single" w:sz="4" w:space="4" w:color="auto"/>
         </w:pBdr>
       </w:pPr>
-      <w:bookmarkStart w:id="85" w:name="_Toc338028317"/>
-      <w:bookmarkStart w:id="86" w:name="_Toc338029345"/>
+      <w:bookmarkStart w:id="84" w:name="_Toc338028317"/>
+      <w:bookmarkStart w:id="85" w:name="_Toc338029345"/>
       <w:r>
         <w:t>Operation</w:t>
       </w:r>
       <w:r>
         <w:t xml:space="preserve"> Classes</w:t>
       </w:r>
+      <w:bookmarkEnd w:id="84"/>
       <w:bookmarkEnd w:id="85"/>
-      <w:bookmarkEnd w:id="86"/>
     </w:p>
     <w:tbl>
       <w:tblPr>
-        <w:tblStyle w:val="TableGrid"/>
+        <w:tblStyle w:val="a4"/>
         <w:tblW w:w="0" w:type="auto"/>
         <w:tblBorders>
           <w:insideV w:val="none" w:sz="0" w:space="0" w:color="auto"/>
@@ -18728,14 +18724,14 @@
     </w:p>
     <w:p>
       <w:pPr>
-        <w:pStyle w:val="Heading1"/>
+        <w:pStyle w:val="1"/>
         <w:pBdr>
           <w:bottom w:val="single" w:sz="4" w:space="1" w:color="auto"/>
         </w:pBdr>
         <w:spacing w:after="200"/>
       </w:pPr>
-      <w:bookmarkStart w:id="87" w:name="_Toc338028318"/>
-      <w:bookmarkStart w:id="88" w:name="_Toc338029346"/>
+      <w:bookmarkStart w:id="86" w:name="_Toc338028318"/>
+      <w:bookmarkStart w:id="87" w:name="_Toc338029346"/>
       <w:r>
         <w:lastRenderedPageBreak/>
         <w:t>User Interface Class</w:t>
@@ -18743,21 +18739,21 @@
       <w:r>
         <w:t>es</w:t>
       </w:r>
+      <w:bookmarkEnd w:id="86"/>
       <w:bookmarkEnd w:id="87"/>
-      <w:bookmarkEnd w:id="88"/>
     </w:p>
     <w:p>
       <w:pPr>
-        <w:pStyle w:val="Heading2"/>
+        <w:pStyle w:val="2"/>
         <w:spacing w:after="200"/>
       </w:pPr>
-      <w:bookmarkStart w:id="89" w:name="_Toc338028319"/>
-      <w:bookmarkStart w:id="90" w:name="_Toc338029347"/>
+      <w:bookmarkStart w:id="88" w:name="_Toc338028319"/>
+      <w:bookmarkStart w:id="89" w:name="_Toc338029347"/>
       <w:r>
         <w:t>UI</w:t>
       </w:r>
+      <w:bookmarkEnd w:id="88"/>
       <w:bookmarkEnd w:id="89"/>
-      <w:bookmarkEnd w:id="90"/>
     </w:p>
     <w:p>
       <w:pPr>
@@ -18978,7 +18974,7 @@
     </w:p>
     <w:p>
       <w:pPr>
-        <w:pStyle w:val="Heading3"/>
+        <w:pStyle w:val="3"/>
         <w:pBdr>
           <w:top w:val="single" w:sz="4" w:space="1" w:color="auto"/>
           <w:left w:val="single" w:sz="4" w:space="4" w:color="auto"/>
@@ -18986,20 +18982,20 @@
           <w:right w:val="single" w:sz="4" w:space="4" w:color="auto"/>
         </w:pBdr>
       </w:pPr>
-      <w:bookmarkStart w:id="91" w:name="_Toc338028320"/>
-      <w:bookmarkStart w:id="92" w:name="_Toc338029348"/>
+      <w:bookmarkStart w:id="90" w:name="_Toc338028320"/>
+      <w:bookmarkStart w:id="91" w:name="_Toc338029348"/>
       <w:r>
         <w:t xml:space="preserve">Private </w:t>
       </w:r>
       <w:r>
         <w:t>Attributes</w:t>
       </w:r>
+      <w:bookmarkEnd w:id="90"/>
       <w:bookmarkEnd w:id="91"/>
-      <w:bookmarkEnd w:id="92"/>
     </w:p>
     <w:tbl>
       <w:tblPr>
-        <w:tblStyle w:val="TableGrid"/>
+        <w:tblStyle w:val="a4"/>
         <w:tblW w:w="0" w:type="auto"/>
         <w:tblBorders>
           <w:insideV w:val="none" w:sz="0" w:space="0" w:color="auto"/>
@@ -19285,7 +19281,7 @@
     </w:tbl>
     <w:p>
       <w:pPr>
-        <w:pStyle w:val="Heading3"/>
+        <w:pStyle w:val="3"/>
         <w:pBdr>
           <w:top w:val="single" w:sz="4" w:space="1" w:color="auto"/>
           <w:left w:val="single" w:sz="4" w:space="4" w:color="auto"/>
@@ -19293,17 +19289,17 @@
           <w:right w:val="single" w:sz="4" w:space="4" w:color="auto"/>
         </w:pBdr>
       </w:pPr>
-      <w:bookmarkStart w:id="93" w:name="_Toc338028321"/>
-      <w:bookmarkStart w:id="94" w:name="_Toc338029349"/>
+      <w:bookmarkStart w:id="92" w:name="_Toc338028321"/>
+      <w:bookmarkStart w:id="93" w:name="_Toc338029349"/>
       <w:r>
         <w:t>Constructor</w:t>
       </w:r>
+      <w:bookmarkEnd w:id="92"/>
       <w:bookmarkEnd w:id="93"/>
-      <w:bookmarkEnd w:id="94"/>
     </w:p>
     <w:tbl>
       <w:tblPr>
-        <w:tblStyle w:val="TableGrid"/>
+        <w:tblStyle w:val="a4"/>
         <w:tblW w:w="0" w:type="auto"/>
         <w:tblBorders>
           <w:insideV w:val="none" w:sz="0" w:space="0" w:color="auto"/>
@@ -19423,7 +19419,7 @@
     </w:tbl>
     <w:p>
       <w:pPr>
-        <w:pStyle w:val="Heading3"/>
+        <w:pStyle w:val="3"/>
         <w:pBdr>
           <w:top w:val="single" w:sz="4" w:space="1" w:color="auto"/>
           <w:left w:val="single" w:sz="4" w:space="4" w:color="auto"/>
@@ -19431,17 +19427,17 @@
           <w:right w:val="single" w:sz="4" w:space="4" w:color="auto"/>
         </w:pBdr>
       </w:pPr>
-      <w:bookmarkStart w:id="95" w:name="_Toc338028322"/>
-      <w:bookmarkStart w:id="96" w:name="_Toc338029350"/>
+      <w:bookmarkStart w:id="94" w:name="_Toc338028322"/>
+      <w:bookmarkStart w:id="95" w:name="_Toc338029350"/>
       <w:r>
         <w:t>Private Methods</w:t>
       </w:r>
+      <w:bookmarkEnd w:id="94"/>
       <w:bookmarkEnd w:id="95"/>
-      <w:bookmarkEnd w:id="96"/>
     </w:p>
     <w:tbl>
       <w:tblPr>
-        <w:tblStyle w:val="TableGrid"/>
+        <w:tblStyle w:val="a4"/>
         <w:tblW w:w="0" w:type="auto"/>
         <w:tblBorders>
           <w:insideV w:val="none" w:sz="0" w:space="0" w:color="auto"/>
@@ -20047,7 +20043,7 @@
     </w:tbl>
     <w:p>
       <w:pPr>
-        <w:pStyle w:val="Heading3"/>
+        <w:pStyle w:val="3"/>
         <w:pBdr>
           <w:top w:val="single" w:sz="4" w:space="1" w:color="auto"/>
           <w:left w:val="single" w:sz="4" w:space="4" w:color="auto"/>
@@ -20055,17 +20051,17 @@
           <w:right w:val="single" w:sz="4" w:space="4" w:color="auto"/>
         </w:pBdr>
       </w:pPr>
-      <w:bookmarkStart w:id="97" w:name="_Toc338028323"/>
-      <w:bookmarkStart w:id="98" w:name="_Toc338029351"/>
+      <w:bookmarkStart w:id="96" w:name="_Toc338028323"/>
+      <w:bookmarkStart w:id="97" w:name="_Toc338029351"/>
       <w:r>
         <w:t>Protected Method</w:t>
       </w:r>
+      <w:bookmarkEnd w:id="96"/>
       <w:bookmarkEnd w:id="97"/>
-      <w:bookmarkEnd w:id="98"/>
     </w:p>
     <w:tbl>
       <w:tblPr>
-        <w:tblStyle w:val="TableGrid"/>
+        <w:tblStyle w:val="a4"/>
         <w:tblW w:w="0" w:type="auto"/>
         <w:tblBorders>
           <w:insideV w:val="none" w:sz="0" w:space="0" w:color="auto"/>
@@ -20223,20 +20219,20 @@
     </w:p>
     <w:p>
       <w:pPr>
-        <w:pStyle w:val="Heading1"/>
+        <w:pStyle w:val="1"/>
         <w:pBdr>
           <w:bottom w:val="single" w:sz="4" w:space="1" w:color="auto"/>
         </w:pBdr>
         <w:spacing w:after="200"/>
       </w:pPr>
-      <w:bookmarkStart w:id="99" w:name="_Toc338028324"/>
-      <w:bookmarkStart w:id="100" w:name="_Toc338029352"/>
+      <w:bookmarkStart w:id="98" w:name="_Toc338028324"/>
+      <w:bookmarkStart w:id="99" w:name="_Toc338029352"/>
       <w:r>
         <w:lastRenderedPageBreak/>
         <w:t>Logic Class</w:t>
       </w:r>
+      <w:bookmarkEnd w:id="98"/>
       <w:bookmarkEnd w:id="99"/>
-      <w:bookmarkEnd w:id="100"/>
     </w:p>
     <w:p>
       <w:pPr>
@@ -20340,7 +20336,7 @@
     </w:p>
     <w:p>
       <w:pPr>
-        <w:pStyle w:val="Heading3"/>
+        <w:pStyle w:val="3"/>
         <w:pBdr>
           <w:top w:val="single" w:sz="4" w:space="1" w:color="auto"/>
           <w:left w:val="single" w:sz="4" w:space="4" w:color="auto"/>
@@ -20348,20 +20344,20 @@
           <w:right w:val="single" w:sz="4" w:space="4" w:color="auto"/>
         </w:pBdr>
       </w:pPr>
-      <w:bookmarkStart w:id="101" w:name="_Toc338028325"/>
-      <w:bookmarkStart w:id="102" w:name="_Toc338029353"/>
+      <w:bookmarkStart w:id="100" w:name="_Toc338028325"/>
+      <w:bookmarkStart w:id="101" w:name="_Toc338029353"/>
       <w:r>
         <w:t xml:space="preserve">Private </w:t>
       </w:r>
       <w:r>
         <w:t>Attributes</w:t>
       </w:r>
+      <w:bookmarkEnd w:id="100"/>
       <w:bookmarkEnd w:id="101"/>
-      <w:bookmarkEnd w:id="102"/>
     </w:p>
     <w:tbl>
       <w:tblPr>
-        <w:tblStyle w:val="TableGrid"/>
+        <w:tblStyle w:val="a4"/>
         <w:tblW w:w="0" w:type="auto"/>
         <w:tblBorders>
           <w:insideV w:val="none" w:sz="0" w:space="0" w:color="auto"/>
@@ -20540,7 +20536,7 @@
     </w:tbl>
     <w:p>
       <w:pPr>
-        <w:pStyle w:val="Heading3"/>
+        <w:pStyle w:val="3"/>
         <w:pBdr>
           <w:top w:val="single" w:sz="4" w:space="1" w:color="auto"/>
           <w:left w:val="single" w:sz="4" w:space="4" w:color="auto"/>
@@ -20548,17 +20544,17 @@
           <w:right w:val="single" w:sz="4" w:space="4" w:color="auto"/>
         </w:pBdr>
       </w:pPr>
-      <w:bookmarkStart w:id="103" w:name="_Toc338028326"/>
-      <w:bookmarkStart w:id="104" w:name="_Toc338029354"/>
+      <w:bookmarkStart w:id="102" w:name="_Toc338028326"/>
+      <w:bookmarkStart w:id="103" w:name="_Toc338029354"/>
       <w:r>
         <w:t>Public Methods</w:t>
       </w:r>
+      <w:bookmarkEnd w:id="102"/>
       <w:bookmarkEnd w:id="103"/>
-      <w:bookmarkEnd w:id="104"/>
     </w:p>
     <w:tbl>
       <w:tblPr>
-        <w:tblStyle w:val="TableGrid"/>
+        <w:tblStyle w:val="a4"/>
         <w:tblW w:w="0" w:type="auto"/>
         <w:tblBorders>
           <w:insideV w:val="none" w:sz="0" w:space="0" w:color="auto"/>
@@ -20899,7 +20895,7 @@
     </w:tbl>
     <w:p>
       <w:pPr>
-        <w:pStyle w:val="Heading3"/>
+        <w:pStyle w:val="3"/>
         <w:pBdr>
           <w:top w:val="single" w:sz="4" w:space="1" w:color="auto"/>
           <w:left w:val="single" w:sz="4" w:space="4" w:color="auto"/>
@@ -20907,17 +20903,17 @@
           <w:right w:val="single" w:sz="4" w:space="4" w:color="auto"/>
         </w:pBdr>
       </w:pPr>
-      <w:bookmarkStart w:id="105" w:name="_Toc338028327"/>
-      <w:bookmarkStart w:id="106" w:name="_Toc338029355"/>
+      <w:bookmarkStart w:id="104" w:name="_Toc338028327"/>
+      <w:bookmarkStart w:id="105" w:name="_Toc338029355"/>
       <w:r>
         <w:t>Private Methods</w:t>
       </w:r>
+      <w:bookmarkEnd w:id="104"/>
       <w:bookmarkEnd w:id="105"/>
-      <w:bookmarkEnd w:id="106"/>
     </w:p>
     <w:tbl>
       <w:tblPr>
-        <w:tblStyle w:val="TableGrid"/>
+        <w:tblStyle w:val="a4"/>
         <w:tblW w:w="0" w:type="auto"/>
         <w:tblBorders>
           <w:insideV w:val="none" w:sz="0" w:space="0" w:color="auto"/>
@@ -21119,33 +21115,33 @@
     </w:p>
     <w:p>
       <w:pPr>
-        <w:pStyle w:val="Heading1"/>
+        <w:pStyle w:val="1"/>
         <w:pBdr>
           <w:bottom w:val="single" w:sz="4" w:space="1" w:color="auto"/>
         </w:pBdr>
         <w:spacing w:after="200"/>
       </w:pPr>
-      <w:bookmarkStart w:id="107" w:name="_Toc338028328"/>
-      <w:bookmarkStart w:id="108" w:name="_Toc338029356"/>
+      <w:bookmarkStart w:id="106" w:name="_Toc338028328"/>
+      <w:bookmarkStart w:id="107" w:name="_Toc338029356"/>
       <w:r>
         <w:lastRenderedPageBreak/>
         <w:t>Parser Classes</w:t>
       </w:r>
+      <w:bookmarkEnd w:id="106"/>
       <w:bookmarkEnd w:id="107"/>
-      <w:bookmarkEnd w:id="108"/>
     </w:p>
     <w:p>
       <w:pPr>
-        <w:pStyle w:val="Heading2"/>
+        <w:pStyle w:val="2"/>
         <w:spacing w:after="200"/>
       </w:pPr>
-      <w:bookmarkStart w:id="109" w:name="_Toc338028329"/>
-      <w:bookmarkStart w:id="110" w:name="_Toc338029357"/>
+      <w:bookmarkStart w:id="108" w:name="_Toc338028329"/>
+      <w:bookmarkStart w:id="109" w:name="_Toc338029357"/>
       <w:r>
         <w:t>CommandParser</w:t>
       </w:r>
+      <w:bookmarkEnd w:id="108"/>
       <w:bookmarkEnd w:id="109"/>
-      <w:bookmarkEnd w:id="110"/>
     </w:p>
     <w:p>
       <w:pPr>
@@ -21353,7 +21349,7 @@
     </w:p>
     <w:p>
       <w:pPr>
-        <w:pStyle w:val="Heading3"/>
+        <w:pStyle w:val="3"/>
         <w:pBdr>
           <w:top w:val="single" w:sz="4" w:space="1" w:color="auto"/>
           <w:left w:val="single" w:sz="4" w:space="4" w:color="auto"/>
@@ -21361,17 +21357,17 @@
           <w:right w:val="single" w:sz="4" w:space="4" w:color="auto"/>
         </w:pBdr>
       </w:pPr>
-      <w:bookmarkStart w:id="111" w:name="_Toc338028330"/>
-      <w:bookmarkStart w:id="112" w:name="_Toc338029358"/>
+      <w:bookmarkStart w:id="110" w:name="_Toc338028330"/>
+      <w:bookmarkStart w:id="111" w:name="_Toc338029358"/>
       <w:r>
         <w:t>Public Method</w:t>
       </w:r>
+      <w:bookmarkEnd w:id="110"/>
       <w:bookmarkEnd w:id="111"/>
-      <w:bookmarkEnd w:id="112"/>
     </w:p>
     <w:tbl>
       <w:tblPr>
-        <w:tblStyle w:val="TableGrid"/>
+        <w:tblStyle w:val="a4"/>
         <w:tblW w:w="0" w:type="auto"/>
         <w:tblBorders>
           <w:insideV w:val="none" w:sz="0" w:space="0" w:color="auto"/>
@@ -21578,7 +21574,7 @@
     </w:tbl>
     <w:p>
       <w:pPr>
-        <w:pStyle w:val="Heading3"/>
+        <w:pStyle w:val="3"/>
         <w:pBdr>
           <w:top w:val="single" w:sz="4" w:space="1" w:color="auto"/>
           <w:left w:val="single" w:sz="4" w:space="4" w:color="auto"/>
@@ -21586,17 +21582,17 @@
           <w:right w:val="single" w:sz="4" w:space="4" w:color="auto"/>
         </w:pBdr>
       </w:pPr>
-      <w:bookmarkStart w:id="113" w:name="_Toc338028331"/>
-      <w:bookmarkStart w:id="114" w:name="_Toc338029359"/>
+      <w:bookmarkStart w:id="112" w:name="_Toc338028331"/>
+      <w:bookmarkStart w:id="113" w:name="_Toc338029359"/>
       <w:r>
         <w:t>Private Methods</w:t>
       </w:r>
+      <w:bookmarkEnd w:id="112"/>
       <w:bookmarkEnd w:id="113"/>
-      <w:bookmarkEnd w:id="114"/>
     </w:p>
     <w:tbl>
       <w:tblPr>
-        <w:tblStyle w:val="TableGrid"/>
+        <w:tblStyle w:val="a4"/>
         <w:tblW w:w="9249" w:type="dxa"/>
         <w:tblBorders>
           <w:insideV w:val="none" w:sz="0" w:space="0" w:color="auto"/>
@@ -22649,16 +22645,16 @@
     </w:tbl>
     <w:p>
       <w:pPr>
-        <w:pStyle w:val="Heading2"/>
+        <w:pStyle w:val="2"/>
         <w:spacing w:after="60"/>
       </w:pPr>
-      <w:bookmarkStart w:id="115" w:name="_Toc338028332"/>
-      <w:bookmarkStart w:id="116" w:name="_Toc338029360"/>
+      <w:bookmarkStart w:id="114" w:name="_Toc338028332"/>
+      <w:bookmarkStart w:id="115" w:name="_Toc338029360"/>
       <w:r>
         <w:t>StringParser</w:t>
       </w:r>
+      <w:bookmarkEnd w:id="114"/>
       <w:bookmarkEnd w:id="115"/>
-      <w:bookmarkEnd w:id="116"/>
     </w:p>
     <w:p>
       <w:pPr>
@@ -22883,7 +22879,7 @@
     </w:p>
     <w:p>
       <w:pPr>
-        <w:pStyle w:val="Heading3"/>
+        <w:pStyle w:val="3"/>
         <w:pBdr>
           <w:top w:val="single" w:sz="4" w:space="1" w:color="auto"/>
           <w:left w:val="single" w:sz="4" w:space="4" w:color="auto"/>
@@ -22891,17 +22887,17 @@
           <w:right w:val="single" w:sz="4" w:space="4" w:color="auto"/>
         </w:pBdr>
       </w:pPr>
-      <w:bookmarkStart w:id="117" w:name="_Toc338028333"/>
-      <w:bookmarkStart w:id="118" w:name="_Toc338029361"/>
+      <w:bookmarkStart w:id="116" w:name="_Toc338028333"/>
+      <w:bookmarkStart w:id="117" w:name="_Toc338029361"/>
       <w:r>
         <w:t>Attributes</w:t>
       </w:r>
+      <w:bookmarkEnd w:id="116"/>
       <w:bookmarkEnd w:id="117"/>
-      <w:bookmarkEnd w:id="118"/>
     </w:p>
     <w:tbl>
       <w:tblPr>
-        <w:tblStyle w:val="TableGrid"/>
+        <w:tblStyle w:val="a4"/>
         <w:tblW w:w="0" w:type="auto"/>
         <w:tblBorders>
           <w:insideV w:val="none" w:sz="0" w:space="0" w:color="auto"/>
@@ -23835,7 +23831,7 @@
     </w:tbl>
     <w:p>
       <w:pPr>
-        <w:pStyle w:val="Heading3"/>
+        <w:pStyle w:val="3"/>
         <w:pBdr>
           <w:top w:val="single" w:sz="4" w:space="1" w:color="auto"/>
           <w:left w:val="single" w:sz="4" w:space="4" w:color="auto"/>
@@ -23843,17 +23839,17 @@
           <w:right w:val="single" w:sz="4" w:space="4" w:color="auto"/>
         </w:pBdr>
       </w:pPr>
-      <w:bookmarkStart w:id="119" w:name="_Toc338028334"/>
-      <w:bookmarkStart w:id="120" w:name="_Toc338029362"/>
+      <w:bookmarkStart w:id="118" w:name="_Toc338028334"/>
+      <w:bookmarkStart w:id="119" w:name="_Toc338029362"/>
       <w:r>
         <w:t>Constructor</w:t>
       </w:r>
+      <w:bookmarkEnd w:id="118"/>
       <w:bookmarkEnd w:id="119"/>
-      <w:bookmarkEnd w:id="120"/>
     </w:p>
     <w:tbl>
       <w:tblPr>
-        <w:tblStyle w:val="TableGrid"/>
+        <w:tblStyle w:val="a4"/>
         <w:tblW w:w="0" w:type="auto"/>
         <w:tblBorders>
           <w:insideV w:val="none" w:sz="0" w:space="0" w:color="auto"/>
@@ -23913,7 +23909,7 @@
     </w:tbl>
     <w:p>
       <w:pPr>
-        <w:pStyle w:val="Heading3"/>
+        <w:pStyle w:val="3"/>
         <w:pBdr>
           <w:top w:val="single" w:sz="4" w:space="1" w:color="auto"/>
           <w:left w:val="single" w:sz="4" w:space="4" w:color="auto"/>
@@ -23921,17 +23917,17 @@
           <w:right w:val="single" w:sz="4" w:space="4" w:color="auto"/>
         </w:pBdr>
       </w:pPr>
-      <w:bookmarkStart w:id="121" w:name="_Toc338028335"/>
-      <w:bookmarkStart w:id="122" w:name="_Toc338029363"/>
+      <w:bookmarkStart w:id="120" w:name="_Toc338028335"/>
+      <w:bookmarkStart w:id="121" w:name="_Toc338029363"/>
       <w:r>
         <w:t>Initialization Methods</w:t>
       </w:r>
+      <w:bookmarkEnd w:id="120"/>
       <w:bookmarkEnd w:id="121"/>
-      <w:bookmarkEnd w:id="122"/>
     </w:p>
     <w:tbl>
       <w:tblPr>
-        <w:tblStyle w:val="TableGrid"/>
+        <w:tblStyle w:val="a4"/>
         <w:tblW w:w="0" w:type="auto"/>
         <w:tblBorders>
           <w:insideV w:val="none" w:sz="0" w:space="0" w:color="auto"/>
@@ -24346,7 +24342,7 @@
     </w:tbl>
     <w:p>
       <w:pPr>
-        <w:pStyle w:val="Heading3"/>
+        <w:pStyle w:val="3"/>
         <w:pBdr>
           <w:top w:val="single" w:sz="4" w:space="1" w:color="auto"/>
           <w:left w:val="single" w:sz="4" w:space="4" w:color="auto"/>
@@ -24354,8 +24350,8 @@
           <w:right w:val="single" w:sz="4" w:space="4" w:color="auto"/>
         </w:pBdr>
       </w:pPr>
-      <w:bookmarkStart w:id="123" w:name="_Toc338028336"/>
-      <w:bookmarkStart w:id="124" w:name="_Toc338029364"/>
+      <w:bookmarkStart w:id="122" w:name="_Toc338028336"/>
+      <w:bookmarkStart w:id="123" w:name="_Toc338029364"/>
       <w:r>
         <w:t xml:space="preserve">Internal </w:t>
       </w:r>
@@ -24365,12 +24361,12 @@
       <w:r>
         <w:t>s</w:t>
       </w:r>
+      <w:bookmarkEnd w:id="122"/>
       <w:bookmarkEnd w:id="123"/>
-      <w:bookmarkEnd w:id="124"/>
     </w:p>
     <w:tbl>
       <w:tblPr>
-        <w:tblStyle w:val="TableGrid"/>
+        <w:tblStyle w:val="a4"/>
         <w:tblW w:w="0" w:type="auto"/>
         <w:tblBorders>
           <w:insideV w:val="none" w:sz="0" w:space="0" w:color="auto"/>
@@ -24817,7 +24813,7 @@
     </w:tbl>
     <w:p>
       <w:pPr>
-        <w:pStyle w:val="Heading3"/>
+        <w:pStyle w:val="3"/>
         <w:pBdr>
           <w:top w:val="single" w:sz="4" w:space="1" w:color="auto"/>
           <w:left w:val="single" w:sz="4" w:space="4" w:color="auto"/>
@@ -24825,17 +24821,17 @@
           <w:right w:val="single" w:sz="4" w:space="4" w:color="auto"/>
         </w:pBdr>
       </w:pPr>
-      <w:bookmarkStart w:id="125" w:name="_Toc338028337"/>
-      <w:bookmarkStart w:id="126" w:name="_Toc338029365"/>
+      <w:bookmarkStart w:id="124" w:name="_Toc338028337"/>
+      <w:bookmarkStart w:id="125" w:name="_Toc338029365"/>
       <w:r>
         <w:t>Private Methods</w:t>
       </w:r>
+      <w:bookmarkEnd w:id="124"/>
       <w:bookmarkEnd w:id="125"/>
-      <w:bookmarkEnd w:id="126"/>
     </w:p>
     <w:tbl>
       <w:tblPr>
-        <w:tblStyle w:val="TableGrid"/>
+        <w:tblStyle w:val="a4"/>
         <w:tblW w:w="0" w:type="auto"/>
         <w:tblBorders>
           <w:insideV w:val="none" w:sz="0" w:space="0" w:color="auto"/>
@@ -25823,214 +25819,223 @@
     </w:p>
     <w:p>
       <w:pPr>
-        <w:pStyle w:val="Heading1"/>
+        <w:pStyle w:val="1"/>
         <w:pBdr>
           <w:bottom w:val="single" w:sz="4" w:space="1" w:color="auto"/>
         </w:pBdr>
         <w:spacing w:after="200"/>
       </w:pPr>
-      <w:bookmarkStart w:id="127" w:name="_Toc338028338"/>
-      <w:bookmarkStart w:id="128" w:name="_Toc338029366"/>
+      <w:bookmarkStart w:id="126" w:name="_Toc338028338"/>
+      <w:bookmarkStart w:id="127" w:name="_Toc338029366"/>
       <w:r>
         <w:lastRenderedPageBreak/>
         <w:t>Token Classes</w:t>
       </w:r>
+      <w:bookmarkEnd w:id="126"/>
       <w:bookmarkEnd w:id="127"/>
-      <w:bookmarkEnd w:id="128"/>
     </w:p>
     <w:p>
-      <w:r>
-        <w:br w:type="page"/>
+      <w:pPr>
+        <w:rPr>
+          <w:rFonts w:ascii="Arial" w:eastAsiaTheme="minorEastAsia" w:hAnsi="Arial" w:cs="Arial" w:hint="eastAsia"/>
+          <w:lang w:eastAsia="zh-CN"/>
+        </w:rPr>
+      </w:pPr>
+      <w:r>
+        <w:rPr>
+          <w:rFonts w:ascii="Arial" w:hAnsi="Arial" w:cs="Arial" w:hint="eastAsia"/>
+        </w:rPr>
+        <w:t>Defines token into various types and store information of tokens according to the type.</w:t>
+      </w:r>
+      <w:r>
+        <w:rPr>
+          <w:rFonts w:ascii="Arial" w:eastAsiaTheme="minorEastAsia" w:hAnsi="Arial" w:cs="Arial" w:hint="eastAsia"/>
+          <w:lang w:eastAsia="zh-CN"/>
+        </w:rPr>
+        <w:t xml:space="preserve"> The tokens can be </w:t>
+      </w:r>
+      <w:r>
+        <w:rPr>
+          <w:rFonts w:ascii="Arial" w:eastAsiaTheme="minorEastAsia" w:hAnsi="Arial" w:cs="Arial"/>
+          <w:lang w:eastAsia="zh-CN"/>
+        </w:rPr>
+        <w:t>differentiated</w:t>
+      </w:r>
+      <w:r>
+        <w:rPr>
+          <w:rFonts w:ascii="Arial" w:eastAsiaTheme="minorEastAsia" w:hAnsi="Arial" w:cs="Arial" w:hint="eastAsia"/>
+          <w:lang w:eastAsia="zh-CN"/>
+        </w:rPr>
+        <w:t xml:space="preserve"> with the</w:t>
+      </w:r>
+      <w:r>
+        <w:rPr>
+          <w:rFonts w:ascii="Arial" w:eastAsiaTheme="minorEastAsia" w:hAnsi="Arial" w:cs="Arial" w:hint="eastAsia"/>
+          <w:lang w:eastAsia="zh-CN"/>
+        </w:rPr>
+        <w:t xml:space="preserve"> attribute TokenType.</w:t>
       </w:r>
     </w:p>
     <w:p>
       <w:pPr>
-        <w:pStyle w:val="Heading1"/>
-        <w:pBdr>
-          <w:bottom w:val="single" w:sz="4" w:space="1" w:color="auto"/>
-        </w:pBdr>
+        <w:pStyle w:val="2"/>
         <w:spacing w:after="200"/>
-      </w:pPr>
-      <w:bookmarkStart w:id="129" w:name="_Toc338028339"/>
-      <w:bookmarkStart w:id="130" w:name="_Toc338029367"/>
-      <w:r>
-        <w:lastRenderedPageBreak/>
-        <w:t>Storage Class</w:t>
-      </w:r>
-      <w:bookmarkEnd w:id="129"/>
-      <w:bookmarkEnd w:id="130"/>
+        <w:rPr>
+          <w:rFonts w:hint="eastAsia"/>
+          <w:lang w:eastAsia="zh-CN"/>
+        </w:rPr>
+      </w:pPr>
+      <w:r>
+        <w:rPr>
+          <w:rFonts w:hint="eastAsia"/>
+          <w:lang w:eastAsia="zh-CN"/>
+        </w:rPr>
+        <w:t>Token</w:t>
+      </w:r>
     </w:p>
     <w:p>
-      <w:r>
-        <w:br w:type="page"/>
+      <w:pPr>
+        <w:rPr>
+          <w:rFonts w:ascii="Arial" w:hAnsi="Arial" w:cs="Arial"/>
+        </w:rPr>
+      </w:pPr>
+      <w:r>
+        <w:rPr>
+          <w:rFonts w:ascii="Arial" w:hAnsi="Arial" w:cs="Arial"/>
+        </w:rPr>
+        <w:t xml:space="preserve">Subclasses </w:t>
+      </w:r>
+      <w:r>
+        <w:t>TokenCommand</w:t>
+      </w:r>
+      <w:r>
+        <w:rPr>
+          <w:rFonts w:eastAsiaTheme="minorEastAsia" w:hint="eastAsia"/>
+          <w:lang w:eastAsia="zh-CN"/>
+        </w:rPr>
+        <w:t>,</w:t>
+      </w:r>
+      <w:r>
+        <w:t xml:space="preserve"> </w:t>
+      </w:r>
+      <w:r>
+        <w:t>TokenDate</w:t>
+      </w:r>
+      <w:r>
+        <w:rPr>
+          <w:rFonts w:eastAsiaTheme="minorEastAsia" w:hint="eastAsia"/>
+          <w:lang w:eastAsia="zh-CN"/>
+        </w:rPr>
+        <w:t xml:space="preserve">, </w:t>
+      </w:r>
+      <w:r>
+        <w:t>Token</w:t>
+      </w:r>
+      <w:r>
+        <w:rPr>
+          <w:rFonts w:hint="eastAsia"/>
+          <w:lang w:eastAsia="zh-CN"/>
+        </w:rPr>
+        <w:t>Time</w:t>
+      </w:r>
+      <w:r>
+        <w:rPr>
+          <w:rFonts w:eastAsiaTheme="minorEastAsia" w:hint="eastAsia"/>
+          <w:lang w:eastAsia="zh-CN"/>
+        </w:rPr>
+        <w:t xml:space="preserve">, </w:t>
+      </w:r>
+      <w:r>
+        <w:rPr>
+          <w:rFonts w:ascii="Arial" w:hAnsi="Arial" w:cs="Arial"/>
+        </w:rPr>
+        <w:t xml:space="preserve"> </w:t>
+      </w:r>
+      <w:r>
+        <w:t>Token</w:t>
+      </w:r>
+      <w:r>
+        <w:rPr>
+          <w:rFonts w:eastAsiaTheme="minorEastAsia" w:hint="eastAsia"/>
+          <w:lang w:eastAsia="zh-CN"/>
+        </w:rPr>
+        <w:t xml:space="preserve">Day, </w:t>
+      </w:r>
+      <w:r>
+        <w:t>Token</w:t>
+      </w:r>
+      <w:r>
+        <w:rPr>
+          <w:rFonts w:eastAsiaTheme="minorEastAsia" w:hint="eastAsia"/>
+          <w:lang w:eastAsia="zh-CN"/>
+        </w:rPr>
+        <w:t xml:space="preserve">Context, </w:t>
+      </w:r>
+      <w:r>
+        <w:t>Token</w:t>
+      </w:r>
+      <w:r>
+        <w:rPr>
+          <w:rFonts w:eastAsiaTheme="minorEastAsia" w:hint="eastAsia"/>
+          <w:lang w:eastAsia="zh-CN"/>
+        </w:rPr>
+        <w:t>Index,</w:t>
+      </w:r>
+      <w:r>
+        <w:t xml:space="preserve"> </w:t>
+      </w:r>
+      <w:r>
+        <w:t>Token</w:t>
+      </w:r>
+      <w:r>
+        <w:rPr>
+          <w:rFonts w:eastAsiaTheme="minorEastAsia" w:hint="eastAsia"/>
+          <w:lang w:eastAsia="zh-CN"/>
+        </w:rPr>
+        <w:t>Literal</w:t>
+      </w:r>
+      <w:r>
+        <w:rPr>
+          <w:rFonts w:ascii="Arial" w:hAnsi="Arial" w:cs="Arial"/>
+        </w:rPr>
+        <w:t xml:space="preserve"> </w:t>
+      </w:r>
+      <w:r>
+        <w:rPr>
+          <w:rFonts w:ascii="Arial" w:hAnsi="Arial" w:cs="Arial"/>
+        </w:rPr>
+        <w:t>store the relevant class details</w:t>
       </w:r>
     </w:p>
     <w:p>
       <w:pPr>
-        <w:pStyle w:val="Heading1"/>
-        <w:pBdr>
-          <w:bottom w:val="single" w:sz="4" w:space="1" w:color="auto"/>
-        </w:pBdr>
-        <w:spacing w:after="200"/>
-      </w:pPr>
-      <w:bookmarkStart w:id="131" w:name="_Toc338028340"/>
-      <w:bookmarkStart w:id="132" w:name="_Toc338029368"/>
-      <w:r>
-        <w:lastRenderedPageBreak/>
-        <w:t>Task Classes</w:t>
-      </w:r>
-      <w:bookmarkEnd w:id="131"/>
-      <w:bookmarkEnd w:id="132"/>
+        <w:rPr>
+          <w:rFonts w:ascii="Arial" w:hAnsi="Arial" w:cs="Arial"/>
+        </w:rPr>
+      </w:pPr>
+      <w:r>
+        <w:rPr>
+          <w:rFonts w:ascii="Arial" w:hAnsi="Arial" w:cs="Arial"/>
+        </w:rPr>
+        <w:t>The various operation subclasses have been validated by the verification of the ParseOperation method as auxilliary storage objects used in the testing methods.</w:t>
+      </w:r>
     </w:p>
     <w:p>
-      <w:r>
-        <w:t>x</w:t>
+      <w:pPr>
+        <w:pStyle w:val="2"/>
+        <w:spacing w:after="200"/>
+        <w:rPr>
+          <w:rFonts w:hint="eastAsia"/>
+          <w:lang w:eastAsia="zh-CN"/>
+        </w:rPr>
+      </w:pPr>
+      <w:r>
+        <w:t>TokenCommand : Token</w:t>
       </w:r>
     </w:p>
     <w:p>
-      <w:r>
-        <w:br w:type="page"/>
-      </w:r>
-    </w:p>
-    <w:p>
-      <w:pPr>
-        <w:pStyle w:val="Heading1"/>
-        <w:pBdr>
-          <w:bottom w:val="single" w:sz="4" w:space="1" w:color="auto"/>
-        </w:pBdr>
-        <w:spacing w:after="200"/>
-      </w:pPr>
-      <w:bookmarkStart w:id="133" w:name="_Toc338028341"/>
-      <w:bookmarkStart w:id="134" w:name="_Toc338029369"/>
-      <w:r>
-        <w:lastRenderedPageBreak/>
-        <w:t>Operation Classes</w:t>
-      </w:r>
-      <w:bookmarkEnd w:id="133"/>
-      <w:bookmarkEnd w:id="134"/>
-    </w:p>
-    <w:p>
-      <w:pPr>
-        <w:pStyle w:val="Heading2"/>
-        <w:spacing w:after="200"/>
-      </w:pPr>
-      <w:bookmarkStart w:id="135" w:name="_Toc338028342"/>
-      <w:bookmarkStart w:id="136" w:name="_Toc338029370"/>
-      <w:r>
-        <w:t>Operation</w:t>
-      </w:r>
-      <w:bookmarkEnd w:id="135"/>
-      <w:bookmarkEnd w:id="136"/>
-    </w:p>
-    <w:p>
-      <w:pPr>
-        <w:rPr>
-          <w:rFonts w:ascii="Arial" w:hAnsi="Arial" w:cs="Arial"/>
-        </w:rPr>
-      </w:pPr>
-      <w:r>
-        <w:rPr>
-          <w:rFonts w:ascii="Arial" w:hAnsi="Arial" w:cs="Arial"/>
-        </w:rPr>
-        <w:t>Abstract class</w:t>
-      </w:r>
-    </w:p>
-    <w:p>
-      <w:pPr>
-        <w:rPr>
-          <w:rFonts w:ascii="Arial" w:hAnsi="Arial" w:cs="Arial"/>
-        </w:rPr>
-      </w:pPr>
-      <w:r>
-        <w:rPr>
-          <w:rFonts w:ascii="Arial" w:hAnsi="Arial" w:cs="Arial"/>
-        </w:rPr>
-        <w:t>Subclasses</w:t>
-      </w:r>
-      <w:r>
-        <w:rPr>
-          <w:rFonts w:ascii="Arial" w:hAnsi="Arial" w:cs="Arial"/>
-        </w:rPr>
-        <w:t xml:space="preserve"> </w:t>
-      </w:r>
-      <w:r>
-        <w:rPr>
-          <w:rFonts w:ascii="Arial" w:hAnsi="Arial" w:cs="Arial"/>
-        </w:rPr>
-        <w:t>OperationAdd, OperationDelete, OperationDisplay, OperationSearch, OperationModify, OperationUndo</w:t>
-      </w:r>
-      <w:r>
-        <w:rPr>
-          <w:rFonts w:ascii="Arial" w:hAnsi="Arial" w:cs="Arial"/>
-        </w:rPr>
-        <w:t xml:space="preserve"> store</w:t>
-      </w:r>
-      <w:r>
-        <w:rPr>
-          <w:rFonts w:ascii="Arial" w:hAnsi="Arial" w:cs="Arial"/>
-        </w:rPr>
-        <w:t xml:space="preserve"> the relevant class details</w:t>
-      </w:r>
-    </w:p>
-    <w:p>
-      <w:pPr>
-        <w:rPr>
-          <w:rFonts w:ascii="Arial" w:hAnsi="Arial" w:cs="Arial"/>
-        </w:rPr>
-      </w:pPr>
-      <w:r>
-        <w:rPr>
-          <w:rFonts w:ascii="Arial" w:hAnsi="Arial" w:cs="Arial"/>
-        </w:rPr>
-        <w:t xml:space="preserve">The various operation subclasses have been </w:t>
-      </w:r>
-      <w:r>
-        <w:rPr>
-          <w:rFonts w:ascii="Arial" w:hAnsi="Arial" w:cs="Arial"/>
-        </w:rPr>
-        <w:t xml:space="preserve">validated </w:t>
-      </w:r>
-      <w:r>
-        <w:rPr>
-          <w:rFonts w:ascii="Arial" w:hAnsi="Arial" w:cs="Arial"/>
-        </w:rPr>
-        <w:t xml:space="preserve">by the verification of the ParseOperation method </w:t>
-      </w:r>
-      <w:r>
-        <w:rPr>
-          <w:rFonts w:ascii="Arial" w:hAnsi="Arial" w:cs="Arial"/>
-        </w:rPr>
-        <w:t xml:space="preserve">as </w:t>
-      </w:r>
-      <w:r>
-        <w:rPr>
-          <w:rFonts w:ascii="Arial" w:hAnsi="Arial" w:cs="Arial"/>
-        </w:rPr>
-        <w:t xml:space="preserve">auxilliary </w:t>
-      </w:r>
-      <w:r>
-        <w:rPr>
-          <w:rFonts w:ascii="Arial" w:hAnsi="Arial" w:cs="Arial"/>
-        </w:rPr>
-        <w:t>storage objects used in the testing methods.</w:t>
-      </w:r>
-    </w:p>
-    <w:p>
-      <w:pPr>
-        <w:pStyle w:val="Heading2"/>
-        <w:spacing w:after="200"/>
-      </w:pPr>
-      <w:bookmarkStart w:id="137" w:name="_Toc338028343"/>
-      <w:bookmarkStart w:id="138" w:name="_Toc338029371"/>
-      <w:r>
-        <w:t>OperationAdd : Operation</w:t>
-      </w:r>
-      <w:bookmarkEnd w:id="137"/>
-      <w:bookmarkEnd w:id="138"/>
-    </w:p>
-    <w:p>
-      <w:pPr>
-        <w:pStyle w:val="Heading3"/>
+      <w:pPr>
+        <w:pStyle w:val="3"/>
         <w:pBdr>
           <w:top w:val="single" w:sz="4" w:space="1" w:color="auto"/>
           <w:left w:val="single" w:sz="4" w:space="4" w:color="auto"/>
@@ -26038,17 +26043,2515 @@
           <w:right w:val="single" w:sz="4" w:space="4" w:color="auto"/>
         </w:pBdr>
       </w:pPr>
-      <w:bookmarkStart w:id="139" w:name="_Toc338028344"/>
-      <w:bookmarkStart w:id="140" w:name="_Toc338029372"/>
-      <w:r>
-        <w:t>Constructor</w:t>
-      </w:r>
-      <w:bookmarkEnd w:id="139"/>
-      <w:bookmarkEnd w:id="140"/>
+      <w:r>
+        <w:t>Internal Methods</w:t>
+      </w:r>
     </w:p>
     <w:tbl>
       <w:tblPr>
-        <w:tblStyle w:val="TableGrid"/>
+        <w:tblStyle w:val="a4"/>
+        <w:tblW w:w="0" w:type="auto"/>
+        <w:tblBorders>
+          <w:insideV w:val="none" w:sz="0" w:space="0" w:color="auto"/>
+        </w:tblBorders>
+        <w:tblLook w:val="04A0" w:firstRow="1" w:lastRow="0" w:firstColumn="1" w:lastColumn="0" w:noHBand="0" w:noVBand="1"/>
+      </w:tblPr>
+      <w:tblGrid>
+        <w:gridCol w:w="2747"/>
+        <w:gridCol w:w="6495"/>
+      </w:tblGrid>
+      <w:tr>
+        <w:tc>
+          <w:tcPr>
+            <w:tcW w:w="2747" w:type="dxa"/>
+          </w:tcPr>
+          <w:p>
+            <w:pPr>
+              <w:spacing w:before="60" w:after="60"/>
+              <w:rPr>
+                <w:rFonts w:ascii="Arial" w:hAnsi="Arial" w:cs="Arial"/>
+                <w:b/>
+              </w:rPr>
+            </w:pPr>
+            <w:r>
+              <w:rPr>
+                <w:rFonts w:ascii="Arial" w:hAnsi="Arial" w:cs="Arial"/>
+                <w:b/>
+              </w:rPr>
+              <w:t>Method</w:t>
+            </w:r>
+            <w:r>
+              <w:rPr>
+                <w:rFonts w:ascii="Arial" w:hAnsi="Arial" w:cs="Arial"/>
+                <w:b/>
+              </w:rPr>
+              <w:t>s</w:t>
+            </w:r>
+          </w:p>
+        </w:tc>
+        <w:tc>
+          <w:tcPr>
+            <w:tcW w:w="6495" w:type="dxa"/>
+          </w:tcPr>
+          <w:p>
+            <w:pPr>
+              <w:spacing w:before="60" w:after="60"/>
+              <w:rPr>
+                <w:rFonts w:ascii="Arial" w:hAnsi="Arial" w:cs="Arial"/>
+                <w:b/>
+              </w:rPr>
+            </w:pPr>
+            <w:r>
+              <w:rPr>
+                <w:rFonts w:ascii="Arial" w:hAnsi="Arial" w:cs="Arial"/>
+                <w:b/>
+              </w:rPr>
+              <w:t>Description</w:t>
+            </w:r>
+          </w:p>
+        </w:tc>
+      </w:tr>
+      <w:tr>
+        <w:tc>
+          <w:tcPr>
+            <w:tcW w:w="2747" w:type="dxa"/>
+          </w:tcPr>
+          <w:p>
+            <w:pPr>
+              <w:spacing w:before="60" w:after="60"/>
+              <w:rPr>
+                <w:rFonts w:ascii="Arial" w:hAnsi="Arial" w:cs="Arial"/>
+              </w:rPr>
+            </w:pPr>
+            <w:r>
+              <w:rPr>
+                <w:rFonts w:ascii="Arial" w:hAnsi="Arial" w:cs="Arial"/>
+                <w:color w:val="808080" w:themeColor="background1" w:themeShade="80"/>
+              </w:rPr>
+              <w:t xml:space="preserve">internal </w:t>
+            </w:r>
+            <w:r>
+              <w:rPr>
+                <w:rFonts w:ascii="Arial" w:hAnsi="Arial" w:cs="Arial"/>
+                <w:color w:val="808080" w:themeColor="background1" w:themeShade="80"/>
+              </w:rPr>
+              <w:t xml:space="preserve">CommandType </w:t>
+            </w:r>
+            <w:r>
+              <w:rPr>
+                <w:rFonts w:ascii="Arial" w:hAnsi="Arial" w:cs="Arial"/>
+              </w:rPr>
+              <w:t>Value</w:t>
+            </w:r>
+          </w:p>
+        </w:tc>
+        <w:tc>
+          <w:tcPr>
+            <w:tcW w:w="6495" w:type="dxa"/>
+          </w:tcPr>
+          <w:p>
+            <w:pPr>
+              <w:spacing w:before="60" w:after="60"/>
+              <w:rPr>
+                <w:rFonts w:ascii="Arial" w:eastAsiaTheme="minorEastAsia" w:hAnsi="Arial" w:cs="Arial" w:hint="eastAsia"/>
+                <w:lang w:eastAsia="zh-CN"/>
+              </w:rPr>
+            </w:pPr>
+            <w:r>
+              <w:rPr>
+                <w:rFonts w:ascii="Arial" w:eastAsiaTheme="minorEastAsia" w:hAnsi="Arial" w:cs="Arial" w:hint="eastAsia"/>
+                <w:lang w:eastAsia="zh-CN"/>
+              </w:rPr>
+              <w:t xml:space="preserve">Stores </w:t>
+            </w:r>
+            <w:r>
+              <w:rPr>
+                <w:rFonts w:ascii="Arial" w:eastAsiaTheme="minorEastAsia" w:hAnsi="Arial" w:cs="Arial" w:hint="eastAsia"/>
+                <w:lang w:eastAsia="zh-CN"/>
+              </w:rPr>
+              <w:t>command</w:t>
+            </w:r>
+            <w:r>
+              <w:rPr>
+                <w:rFonts w:ascii="Arial" w:eastAsiaTheme="minorEastAsia" w:hAnsi="Arial" w:cs="Arial" w:hint="eastAsia"/>
+                <w:lang w:eastAsia="zh-CN"/>
+              </w:rPr>
+              <w:t xml:space="preserve"> information of </w:t>
+            </w:r>
+            <w:r>
+              <w:rPr>
+                <w:rFonts w:ascii="Arial" w:eastAsiaTheme="minorEastAsia" w:hAnsi="Arial" w:cs="Arial" w:hint="eastAsia"/>
+                <w:lang w:eastAsia="zh-CN"/>
+              </w:rPr>
+              <w:t>toke</w:t>
+            </w:r>
+            <w:r>
+              <w:rPr>
+                <w:rFonts w:ascii="Arial" w:eastAsiaTheme="minorEastAsia" w:hAnsi="Arial" w:cs="Arial" w:hint="eastAsia"/>
+                <w:lang w:eastAsia="zh-CN"/>
+              </w:rPr>
+              <w:t>n</w:t>
+            </w:r>
+          </w:p>
+        </w:tc>
+      </w:tr>
+      <w:tr>
+        <w:tc>
+          <w:tcPr>
+            <w:tcW w:w="2747" w:type="dxa"/>
+          </w:tcPr>
+          <w:p>
+            <w:pPr>
+              <w:spacing w:before="60" w:after="60"/>
+              <w:rPr>
+                <w:rFonts w:ascii="Arial" w:hAnsi="Arial" w:cs="Arial"/>
+                <w:color w:val="808080" w:themeColor="background1" w:themeShade="80"/>
+              </w:rPr>
+            </w:pPr>
+            <w:r>
+              <w:rPr>
+                <w:rFonts w:ascii="Arial" w:hAnsi="Arial" w:cs="Arial"/>
+                <w:color w:val="808080" w:themeColor="background1" w:themeShade="80"/>
+              </w:rPr>
+              <w:t xml:space="preserve">internal int </w:t>
+            </w:r>
+            <w:r>
+              <w:rPr>
+                <w:rFonts w:ascii="Arial" w:hAnsi="Arial" w:cs="Arial"/>
+              </w:rPr>
+              <w:t>TaskIndex</w:t>
+            </w:r>
+          </w:p>
+        </w:tc>
+        <w:tc>
+          <w:tcPr>
+            <w:tcW w:w="6495" w:type="dxa"/>
+          </w:tcPr>
+          <w:p>
+            <w:pPr>
+              <w:spacing w:before="60" w:after="60"/>
+              <w:rPr>
+                <w:rFonts w:ascii="Arial" w:eastAsiaTheme="minorEastAsia" w:hAnsi="Arial" w:cs="Arial" w:hint="eastAsia"/>
+                <w:lang w:eastAsia="zh-CN"/>
+              </w:rPr>
+            </w:pPr>
+            <w:r>
+              <w:rPr>
+                <w:rFonts w:ascii="Arial" w:eastAsiaTheme="minorEastAsia" w:hAnsi="Arial" w:cs="Arial" w:hint="eastAsia"/>
+                <w:lang w:eastAsia="zh-CN"/>
+              </w:rPr>
+              <w:t>Stores position of token in raw command</w:t>
+            </w:r>
+          </w:p>
+        </w:tc>
+      </w:tr>
+      <w:tr>
+        <w:tc>
+          <w:tcPr>
+            <w:tcW w:w="2747" w:type="dxa"/>
+          </w:tcPr>
+          <w:p>
+            <w:pPr>
+              <w:spacing w:before="60" w:after="60"/>
+              <w:rPr>
+                <w:rFonts w:ascii="Arial" w:hAnsi="Arial" w:cs="Arial"/>
+              </w:rPr>
+            </w:pPr>
+            <w:r>
+              <w:rPr>
+                <w:rFonts w:ascii="Arial" w:hAnsi="Arial" w:cs="Arial"/>
+                <w:color w:val="808080" w:themeColor="background1" w:themeShade="80"/>
+              </w:rPr>
+              <w:t xml:space="preserve">internal </w:t>
+            </w:r>
+            <w:r>
+              <w:rPr>
+                <w:rFonts w:ascii="Arial" w:hAnsi="Arial" w:cs="Arial"/>
+              </w:rPr>
+              <w:t>TokenCommand</w:t>
+            </w:r>
+            <w:r>
+              <w:rPr>
+                <w:rFonts w:ascii="Arial" w:hAnsi="Arial" w:cs="Arial"/>
+                <w:color w:val="808080" w:themeColor="background1" w:themeShade="80"/>
+              </w:rPr>
+              <w:t xml:space="preserve">(int </w:t>
+            </w:r>
+            <w:r>
+              <w:rPr>
+                <w:rFonts w:ascii="Arial" w:hAnsi="Arial" w:cs="Arial"/>
+              </w:rPr>
+              <w:t xml:space="preserve">position, </w:t>
+            </w:r>
+            <w:r>
+              <w:rPr>
+                <w:rFonts w:ascii="Arial" w:hAnsi="Arial" w:cs="Arial"/>
+                <w:color w:val="808080" w:themeColor="background1" w:themeShade="80"/>
+              </w:rPr>
+              <w:t xml:space="preserve">CommandType </w:t>
+            </w:r>
+            <w:r>
+              <w:rPr>
+                <w:rFonts w:ascii="Arial" w:hAnsi="Arial" w:cs="Arial"/>
+              </w:rPr>
+              <w:t xml:space="preserve">val, </w:t>
+            </w:r>
+            <w:r>
+              <w:rPr>
+                <w:rFonts w:ascii="Arial" w:hAnsi="Arial" w:cs="Arial"/>
+                <w:color w:val="808080" w:themeColor="background1" w:themeShade="80"/>
+              </w:rPr>
+              <w:t xml:space="preserve">int </w:t>
+            </w:r>
+            <w:r>
+              <w:rPr>
+                <w:rFonts w:ascii="Arial" w:hAnsi="Arial" w:cs="Arial"/>
+              </w:rPr>
+              <w:t>taskIndex = 0)</w:t>
+            </w:r>
+            <w:r>
+              <w:rPr>
+                <w:rFonts w:ascii="Arial" w:eastAsiaTheme="minorEastAsia" w:hAnsi="Arial" w:cs="Arial" w:hint="eastAsia"/>
+                <w:lang w:eastAsia="zh-CN"/>
+              </w:rPr>
+              <w:t xml:space="preserve"> </w:t>
+            </w:r>
+            <w:r>
+              <w:rPr>
+                <w:rFonts w:ascii="Arial" w:hAnsi="Arial" w:cs="Arial"/>
+              </w:rPr>
+              <w:t>:</w:t>
+            </w:r>
+            <w:r>
+              <w:rPr>
+                <w:rFonts w:ascii="Arial" w:hAnsi="Arial" w:cs="Arial"/>
+                <w:color w:val="808080" w:themeColor="background1" w:themeShade="80"/>
+              </w:rPr>
+              <w:t xml:space="preserve"> base</w:t>
+            </w:r>
+            <w:r>
+              <w:rPr>
+                <w:rFonts w:ascii="Arial" w:hAnsi="Arial" w:cs="Arial"/>
+              </w:rPr>
+              <w:t>(position)</w:t>
+            </w:r>
+          </w:p>
+        </w:tc>
+        <w:tc>
+          <w:tcPr>
+            <w:tcW w:w="6495" w:type="dxa"/>
+          </w:tcPr>
+          <w:p>
+            <w:pPr>
+              <w:spacing w:before="60" w:after="60"/>
+              <w:rPr>
+                <w:rFonts w:ascii="Arial" w:eastAsiaTheme="minorEastAsia" w:hAnsi="Arial" w:cs="Arial" w:hint="eastAsia"/>
+                <w:lang w:eastAsia="zh-CN"/>
+              </w:rPr>
+            </w:pPr>
+            <w:r>
+              <w:rPr>
+                <w:rFonts w:ascii="Arial" w:eastAsiaTheme="minorEastAsia" w:hAnsi="Arial" w:cs="Arial" w:hint="eastAsia"/>
+                <w:lang w:eastAsia="zh-CN"/>
+              </w:rPr>
+              <w:t>Sets value for token type, token value and token index</w:t>
+            </w:r>
+          </w:p>
+        </w:tc>
+      </w:tr>
+    </w:tbl>
+    <w:p>
+      <w:pPr>
+        <w:pStyle w:val="2"/>
+        <w:spacing w:after="200"/>
+      </w:pPr>
+      <w:r>
+        <w:t>TokenDate : Toke</w:t>
+      </w:r>
+      <w:r>
+        <w:t>n</w:t>
+      </w:r>
+    </w:p>
+    <w:p>
+      <w:pPr>
+        <w:pStyle w:val="3"/>
+        <w:pBdr>
+          <w:top w:val="single" w:sz="4" w:space="1" w:color="auto"/>
+          <w:left w:val="single" w:sz="4" w:space="4" w:color="auto"/>
+          <w:bottom w:val="single" w:sz="4" w:space="1" w:color="auto"/>
+          <w:right w:val="single" w:sz="4" w:space="4" w:color="auto"/>
+        </w:pBdr>
+      </w:pPr>
+      <w:r>
+        <w:t>Internal Methods</w:t>
+      </w:r>
+    </w:p>
+    <w:tbl>
+      <w:tblPr>
+        <w:tblStyle w:val="a4"/>
+        <w:tblW w:w="0" w:type="auto"/>
+        <w:tblBorders>
+          <w:insideV w:val="none" w:sz="0" w:space="0" w:color="auto"/>
+        </w:tblBorders>
+        <w:tblLook w:val="04A0" w:firstRow="1" w:lastRow="0" w:firstColumn="1" w:lastColumn="0" w:noHBand="0" w:noVBand="1"/>
+      </w:tblPr>
+      <w:tblGrid>
+        <w:gridCol w:w="2747"/>
+        <w:gridCol w:w="6495"/>
+      </w:tblGrid>
+      <w:tr>
+        <w:tc>
+          <w:tcPr>
+            <w:tcW w:w="2747" w:type="dxa"/>
+          </w:tcPr>
+          <w:p>
+            <w:pPr>
+              <w:spacing w:before="60" w:after="60"/>
+              <w:rPr>
+                <w:rFonts w:ascii="Arial" w:hAnsi="Arial" w:cs="Arial"/>
+                <w:b/>
+              </w:rPr>
+            </w:pPr>
+            <w:r>
+              <w:rPr>
+                <w:rFonts w:ascii="Arial" w:hAnsi="Arial" w:cs="Arial"/>
+                <w:b/>
+              </w:rPr>
+              <w:t>Method</w:t>
+            </w:r>
+            <w:r>
+              <w:rPr>
+                <w:rFonts w:ascii="Arial" w:hAnsi="Arial" w:cs="Arial"/>
+                <w:b/>
+              </w:rPr>
+              <w:t>s</w:t>
+            </w:r>
+          </w:p>
+        </w:tc>
+        <w:tc>
+          <w:tcPr>
+            <w:tcW w:w="6495" w:type="dxa"/>
+          </w:tcPr>
+          <w:p>
+            <w:pPr>
+              <w:spacing w:before="60" w:after="60"/>
+              <w:rPr>
+                <w:rFonts w:ascii="Arial" w:hAnsi="Arial" w:cs="Arial"/>
+                <w:b/>
+              </w:rPr>
+            </w:pPr>
+            <w:r>
+              <w:rPr>
+                <w:rFonts w:ascii="Arial" w:hAnsi="Arial" w:cs="Arial"/>
+                <w:b/>
+              </w:rPr>
+              <w:t>Description</w:t>
+            </w:r>
+          </w:p>
+        </w:tc>
+      </w:tr>
+      <w:tr>
+        <w:tc>
+          <w:tcPr>
+            <w:tcW w:w="2747" w:type="dxa"/>
+          </w:tcPr>
+          <w:p>
+            <w:pPr>
+              <w:spacing w:before="60" w:after="60"/>
+              <w:rPr>
+                <w:rFonts w:ascii="Arial" w:hAnsi="Arial" w:cs="Arial"/>
+              </w:rPr>
+            </w:pPr>
+            <w:r>
+              <w:rPr>
+                <w:rFonts w:ascii="Arial" w:hAnsi="Arial" w:cs="Arial"/>
+                <w:color w:val="808080" w:themeColor="background1" w:themeShade="80"/>
+              </w:rPr>
+              <w:t xml:space="preserve">internal </w:t>
+            </w:r>
+            <w:r>
+              <w:rPr>
+                <w:rFonts w:ascii="Arial" w:hAnsi="Arial" w:cs="Arial"/>
+                <w:color w:val="808080" w:themeColor="background1" w:themeShade="80"/>
+              </w:rPr>
+              <w:t>DateTime</w:t>
+            </w:r>
+            <w:r>
+              <w:rPr>
+                <w:rFonts w:ascii="Arial" w:hAnsi="Arial" w:cs="Arial"/>
+              </w:rPr>
+              <w:t xml:space="preserve"> Value</w:t>
+            </w:r>
+          </w:p>
+        </w:tc>
+        <w:tc>
+          <w:tcPr>
+            <w:tcW w:w="6495" w:type="dxa"/>
+          </w:tcPr>
+          <w:p>
+            <w:pPr>
+              <w:spacing w:before="60" w:after="60"/>
+              <w:rPr>
+                <w:rFonts w:ascii="Arial" w:eastAsiaTheme="minorEastAsia" w:hAnsi="Arial" w:cs="Arial" w:hint="eastAsia"/>
+                <w:lang w:eastAsia="zh-CN"/>
+              </w:rPr>
+            </w:pPr>
+            <w:r>
+              <w:rPr>
+                <w:rFonts w:ascii="Arial" w:eastAsiaTheme="minorEastAsia" w:hAnsi="Arial" w:cs="Arial" w:hint="eastAsia"/>
+                <w:lang w:eastAsia="zh-CN"/>
+              </w:rPr>
+              <w:t xml:space="preserve">Stores </w:t>
+            </w:r>
+            <w:r>
+              <w:rPr>
+                <w:rFonts w:ascii="Arial" w:eastAsiaTheme="minorEastAsia" w:hAnsi="Arial" w:cs="Arial" w:hint="eastAsia"/>
+                <w:lang w:eastAsia="zh-CN"/>
+              </w:rPr>
+              <w:t>datetime</w:t>
+            </w:r>
+            <w:r>
+              <w:rPr>
+                <w:rFonts w:ascii="Arial" w:eastAsiaTheme="minorEastAsia" w:hAnsi="Arial" w:cs="Arial" w:hint="eastAsia"/>
+                <w:lang w:eastAsia="zh-CN"/>
+              </w:rPr>
+              <w:t xml:space="preserve"> information for </w:t>
+            </w:r>
+            <w:r>
+              <w:rPr>
+                <w:rFonts w:ascii="Arial" w:eastAsiaTheme="minorEastAsia" w:hAnsi="Arial" w:cs="Arial" w:hint="eastAsia"/>
+                <w:lang w:eastAsia="zh-CN"/>
+              </w:rPr>
+              <w:t>toke</w:t>
+            </w:r>
+            <w:r>
+              <w:rPr>
+                <w:rFonts w:ascii="Arial" w:eastAsiaTheme="minorEastAsia" w:hAnsi="Arial" w:cs="Arial" w:hint="eastAsia"/>
+                <w:lang w:eastAsia="zh-CN"/>
+              </w:rPr>
+              <w:t>n</w:t>
+            </w:r>
+          </w:p>
+        </w:tc>
+      </w:tr>
+      <w:tr>
+        <w:tc>
+          <w:tcPr>
+            <w:tcW w:w="2747" w:type="dxa"/>
+          </w:tcPr>
+          <w:p>
+            <w:pPr>
+              <w:spacing w:before="60" w:after="60"/>
+              <w:rPr>
+                <w:rFonts w:ascii="Arial" w:hAnsi="Arial" w:cs="Arial"/>
+                <w:color w:val="808080" w:themeColor="background1" w:themeShade="80"/>
+              </w:rPr>
+            </w:pPr>
+            <w:r>
+              <w:rPr>
+                <w:rFonts w:ascii="Arial" w:hAnsi="Arial" w:cs="Arial"/>
+                <w:color w:val="808080" w:themeColor="background1" w:themeShade="80"/>
+              </w:rPr>
+              <w:t>internal</w:t>
+            </w:r>
+            <w:r>
+              <w:t xml:space="preserve"> </w:t>
+            </w:r>
+            <w:r>
+              <w:rPr>
+                <w:rFonts w:ascii="Arial" w:hAnsi="Arial" w:cs="Arial"/>
+                <w:color w:val="808080" w:themeColor="background1" w:themeShade="80"/>
+              </w:rPr>
+              <w:t>bool IsSpecific</w:t>
+            </w:r>
+          </w:p>
+        </w:tc>
+        <w:tc>
+          <w:tcPr>
+            <w:tcW w:w="6495" w:type="dxa"/>
+          </w:tcPr>
+          <w:p>
+            <w:pPr>
+              <w:spacing w:before="60" w:after="60"/>
+              <w:rPr>
+                <w:rFonts w:ascii="Arial" w:eastAsiaTheme="minorEastAsia" w:hAnsi="Arial" w:cs="Arial" w:hint="eastAsia"/>
+                <w:lang w:eastAsia="zh-CN"/>
+              </w:rPr>
+            </w:pPr>
+            <w:r>
+              <w:rPr>
+                <w:rFonts w:ascii="Arial" w:eastAsiaTheme="minorEastAsia" w:hAnsi="Arial" w:cs="Arial" w:hint="eastAsia"/>
+                <w:lang w:eastAsia="zh-CN"/>
+              </w:rPr>
+              <w:t>Stores the specific information of token</w:t>
+            </w:r>
+          </w:p>
+        </w:tc>
+      </w:tr>
+      <w:tr>
+        <w:tc>
+          <w:tcPr>
+            <w:tcW w:w="2747" w:type="dxa"/>
+          </w:tcPr>
+          <w:p>
+            <w:pPr>
+              <w:spacing w:before="60" w:after="60"/>
+              <w:rPr>
+                <w:rFonts w:ascii="Arial" w:hAnsi="Arial" w:cs="Arial"/>
+              </w:rPr>
+            </w:pPr>
+            <w:r>
+              <w:rPr>
+                <w:rFonts w:ascii="Arial" w:hAnsi="Arial" w:cs="Arial"/>
+                <w:color w:val="808080" w:themeColor="background1" w:themeShade="80"/>
+              </w:rPr>
+              <w:t xml:space="preserve">internal </w:t>
+            </w:r>
+            <w:r>
+              <w:rPr>
+                <w:rFonts w:ascii="Arial" w:hAnsi="Arial" w:cs="Arial"/>
+              </w:rPr>
+              <w:t>TokenDate(</w:t>
+            </w:r>
+            <w:r>
+              <w:rPr>
+                <w:rFonts w:ascii="Arial" w:hAnsi="Arial" w:cs="Arial"/>
+                <w:color w:val="808080" w:themeColor="background1" w:themeShade="80"/>
+              </w:rPr>
+              <w:t xml:space="preserve">int </w:t>
+            </w:r>
+            <w:r>
+              <w:rPr>
+                <w:rFonts w:ascii="Arial" w:hAnsi="Arial" w:cs="Arial"/>
+              </w:rPr>
+              <w:t xml:space="preserve">position, </w:t>
+            </w:r>
+            <w:r>
+              <w:rPr>
+                <w:rFonts w:ascii="Arial" w:hAnsi="Arial" w:cs="Arial"/>
+                <w:color w:val="808080" w:themeColor="background1" w:themeShade="80"/>
+              </w:rPr>
+              <w:t xml:space="preserve">DateTime </w:t>
+            </w:r>
+            <w:r>
+              <w:rPr>
+                <w:rFonts w:ascii="Arial" w:hAnsi="Arial" w:cs="Arial"/>
+              </w:rPr>
+              <w:t xml:space="preserve">date, </w:t>
+            </w:r>
+            <w:r>
+              <w:rPr>
+                <w:rFonts w:ascii="Arial" w:hAnsi="Arial" w:cs="Arial"/>
+                <w:color w:val="808080" w:themeColor="background1" w:themeShade="80"/>
+              </w:rPr>
+              <w:t>Boolean</w:t>
+            </w:r>
+            <w:r>
+              <w:rPr>
+                <w:rFonts w:ascii="Arial" w:hAnsi="Arial" w:cs="Arial"/>
+              </w:rPr>
+              <w:t xml:space="preserve"> specific_flag)</w:t>
+            </w:r>
+            <w:r>
+              <w:rPr>
+                <w:rFonts w:ascii="Arial" w:eastAsiaTheme="minorEastAsia" w:hAnsi="Arial" w:cs="Arial" w:hint="eastAsia"/>
+                <w:lang w:eastAsia="zh-CN"/>
+              </w:rPr>
+              <w:t xml:space="preserve"> </w:t>
+            </w:r>
+            <w:r>
+              <w:rPr>
+                <w:rFonts w:ascii="Arial" w:hAnsi="Arial" w:cs="Arial"/>
+              </w:rPr>
+              <w:t>:</w:t>
+            </w:r>
+            <w:r>
+              <w:rPr>
+                <w:rFonts w:ascii="Arial" w:hAnsi="Arial" w:cs="Arial"/>
+                <w:color w:val="808080" w:themeColor="background1" w:themeShade="80"/>
+              </w:rPr>
+              <w:t xml:space="preserve"> base</w:t>
+            </w:r>
+            <w:r>
+              <w:rPr>
+                <w:rFonts w:ascii="Arial" w:hAnsi="Arial" w:cs="Arial"/>
+              </w:rPr>
+              <w:t>(position)</w:t>
+            </w:r>
+          </w:p>
+        </w:tc>
+        <w:tc>
+          <w:tcPr>
+            <w:tcW w:w="6495" w:type="dxa"/>
+          </w:tcPr>
+          <w:p>
+            <w:pPr>
+              <w:spacing w:before="60" w:after="60"/>
+              <w:rPr>
+                <w:rFonts w:ascii="Arial" w:eastAsiaTheme="minorEastAsia" w:hAnsi="Arial" w:cs="Arial" w:hint="eastAsia"/>
+                <w:lang w:eastAsia="zh-CN"/>
+              </w:rPr>
+            </w:pPr>
+            <w:r>
+              <w:rPr>
+                <w:rFonts w:ascii="Arial" w:eastAsiaTheme="minorEastAsia" w:hAnsi="Arial" w:cs="Arial" w:hint="eastAsia"/>
+                <w:lang w:eastAsia="zh-CN"/>
+              </w:rPr>
+              <w:t>Sets value for token type, token value, specific information and token index</w:t>
+            </w:r>
+          </w:p>
+        </w:tc>
+      </w:tr>
+    </w:tbl>
+    <w:p>
+      <w:pPr>
+        <w:pStyle w:val="2"/>
+        <w:spacing w:after="200"/>
+      </w:pPr>
+      <w:r>
+        <w:t>Token</w:t>
+      </w:r>
+      <w:r>
+        <w:rPr>
+          <w:rFonts w:hint="eastAsia"/>
+          <w:lang w:eastAsia="zh-CN"/>
+        </w:rPr>
+        <w:t>Time</w:t>
+      </w:r>
+      <w:r>
+        <w:t xml:space="preserve"> : Toke</w:t>
+      </w:r>
+      <w:r>
+        <w:t>n</w:t>
+      </w:r>
+    </w:p>
+    <w:p>
+      <w:pPr>
+        <w:pStyle w:val="3"/>
+        <w:pBdr>
+          <w:top w:val="single" w:sz="4" w:space="1" w:color="auto"/>
+          <w:left w:val="single" w:sz="4" w:space="4" w:color="auto"/>
+          <w:bottom w:val="single" w:sz="4" w:space="1" w:color="auto"/>
+          <w:right w:val="single" w:sz="4" w:space="4" w:color="auto"/>
+        </w:pBdr>
+      </w:pPr>
+      <w:r>
+        <w:t>Internal Methods</w:t>
+      </w:r>
+    </w:p>
+    <w:tbl>
+      <w:tblPr>
+        <w:tblStyle w:val="a4"/>
+        <w:tblW w:w="0" w:type="auto"/>
+        <w:tblBorders>
+          <w:insideV w:val="none" w:sz="0" w:space="0" w:color="auto"/>
+        </w:tblBorders>
+        <w:tblLook w:val="04A0" w:firstRow="1" w:lastRow="0" w:firstColumn="1" w:lastColumn="0" w:noHBand="0" w:noVBand="1"/>
+      </w:tblPr>
+      <w:tblGrid>
+        <w:gridCol w:w="2747"/>
+        <w:gridCol w:w="6495"/>
+      </w:tblGrid>
+      <w:tr>
+        <w:tc>
+          <w:tcPr>
+            <w:tcW w:w="2747" w:type="dxa"/>
+          </w:tcPr>
+          <w:p>
+            <w:pPr>
+              <w:spacing w:before="60" w:after="60"/>
+              <w:rPr>
+                <w:rFonts w:ascii="Arial" w:hAnsi="Arial" w:cs="Arial"/>
+                <w:b/>
+              </w:rPr>
+            </w:pPr>
+            <w:r>
+              <w:rPr>
+                <w:rFonts w:ascii="Arial" w:hAnsi="Arial" w:cs="Arial"/>
+                <w:b/>
+              </w:rPr>
+              <w:t>Method</w:t>
+            </w:r>
+            <w:r>
+              <w:rPr>
+                <w:rFonts w:ascii="Arial" w:hAnsi="Arial" w:cs="Arial"/>
+                <w:b/>
+              </w:rPr>
+              <w:t>s</w:t>
+            </w:r>
+          </w:p>
+        </w:tc>
+        <w:tc>
+          <w:tcPr>
+            <w:tcW w:w="6495" w:type="dxa"/>
+          </w:tcPr>
+          <w:p>
+            <w:pPr>
+              <w:spacing w:before="60" w:after="60"/>
+              <w:rPr>
+                <w:rFonts w:ascii="Arial" w:hAnsi="Arial" w:cs="Arial"/>
+                <w:b/>
+              </w:rPr>
+            </w:pPr>
+            <w:r>
+              <w:rPr>
+                <w:rFonts w:ascii="Arial" w:hAnsi="Arial" w:cs="Arial"/>
+                <w:b/>
+              </w:rPr>
+              <w:t>Description</w:t>
+            </w:r>
+          </w:p>
+        </w:tc>
+      </w:tr>
+      <w:tr>
+        <w:tc>
+          <w:tcPr>
+            <w:tcW w:w="2747" w:type="dxa"/>
+          </w:tcPr>
+          <w:p>
+            <w:pPr>
+              <w:spacing w:before="60" w:after="60"/>
+              <w:rPr>
+                <w:rFonts w:ascii="Arial" w:eastAsiaTheme="minorEastAsia" w:hAnsi="Arial" w:cs="Arial" w:hint="eastAsia"/>
+                <w:lang w:eastAsia="zh-CN"/>
+              </w:rPr>
+            </w:pPr>
+            <w:r>
+              <w:rPr>
+                <w:rFonts w:ascii="Arial" w:hAnsi="Arial" w:cs="Arial"/>
+                <w:color w:val="808080" w:themeColor="background1" w:themeShade="80"/>
+              </w:rPr>
+              <w:t xml:space="preserve">internal </w:t>
+            </w:r>
+            <w:r>
+              <w:rPr>
+                <w:rFonts w:ascii="Arial" w:hAnsi="Arial" w:cs="Arial"/>
+                <w:color w:val="808080" w:themeColor="background1" w:themeShade="80"/>
+              </w:rPr>
+              <w:t>TimeSpan</w:t>
+            </w:r>
+            <w:r>
+              <w:rPr>
+                <w:rFonts w:ascii="Arial" w:hAnsi="Arial" w:cs="Arial"/>
+              </w:rPr>
+              <w:t xml:space="preserve"> Value</w:t>
+            </w:r>
+            <w:r>
+              <w:rPr>
+                <w:rFonts w:ascii="Arial" w:hAnsi="Arial" w:cs="Arial"/>
+              </w:rPr>
+              <w:t xml:space="preserve"> </w:t>
+            </w:r>
+          </w:p>
+        </w:tc>
+        <w:tc>
+          <w:tcPr>
+            <w:tcW w:w="6495" w:type="dxa"/>
+          </w:tcPr>
+          <w:p>
+            <w:pPr>
+              <w:spacing w:before="60" w:after="60"/>
+              <w:rPr>
+                <w:rFonts w:ascii="Arial" w:eastAsiaTheme="minorEastAsia" w:hAnsi="Arial" w:cs="Arial" w:hint="eastAsia"/>
+                <w:lang w:eastAsia="zh-CN"/>
+              </w:rPr>
+            </w:pPr>
+            <w:r>
+              <w:rPr>
+                <w:rFonts w:ascii="Arial" w:eastAsiaTheme="minorEastAsia" w:hAnsi="Arial" w:cs="Arial" w:hint="eastAsia"/>
+                <w:lang w:eastAsia="zh-CN"/>
+              </w:rPr>
+              <w:t xml:space="preserve">Stores </w:t>
+            </w:r>
+            <w:r>
+              <w:rPr>
+                <w:rFonts w:ascii="Arial" w:eastAsiaTheme="minorEastAsia" w:hAnsi="Arial" w:cs="Arial" w:hint="eastAsia"/>
+                <w:lang w:eastAsia="zh-CN"/>
+              </w:rPr>
+              <w:t>timespan</w:t>
+            </w:r>
+            <w:r>
+              <w:rPr>
+                <w:rFonts w:ascii="Arial" w:eastAsiaTheme="minorEastAsia" w:hAnsi="Arial" w:cs="Arial" w:hint="eastAsia"/>
+                <w:lang w:eastAsia="zh-CN"/>
+              </w:rPr>
+              <w:t xml:space="preserve"> information for</w:t>
+            </w:r>
+            <w:r>
+              <w:rPr>
+                <w:rFonts w:ascii="Arial" w:eastAsiaTheme="minorEastAsia" w:hAnsi="Arial" w:cs="Arial" w:hint="eastAsia"/>
+                <w:lang w:eastAsia="zh-CN"/>
+              </w:rPr>
+              <w:t xml:space="preserve"> toke</w:t>
+            </w:r>
+            <w:r>
+              <w:rPr>
+                <w:rFonts w:ascii="Arial" w:eastAsiaTheme="minorEastAsia" w:hAnsi="Arial" w:cs="Arial" w:hint="eastAsia"/>
+                <w:lang w:eastAsia="zh-CN"/>
+              </w:rPr>
+              <w:t>n</w:t>
+            </w:r>
+          </w:p>
+        </w:tc>
+      </w:tr>
+      <w:tr>
+        <w:tc>
+          <w:tcPr>
+            <w:tcW w:w="2747" w:type="dxa"/>
+          </w:tcPr>
+          <w:p>
+            <w:pPr>
+              <w:spacing w:before="60" w:after="60"/>
+              <w:rPr>
+                <w:rFonts w:ascii="Arial" w:hAnsi="Arial" w:cs="Arial"/>
+              </w:rPr>
+            </w:pPr>
+            <w:r>
+              <w:rPr>
+                <w:rFonts w:ascii="Arial" w:hAnsi="Arial" w:cs="Arial"/>
+                <w:color w:val="808080" w:themeColor="background1" w:themeShade="80"/>
+              </w:rPr>
+              <w:t xml:space="preserve">internal </w:t>
+            </w:r>
+            <w:r>
+              <w:rPr>
+                <w:rFonts w:ascii="Arial" w:hAnsi="Arial" w:cs="Arial"/>
+              </w:rPr>
+              <w:t>TokenTime(</w:t>
+            </w:r>
+            <w:r>
+              <w:rPr>
+                <w:rFonts w:ascii="Arial" w:hAnsi="Arial" w:cs="Arial"/>
+                <w:color w:val="808080" w:themeColor="background1" w:themeShade="80"/>
+              </w:rPr>
+              <w:t>int</w:t>
+            </w:r>
+            <w:r>
+              <w:rPr>
+                <w:rFonts w:ascii="Arial" w:hAnsi="Arial" w:cs="Arial"/>
+              </w:rPr>
+              <w:t xml:space="preserve"> position, </w:t>
+            </w:r>
+            <w:r>
+              <w:rPr>
+                <w:rFonts w:ascii="Arial" w:hAnsi="Arial" w:cs="Arial"/>
+                <w:color w:val="808080" w:themeColor="background1" w:themeShade="80"/>
+              </w:rPr>
+              <w:t>TimeSpan</w:t>
+            </w:r>
+            <w:r>
+              <w:rPr>
+                <w:rFonts w:ascii="Arial" w:hAnsi="Arial" w:cs="Arial"/>
+              </w:rPr>
+              <w:t xml:space="preserve"> val)</w:t>
+            </w:r>
+            <w:r>
+              <w:rPr>
+                <w:rFonts w:ascii="Arial" w:eastAsiaTheme="minorEastAsia" w:hAnsi="Arial" w:cs="Arial" w:hint="eastAsia"/>
+                <w:lang w:eastAsia="zh-CN"/>
+              </w:rPr>
+              <w:t xml:space="preserve"> </w:t>
+            </w:r>
+            <w:r>
+              <w:rPr>
+                <w:rFonts w:ascii="Arial" w:hAnsi="Arial" w:cs="Arial"/>
+              </w:rPr>
+              <w:t>:</w:t>
+            </w:r>
+            <w:r>
+              <w:rPr>
+                <w:rFonts w:ascii="Arial" w:hAnsi="Arial" w:cs="Arial"/>
+                <w:color w:val="808080" w:themeColor="background1" w:themeShade="80"/>
+              </w:rPr>
+              <w:t xml:space="preserve"> </w:t>
+            </w:r>
+            <w:r>
+              <w:rPr>
+                <w:rFonts w:ascii="Arial" w:hAnsi="Arial" w:cs="Arial"/>
+                <w:color w:val="808080" w:themeColor="background1" w:themeShade="80"/>
+              </w:rPr>
+              <w:lastRenderedPageBreak/>
+              <w:t>base</w:t>
+            </w:r>
+            <w:r>
+              <w:rPr>
+                <w:rFonts w:ascii="Arial" w:hAnsi="Arial" w:cs="Arial"/>
+              </w:rPr>
+              <w:t>(position)</w:t>
+            </w:r>
+          </w:p>
+        </w:tc>
+        <w:tc>
+          <w:tcPr>
+            <w:tcW w:w="6495" w:type="dxa"/>
+          </w:tcPr>
+          <w:p>
+            <w:pPr>
+              <w:spacing w:before="60" w:after="60"/>
+              <w:rPr>
+                <w:rFonts w:ascii="Arial" w:eastAsiaTheme="minorEastAsia" w:hAnsi="Arial" w:cs="Arial" w:hint="eastAsia"/>
+                <w:lang w:eastAsia="zh-CN"/>
+              </w:rPr>
+            </w:pPr>
+            <w:r>
+              <w:rPr>
+                <w:rFonts w:ascii="Arial" w:eastAsiaTheme="minorEastAsia" w:hAnsi="Arial" w:cs="Arial" w:hint="eastAsia"/>
+                <w:lang w:eastAsia="zh-CN"/>
+              </w:rPr>
+              <w:lastRenderedPageBreak/>
+              <w:t>Sets value for token type, token value</w:t>
+            </w:r>
+          </w:p>
+        </w:tc>
+      </w:tr>
+    </w:tbl>
+    <w:p>
+      <w:pPr>
+        <w:pStyle w:val="2"/>
+        <w:spacing w:after="200"/>
+      </w:pPr>
+      <w:r>
+        <w:lastRenderedPageBreak/>
+        <w:t>TokenDa</w:t>
+      </w:r>
+      <w:r>
+        <w:rPr>
+          <w:rFonts w:hint="eastAsia"/>
+          <w:lang w:eastAsia="zh-CN"/>
+        </w:rPr>
+        <w:t>y</w:t>
+      </w:r>
+      <w:r>
+        <w:t xml:space="preserve"> : Toke</w:t>
+      </w:r>
+      <w:r>
+        <w:t>n</w:t>
+      </w:r>
+    </w:p>
+    <w:p>
+      <w:pPr>
+        <w:pStyle w:val="3"/>
+        <w:pBdr>
+          <w:top w:val="single" w:sz="4" w:space="1" w:color="auto"/>
+          <w:left w:val="single" w:sz="4" w:space="4" w:color="auto"/>
+          <w:bottom w:val="single" w:sz="4" w:space="1" w:color="auto"/>
+          <w:right w:val="single" w:sz="4" w:space="4" w:color="auto"/>
+        </w:pBdr>
+      </w:pPr>
+      <w:r>
+        <w:t>Internal Methods</w:t>
+      </w:r>
+    </w:p>
+    <w:tbl>
+      <w:tblPr>
+        <w:tblStyle w:val="a4"/>
+        <w:tblW w:w="0" w:type="auto"/>
+        <w:tblBorders>
+          <w:insideV w:val="none" w:sz="0" w:space="0" w:color="auto"/>
+        </w:tblBorders>
+        <w:tblLook w:val="04A0" w:firstRow="1" w:lastRow="0" w:firstColumn="1" w:lastColumn="0" w:noHBand="0" w:noVBand="1"/>
+      </w:tblPr>
+      <w:tblGrid>
+        <w:gridCol w:w="2747"/>
+        <w:gridCol w:w="6495"/>
+      </w:tblGrid>
+      <w:tr>
+        <w:tc>
+          <w:tcPr>
+            <w:tcW w:w="2747" w:type="dxa"/>
+          </w:tcPr>
+          <w:p>
+            <w:pPr>
+              <w:spacing w:before="60" w:after="60"/>
+              <w:rPr>
+                <w:rFonts w:ascii="Arial" w:hAnsi="Arial" w:cs="Arial"/>
+                <w:b/>
+              </w:rPr>
+            </w:pPr>
+            <w:r>
+              <w:rPr>
+                <w:rFonts w:ascii="Arial" w:hAnsi="Arial" w:cs="Arial"/>
+                <w:b/>
+              </w:rPr>
+              <w:t>Method</w:t>
+            </w:r>
+            <w:r>
+              <w:rPr>
+                <w:rFonts w:ascii="Arial" w:hAnsi="Arial" w:cs="Arial"/>
+                <w:b/>
+              </w:rPr>
+              <w:t>s</w:t>
+            </w:r>
+          </w:p>
+        </w:tc>
+        <w:tc>
+          <w:tcPr>
+            <w:tcW w:w="6495" w:type="dxa"/>
+          </w:tcPr>
+          <w:p>
+            <w:pPr>
+              <w:spacing w:before="60" w:after="60"/>
+              <w:rPr>
+                <w:rFonts w:ascii="Arial" w:hAnsi="Arial" w:cs="Arial"/>
+                <w:b/>
+              </w:rPr>
+            </w:pPr>
+            <w:r>
+              <w:rPr>
+                <w:rFonts w:ascii="Arial" w:hAnsi="Arial" w:cs="Arial"/>
+                <w:b/>
+              </w:rPr>
+              <w:t>Description</w:t>
+            </w:r>
+          </w:p>
+        </w:tc>
+      </w:tr>
+      <w:tr>
+        <w:tc>
+          <w:tcPr>
+            <w:tcW w:w="2747" w:type="dxa"/>
+          </w:tcPr>
+          <w:p>
+            <w:pPr>
+              <w:spacing w:before="60" w:after="60"/>
+              <w:rPr>
+                <w:rFonts w:ascii="Arial" w:hAnsi="Arial" w:cs="Arial"/>
+              </w:rPr>
+            </w:pPr>
+            <w:r>
+              <w:rPr>
+                <w:rFonts w:ascii="Arial" w:hAnsi="Arial" w:cs="Arial"/>
+                <w:color w:val="808080" w:themeColor="background1" w:themeShade="80"/>
+              </w:rPr>
+              <w:t xml:space="preserve">internal </w:t>
+            </w:r>
+            <w:r>
+              <w:rPr>
+                <w:rFonts w:ascii="Arial" w:hAnsi="Arial" w:cs="Arial"/>
+              </w:rPr>
+              <w:t>DayOfWeek Value</w:t>
+            </w:r>
+          </w:p>
+        </w:tc>
+        <w:tc>
+          <w:tcPr>
+            <w:tcW w:w="6495" w:type="dxa"/>
+          </w:tcPr>
+          <w:p>
+            <w:pPr>
+              <w:spacing w:before="60" w:after="60"/>
+              <w:rPr>
+                <w:rFonts w:ascii="Arial" w:eastAsiaTheme="minorEastAsia" w:hAnsi="Arial" w:cs="Arial" w:hint="eastAsia"/>
+                <w:lang w:eastAsia="zh-CN"/>
+              </w:rPr>
+            </w:pPr>
+            <w:r>
+              <w:rPr>
+                <w:rFonts w:ascii="Arial" w:eastAsiaTheme="minorEastAsia" w:hAnsi="Arial" w:cs="Arial" w:hint="eastAsia"/>
+                <w:lang w:eastAsia="zh-CN"/>
+              </w:rPr>
+              <w:t>Stores day information for</w:t>
+            </w:r>
+            <w:r>
+              <w:rPr>
+                <w:rFonts w:ascii="Arial" w:eastAsiaTheme="minorEastAsia" w:hAnsi="Arial" w:cs="Arial" w:hint="eastAsia"/>
+                <w:lang w:eastAsia="zh-CN"/>
+              </w:rPr>
+              <w:t xml:space="preserve"> toke</w:t>
+            </w:r>
+            <w:r>
+              <w:rPr>
+                <w:rFonts w:ascii="Arial" w:eastAsiaTheme="minorEastAsia" w:hAnsi="Arial" w:cs="Arial" w:hint="eastAsia"/>
+                <w:lang w:eastAsia="zh-CN"/>
+              </w:rPr>
+              <w:t>n</w:t>
+            </w:r>
+          </w:p>
+        </w:tc>
+      </w:tr>
+      <w:tr>
+        <w:tc>
+          <w:tcPr>
+            <w:tcW w:w="2747" w:type="dxa"/>
+          </w:tcPr>
+          <w:p>
+            <w:pPr>
+              <w:spacing w:before="60" w:after="60"/>
+              <w:rPr>
+                <w:rFonts w:ascii="Arial" w:hAnsi="Arial" w:cs="Arial"/>
+              </w:rPr>
+            </w:pPr>
+            <w:r>
+              <w:rPr>
+                <w:rFonts w:ascii="Arial" w:hAnsi="Arial" w:cs="Arial"/>
+                <w:color w:val="808080" w:themeColor="background1" w:themeShade="80"/>
+              </w:rPr>
+              <w:t xml:space="preserve">internal </w:t>
+            </w:r>
+            <w:r>
+              <w:rPr>
+                <w:rFonts w:ascii="Arial" w:hAnsi="Arial" w:cs="Arial"/>
+              </w:rPr>
+              <w:t>TokenDay(</w:t>
+            </w:r>
+            <w:r>
+              <w:rPr>
+                <w:rFonts w:ascii="Arial" w:hAnsi="Arial" w:cs="Arial"/>
+                <w:color w:val="808080" w:themeColor="background1" w:themeShade="80"/>
+              </w:rPr>
+              <w:t>int</w:t>
+            </w:r>
+            <w:r>
+              <w:rPr>
+                <w:rFonts w:ascii="Arial" w:hAnsi="Arial" w:cs="Arial"/>
+              </w:rPr>
+              <w:t xml:space="preserve"> position, DayOfWeek val)</w:t>
+            </w:r>
+            <w:r>
+              <w:rPr>
+                <w:rFonts w:ascii="Arial" w:eastAsiaTheme="minorEastAsia" w:hAnsi="Arial" w:cs="Arial" w:hint="eastAsia"/>
+                <w:lang w:eastAsia="zh-CN"/>
+              </w:rPr>
+              <w:t xml:space="preserve"> </w:t>
+            </w:r>
+            <w:r>
+              <w:rPr>
+                <w:rFonts w:ascii="Arial" w:hAnsi="Arial" w:cs="Arial"/>
+              </w:rPr>
+              <w:t>:</w:t>
+            </w:r>
+            <w:r>
+              <w:rPr>
+                <w:rFonts w:ascii="Arial" w:hAnsi="Arial" w:cs="Arial"/>
+                <w:color w:val="808080" w:themeColor="background1" w:themeShade="80"/>
+              </w:rPr>
+              <w:t xml:space="preserve"> base</w:t>
+            </w:r>
+            <w:r>
+              <w:rPr>
+                <w:rFonts w:ascii="Arial" w:hAnsi="Arial" w:cs="Arial"/>
+              </w:rPr>
+              <w:t>(position)</w:t>
+            </w:r>
+          </w:p>
+        </w:tc>
+        <w:tc>
+          <w:tcPr>
+            <w:tcW w:w="6495" w:type="dxa"/>
+          </w:tcPr>
+          <w:p>
+            <w:pPr>
+              <w:spacing w:before="60" w:after="60"/>
+              <w:rPr>
+                <w:rFonts w:ascii="Arial" w:eastAsiaTheme="minorEastAsia" w:hAnsi="Arial" w:cs="Arial" w:hint="eastAsia"/>
+                <w:lang w:eastAsia="zh-CN"/>
+              </w:rPr>
+            </w:pPr>
+            <w:r>
+              <w:rPr>
+                <w:rFonts w:ascii="Arial" w:eastAsiaTheme="minorEastAsia" w:hAnsi="Arial" w:cs="Arial" w:hint="eastAsia"/>
+                <w:lang w:eastAsia="zh-CN"/>
+              </w:rPr>
+              <w:t>Sets value for token type, token value</w:t>
+            </w:r>
+          </w:p>
+        </w:tc>
+      </w:tr>
+    </w:tbl>
+    <w:p>
+      <w:pPr>
+        <w:pStyle w:val="2"/>
+        <w:spacing w:after="200"/>
+      </w:pPr>
+      <w:r>
+        <w:t>Token</w:t>
+      </w:r>
+      <w:r>
+        <w:rPr>
+          <w:rFonts w:hint="eastAsia"/>
+          <w:lang w:eastAsia="zh-CN"/>
+        </w:rPr>
+        <w:t>Context</w:t>
+      </w:r>
+      <w:r>
+        <w:t xml:space="preserve"> : Toke</w:t>
+      </w:r>
+      <w:r>
+        <w:t>n</w:t>
+      </w:r>
+    </w:p>
+    <w:p>
+      <w:pPr>
+        <w:pStyle w:val="3"/>
+        <w:pBdr>
+          <w:top w:val="single" w:sz="4" w:space="1" w:color="auto"/>
+          <w:left w:val="single" w:sz="4" w:space="4" w:color="auto"/>
+          <w:bottom w:val="single" w:sz="4" w:space="1" w:color="auto"/>
+          <w:right w:val="single" w:sz="4" w:space="4" w:color="auto"/>
+        </w:pBdr>
+      </w:pPr>
+      <w:r>
+        <w:t>Internal Methods</w:t>
+      </w:r>
+    </w:p>
+    <w:tbl>
+      <w:tblPr>
+        <w:tblStyle w:val="a4"/>
+        <w:tblW w:w="0" w:type="auto"/>
+        <w:tblBorders>
+          <w:insideV w:val="none" w:sz="0" w:space="0" w:color="auto"/>
+        </w:tblBorders>
+        <w:tblLook w:val="04A0" w:firstRow="1" w:lastRow="0" w:firstColumn="1" w:lastColumn="0" w:noHBand="0" w:noVBand="1"/>
+      </w:tblPr>
+      <w:tblGrid>
+        <w:gridCol w:w="2747"/>
+        <w:gridCol w:w="6495"/>
+      </w:tblGrid>
+      <w:tr>
+        <w:tc>
+          <w:tcPr>
+            <w:tcW w:w="2747" w:type="dxa"/>
+          </w:tcPr>
+          <w:p>
+            <w:pPr>
+              <w:spacing w:before="60" w:after="60"/>
+              <w:rPr>
+                <w:rFonts w:ascii="Arial" w:hAnsi="Arial" w:cs="Arial"/>
+                <w:b/>
+              </w:rPr>
+            </w:pPr>
+            <w:r>
+              <w:rPr>
+                <w:rFonts w:ascii="Arial" w:hAnsi="Arial" w:cs="Arial"/>
+                <w:b/>
+              </w:rPr>
+              <w:t>Method</w:t>
+            </w:r>
+            <w:r>
+              <w:rPr>
+                <w:rFonts w:ascii="Arial" w:hAnsi="Arial" w:cs="Arial"/>
+                <w:b/>
+              </w:rPr>
+              <w:t>s</w:t>
+            </w:r>
+          </w:p>
+        </w:tc>
+        <w:tc>
+          <w:tcPr>
+            <w:tcW w:w="6495" w:type="dxa"/>
+          </w:tcPr>
+          <w:p>
+            <w:pPr>
+              <w:spacing w:before="60" w:after="60"/>
+              <w:rPr>
+                <w:rFonts w:ascii="Arial" w:hAnsi="Arial" w:cs="Arial"/>
+                <w:b/>
+              </w:rPr>
+            </w:pPr>
+            <w:r>
+              <w:rPr>
+                <w:rFonts w:ascii="Arial" w:hAnsi="Arial" w:cs="Arial"/>
+                <w:b/>
+              </w:rPr>
+              <w:t>Description</w:t>
+            </w:r>
+          </w:p>
+        </w:tc>
+      </w:tr>
+      <w:tr>
+        <w:tc>
+          <w:tcPr>
+            <w:tcW w:w="2747" w:type="dxa"/>
+          </w:tcPr>
+          <w:p>
+            <w:pPr>
+              <w:spacing w:before="60" w:after="60"/>
+              <w:rPr>
+                <w:rFonts w:ascii="Arial" w:hAnsi="Arial" w:cs="Arial"/>
+              </w:rPr>
+            </w:pPr>
+            <w:r>
+              <w:rPr>
+                <w:rFonts w:ascii="Arial" w:hAnsi="Arial" w:cs="Arial"/>
+                <w:color w:val="808080" w:themeColor="background1" w:themeShade="80"/>
+              </w:rPr>
+              <w:t xml:space="preserve">internal </w:t>
+            </w:r>
+            <w:r>
+              <w:rPr>
+                <w:rFonts w:ascii="Arial" w:hAnsi="Arial" w:cs="Arial"/>
+              </w:rPr>
+              <w:t>ContextType Value</w:t>
+            </w:r>
+          </w:p>
+        </w:tc>
+        <w:tc>
+          <w:tcPr>
+            <w:tcW w:w="6495" w:type="dxa"/>
+          </w:tcPr>
+          <w:p>
+            <w:pPr>
+              <w:spacing w:before="60" w:after="60"/>
+              <w:rPr>
+                <w:rFonts w:ascii="Arial" w:eastAsiaTheme="minorEastAsia" w:hAnsi="Arial" w:cs="Arial" w:hint="eastAsia"/>
+                <w:lang w:eastAsia="zh-CN"/>
+              </w:rPr>
+            </w:pPr>
+            <w:r>
+              <w:rPr>
+                <w:rFonts w:ascii="Arial" w:eastAsiaTheme="minorEastAsia" w:hAnsi="Arial" w:cs="Arial" w:hint="eastAsia"/>
+                <w:lang w:eastAsia="zh-CN"/>
+              </w:rPr>
+              <w:t>Stores context information for</w:t>
+            </w:r>
+            <w:r>
+              <w:rPr>
+                <w:rFonts w:ascii="Arial" w:eastAsiaTheme="minorEastAsia" w:hAnsi="Arial" w:cs="Arial" w:hint="eastAsia"/>
+                <w:lang w:eastAsia="zh-CN"/>
+              </w:rPr>
+              <w:t xml:space="preserve"> toke</w:t>
+            </w:r>
+            <w:r>
+              <w:rPr>
+                <w:rFonts w:ascii="Arial" w:eastAsiaTheme="minorEastAsia" w:hAnsi="Arial" w:cs="Arial" w:hint="eastAsia"/>
+                <w:lang w:eastAsia="zh-CN"/>
+              </w:rPr>
+              <w:t>n</w:t>
+            </w:r>
+          </w:p>
+        </w:tc>
+      </w:tr>
+      <w:tr>
+        <w:tc>
+          <w:tcPr>
+            <w:tcW w:w="2747" w:type="dxa"/>
+          </w:tcPr>
+          <w:p>
+            <w:pPr>
+              <w:spacing w:before="60" w:after="60"/>
+              <w:rPr>
+                <w:rFonts w:ascii="Arial" w:hAnsi="Arial" w:cs="Arial"/>
+              </w:rPr>
+            </w:pPr>
+            <w:r>
+              <w:rPr>
+                <w:rFonts w:ascii="Arial" w:hAnsi="Arial" w:cs="Arial"/>
+                <w:color w:val="808080" w:themeColor="background1" w:themeShade="80"/>
+              </w:rPr>
+              <w:t xml:space="preserve">internal </w:t>
+            </w:r>
+            <w:r>
+              <w:rPr>
+                <w:rFonts w:ascii="Arial" w:hAnsi="Arial" w:cs="Arial"/>
+              </w:rPr>
+              <w:t>TokenContext(</w:t>
+            </w:r>
+            <w:r>
+              <w:rPr>
+                <w:rFonts w:ascii="Arial" w:hAnsi="Arial" w:cs="Arial"/>
+                <w:color w:val="808080" w:themeColor="background1" w:themeShade="80"/>
+              </w:rPr>
+              <w:t xml:space="preserve">int </w:t>
+            </w:r>
+            <w:r>
+              <w:rPr>
+                <w:rFonts w:ascii="Arial" w:hAnsi="Arial" w:cs="Arial"/>
+              </w:rPr>
+              <w:t>position, ContextType val)</w:t>
+            </w:r>
+            <w:r>
+              <w:rPr>
+                <w:rFonts w:ascii="Arial" w:eastAsiaTheme="minorEastAsia" w:hAnsi="Arial" w:cs="Arial" w:hint="eastAsia"/>
+                <w:lang w:eastAsia="zh-CN"/>
+              </w:rPr>
+              <w:t xml:space="preserve"> </w:t>
+            </w:r>
+            <w:r>
+              <w:rPr>
+                <w:rFonts w:ascii="Arial" w:hAnsi="Arial" w:cs="Arial"/>
+              </w:rPr>
+              <w:t>:</w:t>
+            </w:r>
+            <w:r>
+              <w:rPr>
+                <w:rFonts w:ascii="Arial" w:hAnsi="Arial" w:cs="Arial"/>
+                <w:color w:val="808080" w:themeColor="background1" w:themeShade="80"/>
+              </w:rPr>
+              <w:t xml:space="preserve"> base</w:t>
+            </w:r>
+            <w:r>
+              <w:rPr>
+                <w:rFonts w:ascii="Arial" w:hAnsi="Arial" w:cs="Arial"/>
+              </w:rPr>
+              <w:t>(position)</w:t>
+            </w:r>
+          </w:p>
+        </w:tc>
+        <w:tc>
+          <w:tcPr>
+            <w:tcW w:w="6495" w:type="dxa"/>
+          </w:tcPr>
+          <w:p>
+            <w:pPr>
+              <w:spacing w:before="60" w:after="60"/>
+              <w:rPr>
+                <w:rFonts w:ascii="Arial" w:eastAsiaTheme="minorEastAsia" w:hAnsi="Arial" w:cs="Arial" w:hint="eastAsia"/>
+                <w:lang w:eastAsia="zh-CN"/>
+              </w:rPr>
+            </w:pPr>
+            <w:r>
+              <w:rPr>
+                <w:rFonts w:ascii="Arial" w:eastAsiaTheme="minorEastAsia" w:hAnsi="Arial" w:cs="Arial" w:hint="eastAsia"/>
+                <w:lang w:eastAsia="zh-CN"/>
+              </w:rPr>
+              <w:t>Sets value for token type, token value</w:t>
+            </w:r>
+          </w:p>
+        </w:tc>
+      </w:tr>
+    </w:tbl>
+    <w:p>
+      <w:pPr>
+        <w:pStyle w:val="2"/>
+        <w:spacing w:after="200"/>
+      </w:pPr>
+      <w:r>
+        <w:t>Token</w:t>
+      </w:r>
+      <w:r>
+        <w:rPr>
+          <w:rFonts w:hint="eastAsia"/>
+          <w:lang w:eastAsia="zh-CN"/>
+        </w:rPr>
+        <w:t>Index</w:t>
+      </w:r>
+      <w:r>
+        <w:t xml:space="preserve"> : Toke</w:t>
+      </w:r>
+      <w:r>
+        <w:t>n</w:t>
+      </w:r>
+    </w:p>
+    <w:p>
+      <w:pPr>
+        <w:pStyle w:val="3"/>
+        <w:pBdr>
+          <w:top w:val="single" w:sz="4" w:space="1" w:color="auto"/>
+          <w:left w:val="single" w:sz="4" w:space="4" w:color="auto"/>
+          <w:bottom w:val="single" w:sz="4" w:space="1" w:color="auto"/>
+          <w:right w:val="single" w:sz="4" w:space="4" w:color="auto"/>
+        </w:pBdr>
+      </w:pPr>
+      <w:r>
+        <w:t>Internal Methods</w:t>
+      </w:r>
+    </w:p>
+    <w:tbl>
+      <w:tblPr>
+        <w:tblStyle w:val="a4"/>
+        <w:tblW w:w="0" w:type="auto"/>
+        <w:tblBorders>
+          <w:insideV w:val="none" w:sz="0" w:space="0" w:color="auto"/>
+        </w:tblBorders>
+        <w:tblLook w:val="04A0" w:firstRow="1" w:lastRow="0" w:firstColumn="1" w:lastColumn="0" w:noHBand="0" w:noVBand="1"/>
+      </w:tblPr>
+      <w:tblGrid>
+        <w:gridCol w:w="2747"/>
+        <w:gridCol w:w="6495"/>
+      </w:tblGrid>
+      <w:tr>
+        <w:tc>
+          <w:tcPr>
+            <w:tcW w:w="2747" w:type="dxa"/>
+          </w:tcPr>
+          <w:p>
+            <w:pPr>
+              <w:spacing w:before="60" w:after="60"/>
+              <w:rPr>
+                <w:rFonts w:ascii="Arial" w:hAnsi="Arial" w:cs="Arial"/>
+                <w:b/>
+              </w:rPr>
+            </w:pPr>
+            <w:r>
+              <w:rPr>
+                <w:rFonts w:ascii="Arial" w:hAnsi="Arial" w:cs="Arial"/>
+                <w:b/>
+              </w:rPr>
+              <w:t>Method</w:t>
+            </w:r>
+            <w:r>
+              <w:rPr>
+                <w:rFonts w:ascii="Arial" w:hAnsi="Arial" w:cs="Arial"/>
+                <w:b/>
+              </w:rPr>
+              <w:t>s</w:t>
+            </w:r>
+          </w:p>
+        </w:tc>
+        <w:tc>
+          <w:tcPr>
+            <w:tcW w:w="6495" w:type="dxa"/>
+          </w:tcPr>
+          <w:p>
+            <w:pPr>
+              <w:spacing w:before="60" w:after="60"/>
+              <w:rPr>
+                <w:rFonts w:ascii="Arial" w:hAnsi="Arial" w:cs="Arial"/>
+                <w:b/>
+              </w:rPr>
+            </w:pPr>
+            <w:r>
+              <w:rPr>
+                <w:rFonts w:ascii="Arial" w:hAnsi="Arial" w:cs="Arial"/>
+                <w:b/>
+              </w:rPr>
+              <w:t>Description</w:t>
+            </w:r>
+          </w:p>
+        </w:tc>
+      </w:tr>
+      <w:tr>
+        <w:tc>
+          <w:tcPr>
+            <w:tcW w:w="2747" w:type="dxa"/>
+          </w:tcPr>
+          <w:p>
+            <w:pPr>
+              <w:spacing w:before="60" w:after="60"/>
+              <w:rPr>
+                <w:rFonts w:ascii="Arial" w:hAnsi="Arial" w:cs="Arial"/>
+              </w:rPr>
+            </w:pPr>
+            <w:r>
+              <w:rPr>
+                <w:rFonts w:ascii="Arial" w:hAnsi="Arial" w:cs="Arial"/>
+                <w:color w:val="808080" w:themeColor="background1" w:themeShade="80"/>
+              </w:rPr>
+              <w:t xml:space="preserve">internal </w:t>
+            </w:r>
+            <w:r>
+              <w:rPr>
+                <w:rFonts w:ascii="Arial" w:hAnsi="Arial" w:cs="Arial"/>
+                <w:color w:val="808080" w:themeColor="background1" w:themeShade="80"/>
+              </w:rPr>
+              <w:t>string</w:t>
+            </w:r>
+            <w:r>
+              <w:rPr>
+                <w:rFonts w:ascii="Arial" w:hAnsi="Arial" w:cs="Arial"/>
+              </w:rPr>
+              <w:t xml:space="preserve"> Value</w:t>
+            </w:r>
+          </w:p>
+        </w:tc>
+        <w:tc>
+          <w:tcPr>
+            <w:tcW w:w="6495" w:type="dxa"/>
+          </w:tcPr>
+          <w:p>
+            <w:pPr>
+              <w:spacing w:before="60" w:after="60"/>
+              <w:rPr>
+                <w:rFonts w:ascii="Arial" w:eastAsiaTheme="minorEastAsia" w:hAnsi="Arial" w:cs="Arial" w:hint="eastAsia"/>
+                <w:lang w:eastAsia="zh-CN"/>
+              </w:rPr>
+            </w:pPr>
+            <w:r>
+              <w:rPr>
+                <w:rFonts w:ascii="Arial" w:eastAsiaTheme="minorEastAsia" w:hAnsi="Arial" w:cs="Arial" w:hint="eastAsia"/>
+                <w:lang w:eastAsia="zh-CN"/>
+              </w:rPr>
+              <w:t>Stores index information for</w:t>
+            </w:r>
+            <w:r>
+              <w:rPr>
+                <w:rFonts w:ascii="Arial" w:eastAsiaTheme="minorEastAsia" w:hAnsi="Arial" w:cs="Arial" w:hint="eastAsia"/>
+                <w:lang w:eastAsia="zh-CN"/>
+              </w:rPr>
+              <w:t xml:space="preserve"> toke</w:t>
+            </w:r>
+            <w:r>
+              <w:rPr>
+                <w:rFonts w:ascii="Arial" w:eastAsiaTheme="minorEastAsia" w:hAnsi="Arial" w:cs="Arial" w:hint="eastAsia"/>
+                <w:lang w:eastAsia="zh-CN"/>
+              </w:rPr>
+              <w:t>n</w:t>
+            </w:r>
+          </w:p>
+        </w:tc>
+      </w:tr>
+      <w:tr>
+        <w:tc>
+          <w:tcPr>
+            <w:tcW w:w="2747" w:type="dxa"/>
+          </w:tcPr>
+          <w:p>
+            <w:pPr>
+              <w:spacing w:before="60" w:after="60"/>
+              <w:rPr>
+                <w:rFonts w:ascii="Arial" w:hAnsi="Arial" w:cs="Arial"/>
+              </w:rPr>
+            </w:pPr>
+            <w:r>
+              <w:rPr>
+                <w:rFonts w:ascii="Arial" w:hAnsi="Arial" w:cs="Arial"/>
+                <w:color w:val="808080" w:themeColor="background1" w:themeShade="80"/>
+              </w:rPr>
+              <w:t xml:space="preserve">internal </w:t>
+            </w:r>
+            <w:r>
+              <w:rPr>
+                <w:rFonts w:ascii="Arial" w:hAnsi="Arial" w:cs="Arial"/>
+              </w:rPr>
+              <w:t>TokenIndex(</w:t>
+            </w:r>
+            <w:r>
+              <w:rPr>
+                <w:rFonts w:ascii="Arial" w:hAnsi="Arial" w:cs="Arial"/>
+                <w:color w:val="808080" w:themeColor="background1" w:themeShade="80"/>
+              </w:rPr>
+              <w:t xml:space="preserve">int </w:t>
+            </w:r>
+            <w:r>
+              <w:rPr>
+                <w:rFonts w:ascii="Arial" w:hAnsi="Arial" w:cs="Arial"/>
+              </w:rPr>
+              <w:t xml:space="preserve">position, </w:t>
+            </w:r>
+            <w:r>
+              <w:rPr>
+                <w:rFonts w:ascii="Arial" w:hAnsi="Arial" w:cs="Arial"/>
+                <w:color w:val="808080" w:themeColor="background1" w:themeShade="80"/>
+              </w:rPr>
+              <w:t>string</w:t>
+            </w:r>
+            <w:r>
+              <w:rPr>
+                <w:rFonts w:ascii="Arial" w:hAnsi="Arial" w:cs="Arial"/>
+              </w:rPr>
+              <w:t xml:space="preserve"> val)</w:t>
+            </w:r>
+            <w:r>
+              <w:rPr>
+                <w:rFonts w:ascii="Arial" w:eastAsiaTheme="minorEastAsia" w:hAnsi="Arial" w:cs="Arial" w:hint="eastAsia"/>
+                <w:lang w:eastAsia="zh-CN"/>
+              </w:rPr>
+              <w:t xml:space="preserve"> </w:t>
+            </w:r>
+            <w:r>
+              <w:rPr>
+                <w:rFonts w:ascii="Arial" w:hAnsi="Arial" w:cs="Arial"/>
+              </w:rPr>
+              <w:t>:</w:t>
+            </w:r>
+            <w:r>
+              <w:rPr>
+                <w:rFonts w:ascii="Arial" w:hAnsi="Arial" w:cs="Arial"/>
+                <w:color w:val="808080" w:themeColor="background1" w:themeShade="80"/>
+              </w:rPr>
+              <w:t xml:space="preserve"> base</w:t>
+            </w:r>
+            <w:r>
+              <w:rPr>
+                <w:rFonts w:ascii="Arial" w:hAnsi="Arial" w:cs="Arial"/>
+              </w:rPr>
+              <w:t>(position)</w:t>
+            </w:r>
+          </w:p>
+        </w:tc>
+        <w:tc>
+          <w:tcPr>
+            <w:tcW w:w="6495" w:type="dxa"/>
+          </w:tcPr>
+          <w:p>
+            <w:pPr>
+              <w:spacing w:before="60" w:after="60"/>
+              <w:rPr>
+                <w:rFonts w:ascii="Arial" w:eastAsiaTheme="minorEastAsia" w:hAnsi="Arial" w:cs="Arial" w:hint="eastAsia"/>
+                <w:lang w:eastAsia="zh-CN"/>
+              </w:rPr>
+            </w:pPr>
+            <w:r>
+              <w:rPr>
+                <w:rFonts w:ascii="Arial" w:eastAsiaTheme="minorEastAsia" w:hAnsi="Arial" w:cs="Arial" w:hint="eastAsia"/>
+                <w:lang w:eastAsia="zh-CN"/>
+              </w:rPr>
+              <w:t>Sets value for token type, token value</w:t>
+            </w:r>
+          </w:p>
+        </w:tc>
+      </w:tr>
+    </w:tbl>
+    <w:p>
+      <w:pPr>
+        <w:pStyle w:val="2"/>
+        <w:spacing w:after="200"/>
+      </w:pPr>
+      <w:r>
+        <w:t>Token</w:t>
+      </w:r>
+      <w:r>
+        <w:rPr>
+          <w:rFonts w:hint="eastAsia"/>
+          <w:lang w:eastAsia="zh-CN"/>
+        </w:rPr>
+        <w:t>Literal</w:t>
+      </w:r>
+      <w:r>
+        <w:t xml:space="preserve"> : Toke</w:t>
+      </w:r>
+      <w:r>
+        <w:t>n</w:t>
+      </w:r>
+    </w:p>
+    <w:p>
+      <w:pPr>
+        <w:pStyle w:val="3"/>
+        <w:pBdr>
+          <w:top w:val="single" w:sz="4" w:space="1" w:color="auto"/>
+          <w:left w:val="single" w:sz="4" w:space="4" w:color="auto"/>
+          <w:bottom w:val="single" w:sz="4" w:space="1" w:color="auto"/>
+          <w:right w:val="single" w:sz="4" w:space="4" w:color="auto"/>
+        </w:pBdr>
+      </w:pPr>
+      <w:r>
+        <w:t>Internal Methods</w:t>
+      </w:r>
+    </w:p>
+    <w:tbl>
+      <w:tblPr>
+        <w:tblStyle w:val="a4"/>
+        <w:tblW w:w="0" w:type="auto"/>
+        <w:tblBorders>
+          <w:insideV w:val="none" w:sz="0" w:space="0" w:color="auto"/>
+        </w:tblBorders>
+        <w:tblLook w:val="04A0" w:firstRow="1" w:lastRow="0" w:firstColumn="1" w:lastColumn="0" w:noHBand="0" w:noVBand="1"/>
+      </w:tblPr>
+      <w:tblGrid>
+        <w:gridCol w:w="2747"/>
+        <w:gridCol w:w="6495"/>
+      </w:tblGrid>
+      <w:tr>
+        <w:tc>
+          <w:tcPr>
+            <w:tcW w:w="2747" w:type="dxa"/>
+          </w:tcPr>
+          <w:p>
+            <w:pPr>
+              <w:spacing w:before="60" w:after="60"/>
+              <w:rPr>
+                <w:rFonts w:ascii="Arial" w:hAnsi="Arial" w:cs="Arial"/>
+                <w:b/>
+              </w:rPr>
+            </w:pPr>
+            <w:r>
+              <w:rPr>
+                <w:rFonts w:ascii="Arial" w:hAnsi="Arial" w:cs="Arial"/>
+                <w:b/>
+              </w:rPr>
+              <w:t>Method</w:t>
+            </w:r>
+            <w:r>
+              <w:rPr>
+                <w:rFonts w:ascii="Arial" w:hAnsi="Arial" w:cs="Arial"/>
+                <w:b/>
+              </w:rPr>
+              <w:t>s</w:t>
+            </w:r>
+          </w:p>
+        </w:tc>
+        <w:tc>
+          <w:tcPr>
+            <w:tcW w:w="6495" w:type="dxa"/>
+          </w:tcPr>
+          <w:p>
+            <w:pPr>
+              <w:spacing w:before="60" w:after="60"/>
+              <w:rPr>
+                <w:rFonts w:ascii="Arial" w:hAnsi="Arial" w:cs="Arial"/>
+                <w:b/>
+              </w:rPr>
+            </w:pPr>
+            <w:r>
+              <w:rPr>
+                <w:rFonts w:ascii="Arial" w:hAnsi="Arial" w:cs="Arial"/>
+                <w:b/>
+              </w:rPr>
+              <w:t>Description</w:t>
+            </w:r>
+          </w:p>
+        </w:tc>
+      </w:tr>
+      <w:tr>
+        <w:tc>
+          <w:tcPr>
+            <w:tcW w:w="2747" w:type="dxa"/>
+          </w:tcPr>
+          <w:p>
+            <w:pPr>
+              <w:spacing w:before="60" w:after="60"/>
+              <w:rPr>
+                <w:rFonts w:ascii="Arial" w:hAnsi="Arial" w:cs="Arial"/>
+              </w:rPr>
+            </w:pPr>
+            <w:r>
+              <w:rPr>
+                <w:rFonts w:ascii="Arial" w:hAnsi="Arial" w:cs="Arial"/>
+                <w:color w:val="808080" w:themeColor="background1" w:themeShade="80"/>
+              </w:rPr>
+              <w:t xml:space="preserve">internal </w:t>
+            </w:r>
+            <w:r>
+              <w:rPr>
+                <w:rFonts w:ascii="Arial" w:hAnsi="Arial" w:cs="Arial"/>
+                <w:color w:val="808080" w:themeColor="background1" w:themeShade="80"/>
+              </w:rPr>
+              <w:t xml:space="preserve">string </w:t>
+            </w:r>
+            <w:r>
+              <w:rPr>
+                <w:rFonts w:ascii="Arial" w:hAnsi="Arial" w:cs="Arial"/>
+              </w:rPr>
+              <w:t>Value</w:t>
+            </w:r>
+          </w:p>
+        </w:tc>
+        <w:tc>
+          <w:tcPr>
+            <w:tcW w:w="6495" w:type="dxa"/>
+          </w:tcPr>
+          <w:p>
+            <w:pPr>
+              <w:spacing w:before="60" w:after="60"/>
+              <w:rPr>
+                <w:rFonts w:ascii="Arial" w:eastAsiaTheme="minorEastAsia" w:hAnsi="Arial" w:cs="Arial" w:hint="eastAsia"/>
+                <w:lang w:eastAsia="zh-CN"/>
+              </w:rPr>
+            </w:pPr>
+            <w:r>
+              <w:rPr>
+                <w:rFonts w:ascii="Arial" w:eastAsiaTheme="minorEastAsia" w:hAnsi="Arial" w:cs="Arial" w:hint="eastAsia"/>
+                <w:lang w:eastAsia="zh-CN"/>
+              </w:rPr>
+              <w:t>Stores literal</w:t>
+            </w:r>
+            <w:bookmarkStart w:id="128" w:name="_GoBack"/>
+            <w:bookmarkEnd w:id="128"/>
+            <w:r>
+              <w:rPr>
+                <w:rFonts w:ascii="Arial" w:eastAsiaTheme="minorEastAsia" w:hAnsi="Arial" w:cs="Arial" w:hint="eastAsia"/>
+                <w:lang w:eastAsia="zh-CN"/>
+              </w:rPr>
+              <w:t xml:space="preserve"> information for</w:t>
+            </w:r>
+            <w:r>
+              <w:rPr>
+                <w:rFonts w:ascii="Arial" w:eastAsiaTheme="minorEastAsia" w:hAnsi="Arial" w:cs="Arial" w:hint="eastAsia"/>
+                <w:lang w:eastAsia="zh-CN"/>
+              </w:rPr>
+              <w:t xml:space="preserve"> toke</w:t>
+            </w:r>
+            <w:r>
+              <w:rPr>
+                <w:rFonts w:ascii="Arial" w:eastAsiaTheme="minorEastAsia" w:hAnsi="Arial" w:cs="Arial" w:hint="eastAsia"/>
+                <w:lang w:eastAsia="zh-CN"/>
+              </w:rPr>
+              <w:t>n</w:t>
+            </w:r>
+          </w:p>
+        </w:tc>
+      </w:tr>
+      <w:tr>
+        <w:tc>
+          <w:tcPr>
+            <w:tcW w:w="2747" w:type="dxa"/>
+          </w:tcPr>
+          <w:p>
+            <w:pPr>
+              <w:spacing w:before="60" w:after="60"/>
+              <w:rPr>
+                <w:rFonts w:ascii="Arial" w:hAnsi="Arial" w:cs="Arial"/>
+              </w:rPr>
+            </w:pPr>
+            <w:r>
+              <w:rPr>
+                <w:rFonts w:ascii="Arial" w:hAnsi="Arial" w:cs="Arial"/>
+                <w:color w:val="808080" w:themeColor="background1" w:themeShade="80"/>
+              </w:rPr>
+              <w:t xml:space="preserve">internal </w:t>
+            </w:r>
+            <w:r>
+              <w:rPr>
+                <w:rFonts w:ascii="Arial" w:hAnsi="Arial" w:cs="Arial"/>
+              </w:rPr>
+              <w:t>TokenLiteral(</w:t>
+            </w:r>
+            <w:r>
+              <w:rPr>
+                <w:rFonts w:ascii="Arial" w:hAnsi="Arial" w:cs="Arial"/>
+                <w:color w:val="808080" w:themeColor="background1" w:themeShade="80"/>
+              </w:rPr>
+              <w:t>int</w:t>
+            </w:r>
+            <w:r>
+              <w:rPr>
+                <w:rFonts w:ascii="Arial" w:hAnsi="Arial" w:cs="Arial"/>
+              </w:rPr>
+              <w:t xml:space="preserve"> position, </w:t>
+            </w:r>
+            <w:r>
+              <w:rPr>
+                <w:rFonts w:ascii="Arial" w:hAnsi="Arial" w:cs="Arial"/>
+                <w:color w:val="808080" w:themeColor="background1" w:themeShade="80"/>
+              </w:rPr>
+              <w:t>string</w:t>
+            </w:r>
+            <w:r>
+              <w:rPr>
+                <w:rFonts w:ascii="Arial" w:hAnsi="Arial" w:cs="Arial"/>
+              </w:rPr>
+              <w:t xml:space="preserve"> val)</w:t>
+            </w:r>
+            <w:r>
+              <w:rPr>
+                <w:rFonts w:ascii="Arial" w:eastAsiaTheme="minorEastAsia" w:hAnsi="Arial" w:cs="Arial" w:hint="eastAsia"/>
+                <w:lang w:eastAsia="zh-CN"/>
+              </w:rPr>
+              <w:t xml:space="preserve"> :</w:t>
+            </w:r>
+            <w:r>
+              <w:rPr>
+                <w:rFonts w:ascii="Arial" w:hAnsi="Arial" w:cs="Arial"/>
+                <w:color w:val="808080" w:themeColor="background1" w:themeShade="80"/>
+              </w:rPr>
+              <w:t xml:space="preserve"> base</w:t>
+            </w:r>
+            <w:r>
+              <w:rPr>
+                <w:rFonts w:ascii="Arial" w:hAnsi="Arial" w:cs="Arial"/>
+              </w:rPr>
+              <w:t>(position)</w:t>
+            </w:r>
+          </w:p>
+        </w:tc>
+        <w:tc>
+          <w:tcPr>
+            <w:tcW w:w="6495" w:type="dxa"/>
+          </w:tcPr>
+          <w:p>
+            <w:pPr>
+              <w:spacing w:before="60" w:after="60"/>
+              <w:rPr>
+                <w:rFonts w:ascii="Arial" w:eastAsiaTheme="minorEastAsia" w:hAnsi="Arial" w:cs="Arial" w:hint="eastAsia"/>
+                <w:lang w:eastAsia="zh-CN"/>
+              </w:rPr>
+            </w:pPr>
+            <w:r>
+              <w:rPr>
+                <w:rFonts w:ascii="Arial" w:eastAsiaTheme="minorEastAsia" w:hAnsi="Arial" w:cs="Arial" w:hint="eastAsia"/>
+                <w:lang w:eastAsia="zh-CN"/>
+              </w:rPr>
+              <w:t>Sets value for token type, token value</w:t>
+            </w:r>
+          </w:p>
+        </w:tc>
+      </w:tr>
+    </w:tbl>
+    <w:p>
+      <w:pPr>
+        <w:rPr>
+          <w:rFonts w:eastAsiaTheme="minorEastAsia" w:hint="eastAsia"/>
+          <w:lang w:eastAsia="zh-CN"/>
+        </w:rPr>
+      </w:pPr>
+    </w:p>
+    <w:p>
+      <w:r>
+        <w:br w:type="page"/>
+      </w:r>
+    </w:p>
+    <w:p>
+      <w:pPr>
+        <w:pStyle w:val="1"/>
+        <w:pBdr>
+          <w:bottom w:val="single" w:sz="4" w:space="1" w:color="auto"/>
+        </w:pBdr>
+        <w:spacing w:after="200"/>
+      </w:pPr>
+      <w:bookmarkStart w:id="129" w:name="_Toc338028339"/>
+      <w:bookmarkStart w:id="130" w:name="_Toc338029367"/>
+      <w:r>
+        <w:lastRenderedPageBreak/>
+        <w:t>Storage Class</w:t>
+      </w:r>
+      <w:bookmarkEnd w:id="129"/>
+      <w:bookmarkEnd w:id="130"/>
+    </w:p>
+    <w:p>
+      <w:pPr>
+        <w:tabs>
+          <w:tab w:val="right" w:pos="9026"/>
+        </w:tabs>
+        <w:rPr>
+          <w:rFonts w:ascii="Arial" w:eastAsiaTheme="minorEastAsia" w:hAnsi="Arial" w:cs="Arial" w:hint="eastAsia"/>
+          <w:lang w:eastAsia="zh-CN"/>
+        </w:rPr>
+      </w:pPr>
+      <w:r>
+        <w:rPr>
+          <w:rFonts w:ascii="Arial" w:hAnsi="Arial" w:cs="Arial" w:hint="eastAsia"/>
+        </w:rPr>
+        <w:t xml:space="preserve">Write information of tasks to an xml file to store. The detail be written depends on types of tasks. For </w:t>
+      </w:r>
+      <w:r>
+        <w:rPr>
+          <w:rFonts w:ascii="Arial" w:hAnsi="Arial" w:cs="Arial"/>
+        </w:rPr>
+        <w:t>floating</w:t>
+      </w:r>
+      <w:r>
+        <w:rPr>
+          <w:rFonts w:ascii="Arial" w:hAnsi="Arial" w:cs="Arial" w:hint="eastAsia"/>
+        </w:rPr>
+        <w:t xml:space="preserve"> one, only name will be recorded, and for the other two, the time limit will also be recorded.</w:t>
+      </w:r>
+    </w:p>
+    <w:p>
+      <w:pPr>
+        <w:pStyle w:val="3"/>
+        <w:pBdr>
+          <w:top w:val="single" w:sz="4" w:space="1" w:color="auto"/>
+          <w:left w:val="single" w:sz="4" w:space="4" w:color="auto"/>
+          <w:bottom w:val="single" w:sz="4" w:space="1" w:color="auto"/>
+          <w:right w:val="single" w:sz="4" w:space="4" w:color="auto"/>
+        </w:pBdr>
+      </w:pPr>
+      <w:r>
+        <w:t>Constructor</w:t>
+      </w:r>
+    </w:p>
+    <w:tbl>
+      <w:tblPr>
+        <w:tblStyle w:val="a4"/>
+        <w:tblW w:w="0" w:type="auto"/>
+        <w:tblBorders>
+          <w:insideV w:val="none" w:sz="0" w:space="0" w:color="auto"/>
+        </w:tblBorders>
+        <w:tblLook w:val="04A0" w:firstRow="1" w:lastRow="0" w:firstColumn="1" w:lastColumn="0" w:noHBand="0" w:noVBand="1"/>
+      </w:tblPr>
+      <w:tblGrid>
+        <w:gridCol w:w="2747"/>
+        <w:gridCol w:w="6495"/>
+      </w:tblGrid>
+      <w:tr>
+        <w:tc>
+          <w:tcPr>
+            <w:tcW w:w="2747" w:type="dxa"/>
+          </w:tcPr>
+          <w:p>
+            <w:pPr>
+              <w:spacing w:before="60" w:after="60"/>
+              <w:rPr>
+                <w:rFonts w:ascii="Arial" w:hAnsi="Arial" w:cs="Arial"/>
+              </w:rPr>
+            </w:pPr>
+            <w:r>
+              <w:rPr>
+                <w:rFonts w:ascii="Arial" w:hAnsi="Arial" w:cs="Arial"/>
+              </w:rPr>
+              <w:t>St</w:t>
+            </w:r>
+            <w:r>
+              <w:rPr>
+                <w:rFonts w:ascii="Arial" w:eastAsiaTheme="minorEastAsia" w:hAnsi="Arial" w:cs="Arial" w:hint="eastAsia"/>
+                <w:lang w:eastAsia="zh-CN"/>
+              </w:rPr>
+              <w:t>o</w:t>
+            </w:r>
+            <w:r>
+              <w:rPr>
+                <w:rFonts w:ascii="Arial" w:hAnsi="Arial" w:cs="Arial"/>
+              </w:rPr>
+              <w:t>r</w:t>
+            </w:r>
+            <w:r>
+              <w:rPr>
+                <w:rFonts w:ascii="Arial" w:eastAsiaTheme="minorEastAsia" w:hAnsi="Arial" w:cs="Arial" w:hint="eastAsia"/>
+                <w:lang w:eastAsia="zh-CN"/>
+              </w:rPr>
+              <w:t>age</w:t>
+            </w:r>
+            <w:r>
+              <w:rPr>
+                <w:rFonts w:ascii="Arial" w:hAnsi="Arial" w:cs="Arial"/>
+              </w:rPr>
+              <w:t>();</w:t>
+            </w:r>
+          </w:p>
+        </w:tc>
+        <w:tc>
+          <w:tcPr>
+            <w:tcW w:w="6495" w:type="dxa"/>
+          </w:tcPr>
+          <w:p>
+            <w:pPr>
+              <w:spacing w:before="60" w:after="60"/>
+              <w:rPr>
+                <w:rFonts w:ascii="Arial" w:eastAsiaTheme="minorEastAsia" w:hAnsi="Arial" w:cs="Arial" w:hint="eastAsia"/>
+                <w:lang w:eastAsia="zh-CN"/>
+              </w:rPr>
+            </w:pPr>
+            <w:r>
+              <w:rPr>
+                <w:rFonts w:ascii="Arial" w:eastAsiaTheme="minorEastAsia" w:hAnsi="Arial" w:cs="Arial" w:hint="eastAsia"/>
+                <w:lang w:eastAsia="zh-CN"/>
+              </w:rPr>
+              <w:t>No parameter is needed for constructor.</w:t>
+            </w:r>
+          </w:p>
+        </w:tc>
+      </w:tr>
+    </w:tbl>
+    <w:p>
+      <w:pPr>
+        <w:tabs>
+          <w:tab w:val="right" w:pos="9026"/>
+        </w:tabs>
+        <w:rPr>
+          <w:rFonts w:eastAsiaTheme="minorEastAsia" w:hint="eastAsia"/>
+          <w:lang w:eastAsia="zh-CN"/>
+        </w:rPr>
+      </w:pPr>
+    </w:p>
+    <w:p>
+      <w:pPr>
+        <w:pStyle w:val="3"/>
+        <w:pBdr>
+          <w:top w:val="single" w:sz="4" w:space="1" w:color="auto"/>
+          <w:left w:val="single" w:sz="4" w:space="4" w:color="auto"/>
+          <w:bottom w:val="single" w:sz="4" w:space="1" w:color="auto"/>
+          <w:right w:val="single" w:sz="4" w:space="4" w:color="auto"/>
+        </w:pBdr>
+      </w:pPr>
+      <w:r>
+        <w:t>P</w:t>
+      </w:r>
+      <w:r>
+        <w:rPr>
+          <w:rFonts w:hint="eastAsia"/>
+          <w:lang w:eastAsia="zh-CN"/>
+        </w:rPr>
+        <w:t>ublic</w:t>
+      </w:r>
+      <w:r>
+        <w:t xml:space="preserve"> Method</w:t>
+      </w:r>
+    </w:p>
+    <w:tbl>
+      <w:tblPr>
+        <w:tblStyle w:val="a4"/>
+        <w:tblW w:w="0" w:type="auto"/>
+        <w:tblBorders>
+          <w:insideV w:val="none" w:sz="0" w:space="0" w:color="auto"/>
+        </w:tblBorders>
+        <w:tblLook w:val="04A0" w:firstRow="1" w:lastRow="0" w:firstColumn="1" w:lastColumn="0" w:noHBand="0" w:noVBand="1"/>
+      </w:tblPr>
+      <w:tblGrid>
+        <w:gridCol w:w="4179"/>
+        <w:gridCol w:w="5063"/>
+      </w:tblGrid>
+      <w:tr>
+        <w:tc>
+          <w:tcPr>
+            <w:tcW w:w="4179" w:type="dxa"/>
+          </w:tcPr>
+          <w:p>
+            <w:pPr>
+              <w:spacing w:before="60" w:after="60"/>
+              <w:rPr>
+                <w:rFonts w:ascii="Arial" w:hAnsi="Arial" w:cs="Arial"/>
+                <w:b/>
+              </w:rPr>
+            </w:pPr>
+            <w:r>
+              <w:rPr>
+                <w:rFonts w:ascii="Arial" w:hAnsi="Arial" w:cs="Arial"/>
+                <w:b/>
+              </w:rPr>
+              <w:t>Method</w:t>
+            </w:r>
+          </w:p>
+        </w:tc>
+        <w:tc>
+          <w:tcPr>
+            <w:tcW w:w="5063" w:type="dxa"/>
+          </w:tcPr>
+          <w:p>
+            <w:pPr>
+              <w:spacing w:before="60" w:after="60"/>
+              <w:rPr>
+                <w:rFonts w:ascii="Arial" w:hAnsi="Arial" w:cs="Arial"/>
+                <w:b/>
+              </w:rPr>
+            </w:pPr>
+            <w:r>
+              <w:rPr>
+                <w:rFonts w:ascii="Arial" w:hAnsi="Arial" w:cs="Arial"/>
+                <w:b/>
+              </w:rPr>
+              <w:t>Description</w:t>
+            </w:r>
+          </w:p>
+        </w:tc>
+      </w:tr>
+      <w:tr>
+        <w:tc>
+          <w:tcPr>
+            <w:tcW w:w="4179" w:type="dxa"/>
+          </w:tcPr>
+          <w:p>
+            <w:pPr>
+              <w:spacing w:before="60" w:after="60"/>
+              <w:rPr>
+                <w:rFonts w:ascii="Arial" w:hAnsi="Arial" w:cs="Arial"/>
+              </w:rPr>
+            </w:pPr>
+            <w:r>
+              <w:rPr>
+                <w:rFonts w:ascii="Arial" w:hAnsi="Arial" w:cs="Arial"/>
+                <w:color w:val="808080" w:themeColor="background1" w:themeShade="80"/>
+              </w:rPr>
+              <w:t>public bool</w:t>
+            </w:r>
+            <w:r>
+              <w:rPr>
+                <w:rFonts w:ascii="Arial" w:hAnsi="Arial" w:cs="Arial"/>
+              </w:rPr>
+              <w:t xml:space="preserve"> WriteXML(</w:t>
+            </w:r>
+            <w:r>
+              <w:rPr>
+                <w:rFonts w:ascii="Arial" w:hAnsi="Arial" w:cs="Arial"/>
+                <w:color w:val="808080" w:themeColor="background1" w:themeShade="80"/>
+              </w:rPr>
+              <w:t>Task</w:t>
+            </w:r>
+            <w:r>
+              <w:rPr>
+                <w:rFonts w:ascii="Arial" w:hAnsi="Arial" w:cs="Arial"/>
+              </w:rPr>
+              <w:t xml:space="preserve"> task)</w:t>
+            </w:r>
+          </w:p>
+        </w:tc>
+        <w:tc>
+          <w:tcPr>
+            <w:tcW w:w="5063" w:type="dxa"/>
+          </w:tcPr>
+          <w:p>
+            <w:pPr>
+              <w:spacing w:before="60" w:after="60"/>
+              <w:rPr>
+                <w:rFonts w:ascii="Arial" w:eastAsiaTheme="minorEastAsia" w:hAnsi="Arial" w:cs="Arial" w:hint="eastAsia"/>
+                <w:lang w:eastAsia="zh-CN"/>
+              </w:rPr>
+            </w:pPr>
+            <w:r>
+              <w:rPr>
+                <w:rFonts w:ascii="Arial" w:eastAsiaTheme="minorEastAsia" w:hAnsi="Arial" w:cs="Arial" w:hint="eastAsia"/>
+                <w:lang w:eastAsia="zh-CN"/>
+              </w:rPr>
+              <w:t>Writes task information into xml file. Returns true if writing process succeeded, and return false if it failed.</w:t>
+            </w:r>
+          </w:p>
+        </w:tc>
+      </w:tr>
+    </w:tbl>
+    <w:p>
+      <w:pPr>
+        <w:tabs>
+          <w:tab w:val="right" w:pos="9026"/>
+        </w:tabs>
+        <w:rPr>
+          <w:rFonts w:eastAsiaTheme="minorEastAsia" w:hint="eastAsia"/>
+          <w:lang w:eastAsia="zh-CN"/>
+        </w:rPr>
+      </w:pPr>
+      <w:r>
+        <w:rPr>
+          <w:rFonts w:eastAsiaTheme="minorEastAsia"/>
+          <w:lang w:eastAsia="zh-CN"/>
+        </w:rPr>
+        <w:tab/>
+      </w:r>
+    </w:p>
+    <w:p>
+      <w:r>
+        <w:br w:type="page"/>
+      </w:r>
+    </w:p>
+    <w:p>
+      <w:pPr>
+        <w:pStyle w:val="1"/>
+        <w:pBdr>
+          <w:bottom w:val="single" w:sz="4" w:space="1" w:color="auto"/>
+        </w:pBdr>
+        <w:spacing w:after="200"/>
+      </w:pPr>
+      <w:bookmarkStart w:id="131" w:name="_Toc338028340"/>
+      <w:bookmarkStart w:id="132" w:name="_Toc338029368"/>
+      <w:r>
+        <w:lastRenderedPageBreak/>
+        <w:t>Task Classes</w:t>
+      </w:r>
+      <w:bookmarkEnd w:id="131"/>
+      <w:bookmarkEnd w:id="132"/>
+    </w:p>
+    <w:p>
+      <w:pPr>
+        <w:pStyle w:val="2"/>
+        <w:spacing w:after="200"/>
+      </w:pPr>
+      <w:r>
+        <w:rPr>
+          <w:rFonts w:hint="eastAsia"/>
+          <w:lang w:eastAsia="zh-CN"/>
+        </w:rPr>
+        <w:t>Task</w:t>
+      </w:r>
+    </w:p>
+    <w:p>
+      <w:pPr>
+        <w:rPr>
+          <w:rFonts w:ascii="Arial" w:hAnsi="Arial" w:cs="Arial"/>
+        </w:rPr>
+      </w:pPr>
+      <w:r>
+        <w:rPr>
+          <w:rFonts w:ascii="Arial" w:hAnsi="Arial" w:cs="Arial"/>
+        </w:rPr>
+        <w:t>Abstract class</w:t>
+      </w:r>
+    </w:p>
+    <w:p>
+      <w:pPr>
+        <w:rPr>
+          <w:rFonts w:ascii="Arial" w:eastAsiaTheme="minorEastAsia" w:hAnsi="Arial" w:cs="Arial" w:hint="eastAsia"/>
+          <w:lang w:eastAsia="zh-CN"/>
+        </w:rPr>
+      </w:pPr>
+      <w:r>
+        <w:rPr>
+          <w:rFonts w:ascii="Arial" w:hAnsi="Arial" w:cs="Arial"/>
+        </w:rPr>
+        <w:t xml:space="preserve">Subclasses </w:t>
+      </w:r>
+      <w:r>
+        <w:rPr>
+          <w:rFonts w:ascii="Arial" w:eastAsiaTheme="minorEastAsia" w:hAnsi="Arial" w:cs="Arial" w:hint="eastAsia"/>
+          <w:lang w:eastAsia="zh-CN"/>
+        </w:rPr>
+        <w:t>TaskFloating, TaskDeadline, TaskEvent</w:t>
+      </w:r>
+      <w:r>
+        <w:rPr>
+          <w:rFonts w:ascii="Arial" w:hAnsi="Arial" w:cs="Arial"/>
+        </w:rPr>
+        <w:t xml:space="preserve"> </w:t>
+      </w:r>
+      <w:r>
+        <w:rPr>
+          <w:rFonts w:ascii="Arial" w:eastAsiaTheme="minorEastAsia" w:hAnsi="Arial" w:cs="Arial" w:hint="eastAsia"/>
+          <w:lang w:eastAsia="zh-CN"/>
+        </w:rPr>
+        <w:t>define types of</w:t>
+      </w:r>
+      <w:r>
+        <w:rPr>
+          <w:rFonts w:ascii="Arial" w:hAnsi="Arial" w:cs="Arial"/>
+        </w:rPr>
+        <w:t xml:space="preserve"> the</w:t>
+      </w:r>
+      <w:r>
+        <w:rPr>
+          <w:rFonts w:ascii="Arial" w:eastAsiaTheme="minorEastAsia" w:hAnsi="Arial" w:cs="Arial" w:hint="eastAsia"/>
+          <w:lang w:eastAsia="zh-CN"/>
+        </w:rPr>
+        <w:t xml:space="preserve"> tasks</w:t>
+      </w:r>
+      <w:r>
+        <w:rPr>
+          <w:rFonts w:ascii="Arial" w:hAnsi="Arial" w:cs="Arial"/>
+        </w:rPr>
+        <w:t xml:space="preserve"> details</w:t>
+      </w:r>
+      <w:r>
+        <w:rPr>
+          <w:rFonts w:ascii="Arial" w:eastAsiaTheme="minorEastAsia" w:hAnsi="Arial" w:cs="Arial" w:hint="eastAsia"/>
+          <w:lang w:eastAsia="zh-CN"/>
+        </w:rPr>
+        <w:t xml:space="preserve"> for users.</w:t>
+      </w:r>
+    </w:p>
+    <w:p>
+      <w:pPr>
+        <w:rPr>
+          <w:rFonts w:ascii="Arial" w:eastAsiaTheme="minorEastAsia" w:hAnsi="Arial" w:cs="Arial" w:hint="eastAsia"/>
+          <w:lang w:eastAsia="zh-CN"/>
+        </w:rPr>
+      </w:pPr>
+      <w:r>
+        <w:rPr>
+          <w:rFonts w:ascii="Arial" w:eastAsiaTheme="minorEastAsia" w:hAnsi="Arial" w:cs="Arial" w:hint="eastAsia"/>
+          <w:lang w:eastAsia="zh-CN"/>
+        </w:rPr>
+        <w:t>Various types of tasks will be pass as a parameter when executing operations.</w:t>
+      </w:r>
+    </w:p>
+    <w:p>
+      <w:pPr>
+        <w:pStyle w:val="2"/>
+        <w:spacing w:after="200"/>
+        <w:rPr>
+          <w:rFonts w:hint="eastAsia"/>
+          <w:lang w:eastAsia="zh-CN"/>
+        </w:rPr>
+      </w:pPr>
+      <w:r>
+        <w:rPr>
+          <w:rFonts w:hint="eastAsia"/>
+          <w:lang w:eastAsia="zh-CN"/>
+        </w:rPr>
+        <w:t>TaskFloating</w:t>
+      </w:r>
+      <w:r>
+        <w:t xml:space="preserve">: </w:t>
+      </w:r>
+      <w:r>
+        <w:rPr>
+          <w:rFonts w:hint="eastAsia"/>
+          <w:lang w:eastAsia="zh-CN"/>
+        </w:rPr>
+        <w:t>Task</w:t>
+      </w:r>
+    </w:p>
+    <w:p>
+      <w:pPr>
+        <w:pStyle w:val="3"/>
+        <w:pBdr>
+          <w:top w:val="single" w:sz="4" w:space="1" w:color="auto"/>
+          <w:left w:val="single" w:sz="4" w:space="4" w:color="auto"/>
+          <w:bottom w:val="single" w:sz="4" w:space="1" w:color="auto"/>
+          <w:right w:val="single" w:sz="4" w:space="4" w:color="auto"/>
+        </w:pBdr>
+      </w:pPr>
+      <w:r>
+        <w:t>Constructor</w:t>
+      </w:r>
+    </w:p>
+    <w:tbl>
+      <w:tblPr>
+        <w:tblStyle w:val="a4"/>
         <w:tblW w:w="0" w:type="auto"/>
         <w:tblBorders>
           <w:insideV w:val="none" w:sz="0" w:space="0" w:color="auto"/>
@@ -26068,27 +28571,77 @@
             <w:pPr>
               <w:spacing w:before="60" w:after="60"/>
               <w:rPr>
-                <w:rFonts w:ascii="Arial" w:hAnsi="Arial" w:cs="Arial"/>
-              </w:rPr>
-            </w:pPr>
-            <w:r>
-              <w:rPr>
-                <w:rFonts w:ascii="Arial" w:hAnsi="Arial" w:cs="Arial"/>
-              </w:rPr>
-              <w:t>OperationAdd(</w:t>
+                <w:rFonts w:ascii="Arial" w:eastAsiaTheme="minorEastAsia" w:hAnsi="Arial" w:cs="Arial" w:hint="eastAsia"/>
+                <w:lang w:eastAsia="zh-CN"/>
+              </w:rPr>
+            </w:pPr>
+            <w:r>
+              <w:rPr>
+                <w:rFonts w:ascii="Arial" w:hAnsi="Arial" w:cs="Arial"/>
+              </w:rPr>
+              <w:t>TaskFloating()</w:t>
+            </w:r>
+            <w:r>
+              <w:rPr>
+                <w:rFonts w:ascii="Arial" w:eastAsiaTheme="minorEastAsia" w:hAnsi="Arial" w:cs="Arial" w:hint="eastAsia"/>
+                <w:lang w:eastAsia="zh-CN"/>
+              </w:rPr>
+              <w:t>;</w:t>
+            </w:r>
+          </w:p>
+        </w:tc>
+        <w:tc>
+          <w:tcPr>
+            <w:tcW w:w="6015" w:type="dxa"/>
+          </w:tcPr>
+          <w:p>
+            <w:pPr>
+              <w:spacing w:before="60" w:after="60"/>
+              <w:rPr>
+                <w:rFonts w:ascii="Arial" w:eastAsiaTheme="minorEastAsia" w:hAnsi="Arial" w:cs="Arial" w:hint="eastAsia"/>
+                <w:lang w:eastAsia="zh-CN"/>
+              </w:rPr>
+            </w:pPr>
+            <w:r>
+              <w:rPr>
+                <w:rFonts w:ascii="Arial" w:eastAsiaTheme="minorEastAsia" w:hAnsi="Arial" w:cs="Arial" w:hint="eastAsia"/>
+                <w:lang w:eastAsia="zh-CN"/>
+              </w:rPr>
+              <w:t>Default constructor</w:t>
+            </w:r>
+          </w:p>
+        </w:tc>
+      </w:tr>
+      <w:tr>
+        <w:tc>
+          <w:tcPr>
+            <w:tcW w:w="3227" w:type="dxa"/>
+          </w:tcPr>
+          <w:p>
+            <w:pPr>
+              <w:spacing w:before="60" w:after="60"/>
+              <w:rPr>
+                <w:rFonts w:ascii="Arial" w:hAnsi="Arial" w:cs="Arial"/>
+              </w:rPr>
+            </w:pPr>
+            <w:r>
+              <w:rPr>
+                <w:rFonts w:ascii="Arial" w:hAnsi="Arial" w:cs="Arial"/>
+              </w:rPr>
+              <w:t>TaskFloating(</w:t>
             </w:r>
             <w:r>
               <w:rPr>
                 <w:rFonts w:ascii="Arial" w:hAnsi="Arial" w:cs="Arial"/>
                 <w:color w:val="808080" w:themeColor="background1" w:themeShade="80"/>
               </w:rPr>
-              <w:t xml:space="preserve">Task </w:t>
-            </w:r>
-            <w:r>
-              <w:rPr>
-                <w:rFonts w:ascii="Arial" w:hAnsi="Arial" w:cs="Arial"/>
-              </w:rPr>
-              <w:t>setTask);</w:t>
+              <w:t>string</w:t>
+            </w:r>
+            <w:r>
+              <w:rPr>
+                <w:rFonts w:ascii="Arial" w:hAnsi="Arial" w:cs="Arial"/>
+              </w:rPr>
+              <w:t xml:space="preserve"> TaskName)</w:t>
             </w:r>
           </w:p>
         </w:tc>
@@ -26100,14 +28653,30 @@
             <w:pPr>
               <w:spacing w:before="60" w:after="60"/>
               <w:rPr>
-                <w:rFonts w:ascii="Arial" w:hAnsi="Arial" w:cs="Arial"/>
-              </w:rPr>
-            </w:pPr>
-            <w:r>
-              <w:rPr>
-                <w:rFonts w:ascii="Arial" w:hAnsi="Arial" w:cs="Arial"/>
-              </w:rPr>
-              <w:t>Sets the new task to be setTask</w:t>
+                <w:rFonts w:ascii="Arial" w:eastAsiaTheme="minorEastAsia" w:hAnsi="Arial" w:cs="Arial" w:hint="eastAsia"/>
+                <w:lang w:eastAsia="zh-CN"/>
+              </w:rPr>
+            </w:pPr>
+            <w:r>
+              <w:rPr>
+                <w:rFonts w:ascii="Arial" w:eastAsiaTheme="minorEastAsia" w:hAnsi="Arial" w:cs="Arial" w:hint="eastAsia"/>
+                <w:lang w:eastAsia="zh-CN"/>
+              </w:rPr>
+              <w:t>Set</w:t>
+            </w:r>
+            <w:r>
+              <w:rPr>
+                <w:rFonts w:ascii="Arial" w:eastAsiaTheme="minorEastAsia" w:hAnsi="Arial" w:cs="Arial" w:hint="eastAsia"/>
+                <w:lang w:eastAsia="zh-CN"/>
+              </w:rPr>
+              <w:t>s</w:t>
+            </w:r>
+            <w:r>
+              <w:rPr>
+                <w:rFonts w:ascii="Arial" w:eastAsiaTheme="minorEastAsia" w:hAnsi="Arial" w:cs="Arial" w:hint="eastAsia"/>
+                <w:lang w:eastAsia="zh-CN"/>
+              </w:rPr>
+              <w:t xml:space="preserve"> name of task as TaskName</w:t>
             </w:r>
           </w:p>
         </w:tc>
@@ -26115,20 +28684,41 @@
     </w:tbl>
     <w:p>
       <w:pPr>
-        <w:pStyle w:val="Heading2"/>
+        <w:pStyle w:val="2"/>
         <w:spacing w:after="200"/>
-      </w:pPr>
-      <w:bookmarkStart w:id="141" w:name="_Toc338028345"/>
-      <w:bookmarkStart w:id="142" w:name="_Toc338029373"/>
-      <w:r>
-        <w:t>OperationDelete : Operation</w:t>
-      </w:r>
-      <w:bookmarkEnd w:id="141"/>
-      <w:bookmarkEnd w:id="142"/>
+        <w:rPr>
+          <w:rFonts w:hint="eastAsia"/>
+          <w:lang w:eastAsia="zh-CN"/>
+        </w:rPr>
+      </w:pPr>
+      <w:r>
+        <w:rPr>
+          <w:rFonts w:hint="eastAsia"/>
+          <w:lang w:eastAsia="zh-CN"/>
+        </w:rPr>
+        <w:t>Task</w:t>
+      </w:r>
+      <w:r>
+        <w:rPr>
+          <w:rFonts w:hint="eastAsia"/>
+          <w:lang w:eastAsia="zh-CN"/>
+        </w:rPr>
+        <w:t>Deadline</w:t>
+      </w:r>
+      <w:r>
+        <w:t xml:space="preserve">: </w:t>
+      </w:r>
+      <w:r>
+        <w:rPr>
+          <w:rFonts w:hint="eastAsia"/>
+          <w:lang w:eastAsia="zh-CN"/>
+        </w:rPr>
+        <w:t>Task</w:t>
+      </w:r>
     </w:p>
     <w:p>
       <w:pPr>
-        <w:pStyle w:val="Heading3"/>
+        <w:pStyle w:val="3"/>
         <w:pBdr>
           <w:top w:val="single" w:sz="4" w:space="1" w:color="auto"/>
           <w:left w:val="single" w:sz="4" w:space="4" w:color="auto"/>
@@ -26136,17 +28726,13 @@
           <w:right w:val="single" w:sz="4" w:space="4" w:color="auto"/>
         </w:pBdr>
       </w:pPr>
-      <w:bookmarkStart w:id="143" w:name="_Toc338028346"/>
-      <w:bookmarkStart w:id="144" w:name="_Toc338029374"/>
       <w:r>
         <w:t>Constructor</w:t>
       </w:r>
-      <w:bookmarkEnd w:id="143"/>
-      <w:bookmarkEnd w:id="144"/>
     </w:p>
     <w:tbl>
       <w:tblPr>
-        <w:tblStyle w:val="TableGrid"/>
+        <w:tblStyle w:val="a4"/>
         <w:tblW w:w="0" w:type="auto"/>
         <w:tblBorders>
           <w:insideV w:val="none" w:sz="0" w:space="0" w:color="auto"/>
@@ -26166,27 +28752,128 @@
             <w:pPr>
               <w:spacing w:before="60" w:after="60"/>
               <w:rPr>
-                <w:rFonts w:ascii="Arial" w:hAnsi="Arial" w:cs="Arial"/>
-              </w:rPr>
-            </w:pPr>
-            <w:r>
-              <w:rPr>
-                <w:rFonts w:ascii="Arial" w:hAnsi="Arial" w:cs="Arial"/>
-              </w:rPr>
-              <w:t>OperationDelete(</w:t>
+                <w:rFonts w:ascii="Arial" w:eastAsiaTheme="minorEastAsia" w:hAnsi="Arial" w:cs="Arial" w:hint="eastAsia"/>
+                <w:lang w:eastAsia="zh-CN"/>
+              </w:rPr>
+            </w:pPr>
+            <w:r>
+              <w:rPr>
+                <w:rFonts w:ascii="Arial" w:hAnsi="Arial" w:cs="Arial"/>
+              </w:rPr>
+              <w:t>Task</w:t>
+            </w:r>
+            <w:r>
+              <w:rPr>
+                <w:rFonts w:ascii="Arial" w:eastAsiaTheme="minorEastAsia" w:hAnsi="Arial" w:cs="Arial" w:hint="eastAsia"/>
+                <w:lang w:eastAsia="zh-CN"/>
+              </w:rPr>
+              <w:t>Deadline</w:t>
+            </w:r>
+            <w:r>
+              <w:rPr>
+                <w:rFonts w:ascii="Arial" w:hAnsi="Arial" w:cs="Arial"/>
+              </w:rPr>
+              <w:t>()</w:t>
+            </w:r>
+            <w:r>
+              <w:rPr>
+                <w:rFonts w:ascii="Arial" w:eastAsiaTheme="minorEastAsia" w:hAnsi="Arial" w:cs="Arial" w:hint="eastAsia"/>
+                <w:lang w:eastAsia="zh-CN"/>
+              </w:rPr>
+              <w:t>;</w:t>
+            </w:r>
+          </w:p>
+        </w:tc>
+        <w:tc>
+          <w:tcPr>
+            <w:tcW w:w="6015" w:type="dxa"/>
+          </w:tcPr>
+          <w:p>
+            <w:pPr>
+              <w:spacing w:before="60" w:after="60"/>
+              <w:rPr>
+                <w:rFonts w:ascii="Arial" w:eastAsiaTheme="minorEastAsia" w:hAnsi="Arial" w:cs="Arial" w:hint="eastAsia"/>
+                <w:lang w:eastAsia="zh-CN"/>
+              </w:rPr>
+            </w:pPr>
+            <w:r>
+              <w:rPr>
+                <w:rFonts w:ascii="Arial" w:eastAsiaTheme="minorEastAsia" w:hAnsi="Arial" w:cs="Arial" w:hint="eastAsia"/>
+                <w:lang w:eastAsia="zh-CN"/>
+              </w:rPr>
+              <w:t>Default constructor</w:t>
+            </w:r>
+          </w:p>
+        </w:tc>
+      </w:tr>
+      <w:tr>
+        <w:tc>
+          <w:tcPr>
+            <w:tcW w:w="3227" w:type="dxa"/>
+          </w:tcPr>
+          <w:p>
+            <w:pPr>
+              <w:spacing w:before="60" w:after="60"/>
+              <w:rPr>
+                <w:rFonts w:ascii="Arial" w:hAnsi="Arial" w:cs="Arial"/>
+              </w:rPr>
+            </w:pPr>
+            <w:r>
+              <w:rPr>
+                <w:rFonts w:ascii="Arial" w:hAnsi="Arial" w:cs="Arial"/>
+              </w:rPr>
+              <w:t>Task</w:t>
+            </w:r>
+            <w:r>
+              <w:rPr>
+                <w:rFonts w:ascii="Arial" w:eastAsiaTheme="minorEastAsia" w:hAnsi="Arial" w:cs="Arial" w:hint="eastAsia"/>
+                <w:lang w:eastAsia="zh-CN"/>
+              </w:rPr>
+              <w:t>Deadline</w:t>
+            </w:r>
+            <w:r>
+              <w:rPr>
+                <w:rFonts w:ascii="Arial" w:hAnsi="Arial" w:cs="Arial"/>
+              </w:rPr>
+              <w:t>(</w:t>
             </w:r>
             <w:r>
               <w:rPr>
                 <w:rFonts w:ascii="Arial" w:hAnsi="Arial" w:cs="Arial"/>
                 <w:color w:val="808080" w:themeColor="background1" w:themeShade="80"/>
               </w:rPr>
-              <w:t xml:space="preserve">int </w:t>
-            </w:r>
-            <w:r>
-              <w:rPr>
-                <w:rFonts w:ascii="Arial" w:hAnsi="Arial" w:cs="Arial"/>
-              </w:rPr>
-              <w:t>index);</w:t>
+              <w:t>string</w:t>
+            </w:r>
+            <w:r>
+              <w:rPr>
+                <w:rFonts w:ascii="Arial" w:hAnsi="Arial" w:cs="Arial"/>
+              </w:rPr>
+              <w:t xml:space="preserve"> TaskName</w:t>
+            </w:r>
+            <w:r>
+              <w:rPr>
+                <w:rFonts w:ascii="Arial" w:hAnsi="Arial" w:cs="Arial"/>
+              </w:rPr>
+              <w:t xml:space="preserve">, </w:t>
+            </w:r>
+            <w:r>
+              <w:rPr>
+                <w:rFonts w:ascii="Arial" w:hAnsi="Arial" w:cs="Arial"/>
+                <w:color w:val="808080" w:themeColor="background1" w:themeShade="80"/>
+              </w:rPr>
+              <w:t>DateTime</w:t>
+            </w:r>
+            <w:r>
+              <w:rPr>
+                <w:rFonts w:ascii="Arial" w:hAnsi="Arial" w:cs="Arial"/>
+              </w:rPr>
+              <w:t xml:space="preserve"> EndTime</w:t>
+            </w:r>
+            <w:r>
+              <w:rPr>
+                <w:rFonts w:ascii="Arial" w:hAnsi="Arial" w:cs="Arial"/>
+              </w:rPr>
+              <w:t>)</w:t>
             </w:r>
           </w:p>
         </w:tc>
@@ -26198,20 +28885,37 @@
             <w:pPr>
               <w:spacing w:before="60" w:after="60"/>
               <w:rPr>
-                <w:rFonts w:ascii="Arial" w:hAnsi="Arial" w:cs="Arial"/>
-              </w:rPr>
-            </w:pPr>
-            <w:r>
-              <w:rPr>
-                <w:rFonts w:ascii="Arial" w:hAnsi="Arial" w:cs="Arial"/>
-              </w:rPr>
-              <w:t xml:space="preserve">Stores the index of the task to be deleted in </w:t>
-            </w:r>
-            <w:r>
-              <w:rPr>
-                <w:rFonts w:ascii="Arial" w:hAnsi="Arial" w:cs="Arial"/>
-              </w:rPr>
-              <w:t>index</w:t>
+                <w:rFonts w:ascii="Arial" w:eastAsiaTheme="minorEastAsia" w:hAnsi="Arial" w:cs="Arial" w:hint="eastAsia"/>
+                <w:lang w:eastAsia="zh-CN"/>
+              </w:rPr>
+            </w:pPr>
+            <w:r>
+              <w:rPr>
+                <w:rFonts w:ascii="Arial" w:eastAsiaTheme="minorEastAsia" w:hAnsi="Arial" w:cs="Arial" w:hint="eastAsia"/>
+                <w:lang w:eastAsia="zh-CN"/>
+              </w:rPr>
+              <w:t>Set</w:t>
+            </w:r>
+            <w:r>
+              <w:rPr>
+                <w:rFonts w:ascii="Arial" w:eastAsiaTheme="minorEastAsia" w:hAnsi="Arial" w:cs="Arial" w:hint="eastAsia"/>
+                <w:lang w:eastAsia="zh-CN"/>
+              </w:rPr>
+              <w:t>s</w:t>
+            </w:r>
+            <w:r>
+              <w:rPr>
+                <w:rFonts w:ascii="Arial" w:eastAsiaTheme="minorEastAsia" w:hAnsi="Arial" w:cs="Arial" w:hint="eastAsia"/>
+                <w:lang w:eastAsia="zh-CN"/>
+              </w:rPr>
+              <w:t xml:space="preserve"> name of task as TaskName</w:t>
+            </w:r>
+            <w:r>
+              <w:rPr>
+                <w:rFonts w:ascii="Arial" w:eastAsiaTheme="minorEastAsia" w:hAnsi="Arial" w:cs="Arial" w:hint="eastAsia"/>
+                <w:lang w:eastAsia="zh-CN"/>
+              </w:rPr>
+              <w:t>. Sets deadline of task as the DateTime variable EndTime.</w:t>
             </w:r>
           </w:p>
         </w:tc>
@@ -26219,20 +28923,41 @@
     </w:tbl>
     <w:p>
       <w:pPr>
-        <w:pStyle w:val="Heading2"/>
+        <w:pStyle w:val="2"/>
         <w:spacing w:after="200"/>
-      </w:pPr>
-      <w:bookmarkStart w:id="145" w:name="_Toc338028347"/>
-      <w:bookmarkStart w:id="146" w:name="_Toc338029375"/>
-      <w:r>
-        <w:t>OperationSearch : Operation</w:t>
-      </w:r>
-      <w:bookmarkEnd w:id="145"/>
-      <w:bookmarkEnd w:id="146"/>
+        <w:rPr>
+          <w:rFonts w:hint="eastAsia"/>
+          <w:lang w:eastAsia="zh-CN"/>
+        </w:rPr>
+      </w:pPr>
+      <w:r>
+        <w:rPr>
+          <w:rFonts w:hint="eastAsia"/>
+          <w:lang w:eastAsia="zh-CN"/>
+        </w:rPr>
+        <w:t>Task</w:t>
+      </w:r>
+      <w:r>
+        <w:rPr>
+          <w:rFonts w:hint="eastAsia"/>
+          <w:lang w:eastAsia="zh-CN"/>
+        </w:rPr>
+        <w:t>Event</w:t>
+      </w:r>
+      <w:r>
+        <w:t xml:space="preserve">: </w:t>
+      </w:r>
+      <w:r>
+        <w:rPr>
+          <w:rFonts w:hint="eastAsia"/>
+          <w:lang w:eastAsia="zh-CN"/>
+        </w:rPr>
+        <w:t>Task</w:t>
+      </w:r>
     </w:p>
     <w:p>
       <w:pPr>
-        <w:pStyle w:val="Heading3"/>
+        <w:pStyle w:val="3"/>
         <w:pBdr>
           <w:top w:val="single" w:sz="4" w:space="1" w:color="auto"/>
           <w:left w:val="single" w:sz="4" w:space="4" w:color="auto"/>
@@ -26240,17 +28965,13 @@
           <w:right w:val="single" w:sz="4" w:space="4" w:color="auto"/>
         </w:pBdr>
       </w:pPr>
-      <w:bookmarkStart w:id="147" w:name="_Toc338028348"/>
-      <w:bookmarkStart w:id="148" w:name="_Toc338029376"/>
       <w:r>
         <w:t>Constructor</w:t>
       </w:r>
-      <w:bookmarkEnd w:id="147"/>
-      <w:bookmarkEnd w:id="148"/>
     </w:p>
     <w:tbl>
       <w:tblPr>
-        <w:tblStyle w:val="TableGrid"/>
+        <w:tblStyle w:val="a4"/>
         <w:tblW w:w="0" w:type="auto"/>
         <w:tblBorders>
           <w:insideV w:val="none" w:sz="0" w:space="0" w:color="auto"/>
@@ -26270,27 +28991,141 @@
             <w:pPr>
               <w:spacing w:before="60" w:after="60"/>
               <w:rPr>
-                <w:rFonts w:ascii="Arial" w:hAnsi="Arial" w:cs="Arial"/>
-              </w:rPr>
-            </w:pPr>
-            <w:r>
-              <w:rPr>
-                <w:rFonts w:ascii="Arial" w:hAnsi="Arial" w:cs="Arial"/>
-              </w:rPr>
-              <w:t>OperationSearch(</w:t>
+                <w:rFonts w:ascii="Arial" w:eastAsiaTheme="minorEastAsia" w:hAnsi="Arial" w:cs="Arial" w:hint="eastAsia"/>
+                <w:lang w:eastAsia="zh-CN"/>
+              </w:rPr>
+            </w:pPr>
+            <w:r>
+              <w:rPr>
+                <w:rFonts w:ascii="Arial" w:hAnsi="Arial" w:cs="Arial"/>
+              </w:rPr>
+              <w:t>Task</w:t>
+            </w:r>
+            <w:r>
+              <w:rPr>
+                <w:rFonts w:ascii="Arial" w:eastAsiaTheme="minorEastAsia" w:hAnsi="Arial" w:cs="Arial" w:hint="eastAsia"/>
+                <w:lang w:eastAsia="zh-CN"/>
+              </w:rPr>
+              <w:t>Deadline</w:t>
+            </w:r>
+            <w:r>
+              <w:rPr>
+                <w:rFonts w:ascii="Arial" w:hAnsi="Arial" w:cs="Arial"/>
+              </w:rPr>
+              <w:t>()</w:t>
+            </w:r>
+            <w:r>
+              <w:rPr>
+                <w:rFonts w:ascii="Arial" w:eastAsiaTheme="minorEastAsia" w:hAnsi="Arial" w:cs="Arial" w:hint="eastAsia"/>
+                <w:lang w:eastAsia="zh-CN"/>
+              </w:rPr>
+              <w:t>;</w:t>
+            </w:r>
+          </w:p>
+        </w:tc>
+        <w:tc>
+          <w:tcPr>
+            <w:tcW w:w="6015" w:type="dxa"/>
+          </w:tcPr>
+          <w:p>
+            <w:pPr>
+              <w:spacing w:before="60" w:after="60"/>
+              <w:rPr>
+                <w:rFonts w:ascii="Arial" w:eastAsiaTheme="minorEastAsia" w:hAnsi="Arial" w:cs="Arial" w:hint="eastAsia"/>
+                <w:lang w:eastAsia="zh-CN"/>
+              </w:rPr>
+            </w:pPr>
+            <w:r>
+              <w:rPr>
+                <w:rFonts w:ascii="Arial" w:eastAsiaTheme="minorEastAsia" w:hAnsi="Arial" w:cs="Arial" w:hint="eastAsia"/>
+                <w:lang w:eastAsia="zh-CN"/>
+              </w:rPr>
+              <w:t>Default constructor</w:t>
+            </w:r>
+          </w:p>
+        </w:tc>
+      </w:tr>
+      <w:tr>
+        <w:tc>
+          <w:tcPr>
+            <w:tcW w:w="3227" w:type="dxa"/>
+          </w:tcPr>
+          <w:p>
+            <w:pPr>
+              <w:spacing w:before="60" w:after="60"/>
+              <w:rPr>
+                <w:rFonts w:ascii="Arial" w:hAnsi="Arial" w:cs="Arial"/>
+              </w:rPr>
+            </w:pPr>
+            <w:r>
+              <w:rPr>
+                <w:rFonts w:ascii="Arial" w:hAnsi="Arial" w:cs="Arial"/>
+              </w:rPr>
+              <w:t>Task</w:t>
+            </w:r>
+            <w:r>
+              <w:rPr>
+                <w:rFonts w:ascii="Arial" w:eastAsiaTheme="minorEastAsia" w:hAnsi="Arial" w:cs="Arial" w:hint="eastAsia"/>
+                <w:lang w:eastAsia="zh-CN"/>
+              </w:rPr>
+              <w:t>Deadline</w:t>
+            </w:r>
+            <w:r>
+              <w:rPr>
+                <w:rFonts w:ascii="Arial" w:hAnsi="Arial" w:cs="Arial"/>
+              </w:rPr>
+              <w:t>(</w:t>
             </w:r>
             <w:r>
               <w:rPr>
                 <w:rFonts w:ascii="Arial" w:hAnsi="Arial" w:cs="Arial"/>
                 <w:color w:val="808080" w:themeColor="background1" w:themeShade="80"/>
               </w:rPr>
-              <w:t xml:space="preserve">string </w:t>
-            </w:r>
-            <w:r>
-              <w:rPr>
-                <w:rFonts w:ascii="Arial" w:hAnsi="Arial" w:cs="Arial"/>
-              </w:rPr>
-              <w:t>searchString);</w:t>
+              <w:t>string</w:t>
+            </w:r>
+            <w:r>
+              <w:rPr>
+                <w:rFonts w:ascii="Arial" w:hAnsi="Arial" w:cs="Arial"/>
+              </w:rPr>
+              <w:t xml:space="preserve"> TaskName</w:t>
+            </w:r>
+            <w:r>
+              <w:rPr>
+                <w:rFonts w:ascii="Arial" w:hAnsi="Arial" w:cs="Arial"/>
+              </w:rPr>
+              <w:t xml:space="preserve">, </w:t>
+            </w:r>
+            <w:r>
+              <w:rPr>
+                <w:rFonts w:ascii="Arial" w:hAnsi="Arial" w:cs="Arial"/>
+                <w:color w:val="808080" w:themeColor="background1" w:themeShade="80"/>
+              </w:rPr>
+              <w:t xml:space="preserve">DateTime </w:t>
+            </w:r>
+            <w:r>
+              <w:rPr>
+                <w:rFonts w:ascii="Arial" w:hAnsi="Arial" w:cs="Arial"/>
+              </w:rPr>
+              <w:t>StartTime</w:t>
+            </w:r>
+            <w:r>
+              <w:rPr>
+                <w:rFonts w:ascii="Arial" w:hAnsi="Arial" w:cs="Arial"/>
+              </w:rPr>
+              <w:t xml:space="preserve">, </w:t>
+            </w:r>
+            <w:r>
+              <w:rPr>
+                <w:rFonts w:ascii="Arial" w:hAnsi="Arial" w:cs="Arial"/>
+                <w:color w:val="808080" w:themeColor="background1" w:themeShade="80"/>
+              </w:rPr>
+              <w:t>DateTime</w:t>
+            </w:r>
+            <w:r>
+              <w:rPr>
+                <w:rFonts w:ascii="Arial" w:hAnsi="Arial" w:cs="Arial"/>
+              </w:rPr>
+              <w:t xml:space="preserve"> EndTime)</w:t>
             </w:r>
           </w:p>
         </w:tc>
@@ -26302,21 +29137,79 @@
             <w:pPr>
               <w:spacing w:before="60" w:after="60"/>
               <w:rPr>
-                <w:rFonts w:ascii="Arial" w:hAnsi="Arial" w:cs="Arial"/>
-              </w:rPr>
-            </w:pPr>
-            <w:r>
-              <w:rPr>
-                <w:rFonts w:ascii="Arial" w:hAnsi="Arial" w:cs="Arial"/>
-              </w:rPr>
-              <w:t>Sets the search string to be searchString</w:t>
-            </w:r>
-            <w:r>
-              <w:rPr>
-                <w:rFonts w:ascii="Arial" w:hAnsi="Arial" w:cs="Arial"/>
-              </w:rPr>
-              <w:br/>
-              <w:t>By default, the stored search string is an empty string</w:t>
+                <w:rFonts w:ascii="Arial" w:eastAsiaTheme="minorEastAsia" w:hAnsi="Arial" w:cs="Arial" w:hint="eastAsia"/>
+                <w:lang w:eastAsia="zh-CN"/>
+              </w:rPr>
+            </w:pPr>
+            <w:r>
+              <w:rPr>
+                <w:rFonts w:ascii="Arial" w:eastAsiaTheme="minorEastAsia" w:hAnsi="Arial" w:cs="Arial" w:hint="eastAsia"/>
+                <w:lang w:eastAsia="zh-CN"/>
+              </w:rPr>
+              <w:t>Set</w:t>
+            </w:r>
+            <w:r>
+              <w:rPr>
+                <w:rFonts w:ascii="Arial" w:eastAsiaTheme="minorEastAsia" w:hAnsi="Arial" w:cs="Arial" w:hint="eastAsia"/>
+                <w:lang w:eastAsia="zh-CN"/>
+              </w:rPr>
+              <w:t>s</w:t>
+            </w:r>
+            <w:r>
+              <w:rPr>
+                <w:rFonts w:ascii="Arial" w:eastAsiaTheme="minorEastAsia" w:hAnsi="Arial" w:cs="Arial" w:hint="eastAsia"/>
+                <w:lang w:eastAsia="zh-CN"/>
+              </w:rPr>
+              <w:t xml:space="preserve"> name of task as TaskName</w:t>
+            </w:r>
+            <w:r>
+              <w:rPr>
+                <w:rFonts w:ascii="Arial" w:eastAsiaTheme="minorEastAsia" w:hAnsi="Arial" w:cs="Arial" w:hint="eastAsia"/>
+                <w:lang w:eastAsia="zh-CN"/>
+              </w:rPr>
+              <w:t>. Defines the time range</w:t>
+            </w:r>
+            <w:r>
+              <w:rPr>
+                <w:rFonts w:ascii="Arial" w:eastAsiaTheme="minorEastAsia" w:hAnsi="Arial" w:cs="Arial" w:hint="eastAsia"/>
+                <w:lang w:eastAsia="zh-CN"/>
+              </w:rPr>
+              <w:t xml:space="preserve"> of task</w:t>
+            </w:r>
+            <w:r>
+              <w:rPr>
+                <w:rFonts w:ascii="Arial" w:eastAsiaTheme="minorEastAsia" w:hAnsi="Arial" w:cs="Arial" w:hint="eastAsia"/>
+                <w:lang w:eastAsia="zh-CN"/>
+              </w:rPr>
+              <w:t xml:space="preserve">, sets begin and end of the task </w:t>
+            </w:r>
+            <w:r>
+              <w:rPr>
+                <w:rFonts w:ascii="Arial" w:eastAsiaTheme="minorEastAsia" w:hAnsi="Arial" w:cs="Arial"/>
+                <w:lang w:eastAsia="zh-CN"/>
+              </w:rPr>
+              <w:t>respectively</w:t>
+            </w:r>
+            <w:r>
+              <w:rPr>
+                <w:rFonts w:ascii="Arial" w:eastAsiaTheme="minorEastAsia" w:hAnsi="Arial" w:cs="Arial" w:hint="eastAsia"/>
+                <w:lang w:eastAsia="zh-CN"/>
+              </w:rPr>
+              <w:t xml:space="preserve"> as the DateTime variable </w:t>
+            </w:r>
+            <w:r>
+              <w:rPr>
+                <w:rFonts w:ascii="Arial" w:eastAsiaTheme="minorEastAsia" w:hAnsi="Arial" w:cs="Arial" w:hint="eastAsia"/>
+                <w:lang w:eastAsia="zh-CN"/>
+              </w:rPr>
+              <w:t xml:space="preserve">StartTime and </w:t>
+            </w:r>
+            <w:r>
+              <w:rPr>
+                <w:rFonts w:ascii="Arial" w:eastAsiaTheme="minorEastAsia" w:hAnsi="Arial" w:cs="Arial" w:hint="eastAsia"/>
+                <w:lang w:eastAsia="zh-CN"/>
+              </w:rPr>
+              <w:t>EndTime.</w:t>
             </w:r>
           </w:p>
         </w:tc>
@@ -26324,20 +29217,156 @@
     </w:tbl>
     <w:p>
       <w:pPr>
-        <w:pStyle w:val="Heading2"/>
-        <w:spacing w:after="200"/>
-      </w:pPr>
-      <w:bookmarkStart w:id="149" w:name="_Toc338028349"/>
-      <w:bookmarkStart w:id="150" w:name="_Toc338029377"/>
-      <w:r>
-        <w:t>OperationModify : Operation</w:t>
-      </w:r>
-      <w:bookmarkEnd w:id="149"/>
-      <w:bookmarkEnd w:id="150"/>
+        <w:rPr>
+          <w:rFonts w:eastAsiaTheme="minorEastAsia" w:hint="eastAsia"/>
+          <w:lang w:eastAsia="zh-CN"/>
+        </w:rPr>
+      </w:pPr>
     </w:p>
     <w:p>
-      <w:pPr>
-        <w:pStyle w:val="Heading3"/>
+      <w:r>
+        <w:br w:type="page"/>
+      </w:r>
+    </w:p>
+    <w:p>
+      <w:pPr>
+        <w:pStyle w:val="1"/>
+        <w:pBdr>
+          <w:bottom w:val="single" w:sz="4" w:space="1" w:color="auto"/>
+        </w:pBdr>
+        <w:spacing w:after="200"/>
+      </w:pPr>
+      <w:bookmarkStart w:id="133" w:name="_Toc338028341"/>
+      <w:bookmarkStart w:id="134" w:name="_Toc338029369"/>
+      <w:r>
+        <w:lastRenderedPageBreak/>
+        <w:t>Operation Classes</w:t>
+      </w:r>
+      <w:bookmarkEnd w:id="133"/>
+      <w:bookmarkEnd w:id="134"/>
+    </w:p>
+    <w:p>
+      <w:pPr>
+        <w:pStyle w:val="2"/>
+        <w:spacing w:after="200"/>
+      </w:pPr>
+      <w:bookmarkStart w:id="135" w:name="_Toc338028342"/>
+      <w:bookmarkStart w:id="136" w:name="_Toc338029370"/>
+      <w:r>
+        <w:t>Operation</w:t>
+      </w:r>
+      <w:bookmarkEnd w:id="135"/>
+      <w:bookmarkEnd w:id="136"/>
+    </w:p>
+    <w:p>
+      <w:pPr>
+        <w:rPr>
+          <w:rFonts w:ascii="Arial" w:hAnsi="Arial" w:cs="Arial"/>
+        </w:rPr>
+      </w:pPr>
+      <w:r>
+        <w:rPr>
+          <w:rFonts w:ascii="Arial" w:hAnsi="Arial" w:cs="Arial"/>
+        </w:rPr>
+        <w:t>Abstract class</w:t>
+      </w:r>
+    </w:p>
+    <w:p>
+      <w:pPr>
+        <w:rPr>
+          <w:rFonts w:ascii="Arial" w:hAnsi="Arial" w:cs="Arial"/>
+        </w:rPr>
+      </w:pPr>
+      <w:r>
+        <w:rPr>
+          <w:rFonts w:ascii="Arial" w:hAnsi="Arial" w:cs="Arial"/>
+        </w:rPr>
+        <w:t>Subclasses</w:t>
+      </w:r>
+      <w:r>
+        <w:rPr>
+          <w:rFonts w:ascii="Arial" w:hAnsi="Arial" w:cs="Arial"/>
+        </w:rPr>
+        <w:t xml:space="preserve"> </w:t>
+      </w:r>
+      <w:r>
+        <w:rPr>
+          <w:rFonts w:ascii="Arial" w:hAnsi="Arial" w:cs="Arial"/>
+        </w:rPr>
+        <w:t>OperationAdd, OperationDelete, OperationDisplay, OperationSearch, OperationModify, OperationUndo</w:t>
+      </w:r>
+      <w:r>
+        <w:rPr>
+          <w:rFonts w:ascii="Arial" w:hAnsi="Arial" w:cs="Arial"/>
+        </w:rPr>
+        <w:t xml:space="preserve"> store</w:t>
+      </w:r>
+      <w:r>
+        <w:rPr>
+          <w:rFonts w:ascii="Arial" w:hAnsi="Arial" w:cs="Arial"/>
+        </w:rPr>
+        <w:t xml:space="preserve"> the relevant class details</w:t>
+      </w:r>
+    </w:p>
+    <w:p>
+      <w:pPr>
+        <w:rPr>
+          <w:rFonts w:ascii="Arial" w:hAnsi="Arial" w:cs="Arial"/>
+        </w:rPr>
+      </w:pPr>
+      <w:r>
+        <w:rPr>
+          <w:rFonts w:ascii="Arial" w:hAnsi="Arial" w:cs="Arial"/>
+        </w:rPr>
+        <w:t xml:space="preserve">The various operation subclasses have been </w:t>
+      </w:r>
+      <w:r>
+        <w:rPr>
+          <w:rFonts w:ascii="Arial" w:hAnsi="Arial" w:cs="Arial"/>
+        </w:rPr>
+        <w:t xml:space="preserve">validated </w:t>
+      </w:r>
+      <w:r>
+        <w:rPr>
+          <w:rFonts w:ascii="Arial" w:hAnsi="Arial" w:cs="Arial"/>
+        </w:rPr>
+        <w:t xml:space="preserve">by the verification of the ParseOperation method </w:t>
+      </w:r>
+      <w:r>
+        <w:rPr>
+          <w:rFonts w:ascii="Arial" w:hAnsi="Arial" w:cs="Arial"/>
+        </w:rPr>
+        <w:t xml:space="preserve">as </w:t>
+      </w:r>
+      <w:r>
+        <w:rPr>
+          <w:rFonts w:ascii="Arial" w:hAnsi="Arial" w:cs="Arial"/>
+        </w:rPr>
+        <w:t xml:space="preserve">auxilliary </w:t>
+      </w:r>
+      <w:r>
+        <w:rPr>
+          <w:rFonts w:ascii="Arial" w:hAnsi="Arial" w:cs="Arial"/>
+        </w:rPr>
+        <w:t>storage objects used in the testing methods.</w:t>
+      </w:r>
+    </w:p>
+    <w:p>
+      <w:pPr>
+        <w:pStyle w:val="2"/>
+        <w:spacing w:after="200"/>
+      </w:pPr>
+      <w:bookmarkStart w:id="137" w:name="_Toc338028343"/>
+      <w:bookmarkStart w:id="138" w:name="_Toc338029371"/>
+      <w:r>
+        <w:t>OperationAdd : Operation</w:t>
+      </w:r>
+      <w:bookmarkEnd w:id="137"/>
+      <w:bookmarkEnd w:id="138"/>
+    </w:p>
+    <w:p>
+      <w:pPr>
+        <w:pStyle w:val="3"/>
         <w:pBdr>
           <w:top w:val="single" w:sz="4" w:space="1" w:color="auto"/>
           <w:left w:val="single" w:sz="4" w:space="4" w:color="auto"/>
@@ -26345,17 +29374,17 @@
           <w:right w:val="single" w:sz="4" w:space="4" w:color="auto"/>
         </w:pBdr>
       </w:pPr>
-      <w:bookmarkStart w:id="151" w:name="_Toc338028350"/>
-      <w:bookmarkStart w:id="152" w:name="_Toc338029378"/>
+      <w:bookmarkStart w:id="139" w:name="_Toc338028344"/>
+      <w:bookmarkStart w:id="140" w:name="_Toc338029372"/>
       <w:r>
         <w:t>Constructor</w:t>
       </w:r>
-      <w:bookmarkEnd w:id="151"/>
-      <w:bookmarkEnd w:id="152"/>
+      <w:bookmarkEnd w:id="139"/>
+      <w:bookmarkEnd w:id="140"/>
     </w:p>
     <w:tbl>
       <w:tblPr>
-        <w:tblStyle w:val="TableGrid"/>
+        <w:tblStyle w:val="a4"/>
         <w:tblW w:w="0" w:type="auto"/>
         <w:tblBorders>
           <w:insideV w:val="none" w:sz="0" w:space="0" w:color="auto"/>
@@ -26382,33 +29411,20 @@
               <w:rPr>
                 <w:rFonts w:ascii="Arial" w:hAnsi="Arial" w:cs="Arial"/>
               </w:rPr>
-              <w:t>OperationModify(</w:t>
+              <w:t>OperationAdd(</w:t>
             </w:r>
             <w:r>
               <w:rPr>
                 <w:rFonts w:ascii="Arial" w:hAnsi="Arial" w:cs="Arial"/>
                 <w:color w:val="808080" w:themeColor="background1" w:themeShade="80"/>
               </w:rPr>
-              <w:t>int</w:t>
-            </w:r>
-            <w:r>
-              <w:rPr>
-                <w:rFonts w:ascii="Arial" w:hAnsi="Arial" w:cs="Arial"/>
-              </w:rPr>
-              <w:t xml:space="preserve"> Previous, </w:t>
-            </w:r>
-            <w:r>
-              <w:rPr>
-                <w:rFonts w:ascii="Arial" w:hAnsi="Arial" w:cs="Arial"/>
-                <w:color w:val="808080" w:themeColor="background1" w:themeShade="80"/>
-              </w:rPr>
               <w:t xml:space="preserve">Task </w:t>
             </w:r>
             <w:r>
               <w:rPr>
                 <w:rFonts w:ascii="Arial" w:hAnsi="Arial" w:cs="Arial"/>
               </w:rPr>
-              <w:t>Revised);</w:t>
+              <w:t>setTask);</w:t>
             </w:r>
           </w:p>
         </w:tc>
@@ -26427,19 +29443,7 @@
               <w:rPr>
                 <w:rFonts w:ascii="Arial" w:hAnsi="Arial" w:cs="Arial"/>
               </w:rPr>
-              <w:t>Stores the previous task index in oldTaskIndex and</w:t>
-            </w:r>
-            <w:r>
-              <w:rPr>
-                <w:rFonts w:ascii="Arial" w:hAnsi="Arial" w:cs="Arial"/>
-              </w:rPr>
-              <w:t xml:space="preserve"> </w:t>
-            </w:r>
-            <w:r>
-              <w:rPr>
-                <w:rFonts w:ascii="Arial" w:hAnsi="Arial" w:cs="Arial"/>
-              </w:rPr>
-              <w:t xml:space="preserve"> the new revised task in newTask</w:t>
+              <w:t>Sets the new task to be setTask</w:t>
             </w:r>
           </w:p>
         </w:tc>
@@ -26447,20 +29451,20 @@
     </w:tbl>
     <w:p>
       <w:pPr>
-        <w:pStyle w:val="Heading2"/>
+        <w:pStyle w:val="2"/>
         <w:spacing w:after="200"/>
       </w:pPr>
-      <w:bookmarkStart w:id="153" w:name="_Toc338028351"/>
-      <w:bookmarkStart w:id="154" w:name="_Toc338029379"/>
-      <w:r>
-        <w:t>OperationHandler</w:t>
-      </w:r>
-      <w:bookmarkEnd w:id="153"/>
-      <w:bookmarkEnd w:id="154"/>
+      <w:bookmarkStart w:id="141" w:name="_Toc338028345"/>
+      <w:bookmarkStart w:id="142" w:name="_Toc338029373"/>
+      <w:r>
+        <w:t>OperationDelete : Operation</w:t>
+      </w:r>
+      <w:bookmarkEnd w:id="141"/>
+      <w:bookmarkEnd w:id="142"/>
     </w:p>
     <w:p>
       <w:pPr>
-        <w:pStyle w:val="Heading3"/>
+        <w:pStyle w:val="3"/>
         <w:pBdr>
           <w:top w:val="single" w:sz="4" w:space="1" w:color="auto"/>
           <w:left w:val="single" w:sz="4" w:space="4" w:color="auto"/>
@@ -26468,6 +29472,338 @@
           <w:right w:val="single" w:sz="4" w:space="4" w:color="auto"/>
         </w:pBdr>
       </w:pPr>
+      <w:bookmarkStart w:id="143" w:name="_Toc338028346"/>
+      <w:bookmarkStart w:id="144" w:name="_Toc338029374"/>
+      <w:r>
+        <w:t>Constructor</w:t>
+      </w:r>
+      <w:bookmarkEnd w:id="143"/>
+      <w:bookmarkEnd w:id="144"/>
+    </w:p>
+    <w:tbl>
+      <w:tblPr>
+        <w:tblStyle w:val="a4"/>
+        <w:tblW w:w="0" w:type="auto"/>
+        <w:tblBorders>
+          <w:insideV w:val="none" w:sz="0" w:space="0" w:color="auto"/>
+        </w:tblBorders>
+        <w:tblLook w:val="04A0" w:firstRow="1" w:lastRow="0" w:firstColumn="1" w:lastColumn="0" w:noHBand="0" w:noVBand="1"/>
+      </w:tblPr>
+      <w:tblGrid>
+        <w:gridCol w:w="3227"/>
+        <w:gridCol w:w="6015"/>
+      </w:tblGrid>
+      <w:tr>
+        <w:tc>
+          <w:tcPr>
+            <w:tcW w:w="3227" w:type="dxa"/>
+          </w:tcPr>
+          <w:p>
+            <w:pPr>
+              <w:spacing w:before="60" w:after="60"/>
+              <w:rPr>
+                <w:rFonts w:ascii="Arial" w:hAnsi="Arial" w:cs="Arial"/>
+              </w:rPr>
+            </w:pPr>
+            <w:r>
+              <w:rPr>
+                <w:rFonts w:ascii="Arial" w:hAnsi="Arial" w:cs="Arial"/>
+              </w:rPr>
+              <w:t>OperationDelete(</w:t>
+            </w:r>
+            <w:r>
+              <w:rPr>
+                <w:rFonts w:ascii="Arial" w:hAnsi="Arial" w:cs="Arial"/>
+                <w:color w:val="808080" w:themeColor="background1" w:themeShade="80"/>
+              </w:rPr>
+              <w:t xml:space="preserve">int </w:t>
+            </w:r>
+            <w:r>
+              <w:rPr>
+                <w:rFonts w:ascii="Arial" w:hAnsi="Arial" w:cs="Arial"/>
+              </w:rPr>
+              <w:t>index);</w:t>
+            </w:r>
+          </w:p>
+        </w:tc>
+        <w:tc>
+          <w:tcPr>
+            <w:tcW w:w="6015" w:type="dxa"/>
+          </w:tcPr>
+          <w:p>
+            <w:pPr>
+              <w:spacing w:before="60" w:after="60"/>
+              <w:rPr>
+                <w:rFonts w:ascii="Arial" w:hAnsi="Arial" w:cs="Arial"/>
+              </w:rPr>
+            </w:pPr>
+            <w:r>
+              <w:rPr>
+                <w:rFonts w:ascii="Arial" w:hAnsi="Arial" w:cs="Arial"/>
+              </w:rPr>
+              <w:t xml:space="preserve">Stores the index of the task to be deleted in </w:t>
+            </w:r>
+            <w:r>
+              <w:rPr>
+                <w:rFonts w:ascii="Arial" w:hAnsi="Arial" w:cs="Arial"/>
+              </w:rPr>
+              <w:t>index</w:t>
+            </w:r>
+          </w:p>
+        </w:tc>
+      </w:tr>
+    </w:tbl>
+    <w:p>
+      <w:pPr>
+        <w:pStyle w:val="2"/>
+        <w:spacing w:after="200"/>
+      </w:pPr>
+      <w:bookmarkStart w:id="145" w:name="_Toc338028347"/>
+      <w:bookmarkStart w:id="146" w:name="_Toc338029375"/>
+      <w:r>
+        <w:t>OperationSearch : Operation</w:t>
+      </w:r>
+      <w:bookmarkEnd w:id="145"/>
+      <w:bookmarkEnd w:id="146"/>
+    </w:p>
+    <w:p>
+      <w:pPr>
+        <w:pStyle w:val="3"/>
+        <w:pBdr>
+          <w:top w:val="single" w:sz="4" w:space="1" w:color="auto"/>
+          <w:left w:val="single" w:sz="4" w:space="4" w:color="auto"/>
+          <w:bottom w:val="single" w:sz="4" w:space="1" w:color="auto"/>
+          <w:right w:val="single" w:sz="4" w:space="4" w:color="auto"/>
+        </w:pBdr>
+      </w:pPr>
+      <w:bookmarkStart w:id="147" w:name="_Toc338028348"/>
+      <w:bookmarkStart w:id="148" w:name="_Toc338029376"/>
+      <w:r>
+        <w:t>Constructor</w:t>
+      </w:r>
+      <w:bookmarkEnd w:id="147"/>
+      <w:bookmarkEnd w:id="148"/>
+    </w:p>
+    <w:tbl>
+      <w:tblPr>
+        <w:tblStyle w:val="a4"/>
+        <w:tblW w:w="0" w:type="auto"/>
+        <w:tblBorders>
+          <w:insideV w:val="none" w:sz="0" w:space="0" w:color="auto"/>
+        </w:tblBorders>
+        <w:tblLook w:val="04A0" w:firstRow="1" w:lastRow="0" w:firstColumn="1" w:lastColumn="0" w:noHBand="0" w:noVBand="1"/>
+      </w:tblPr>
+      <w:tblGrid>
+        <w:gridCol w:w="3227"/>
+        <w:gridCol w:w="6015"/>
+      </w:tblGrid>
+      <w:tr>
+        <w:tc>
+          <w:tcPr>
+            <w:tcW w:w="3227" w:type="dxa"/>
+          </w:tcPr>
+          <w:p>
+            <w:pPr>
+              <w:spacing w:before="60" w:after="60"/>
+              <w:rPr>
+                <w:rFonts w:ascii="Arial" w:hAnsi="Arial" w:cs="Arial"/>
+              </w:rPr>
+            </w:pPr>
+            <w:r>
+              <w:rPr>
+                <w:rFonts w:ascii="Arial" w:hAnsi="Arial" w:cs="Arial"/>
+              </w:rPr>
+              <w:t>OperationSearch(</w:t>
+            </w:r>
+            <w:r>
+              <w:rPr>
+                <w:rFonts w:ascii="Arial" w:hAnsi="Arial" w:cs="Arial"/>
+                <w:color w:val="808080" w:themeColor="background1" w:themeShade="80"/>
+              </w:rPr>
+              <w:t xml:space="preserve">string </w:t>
+            </w:r>
+            <w:r>
+              <w:rPr>
+                <w:rFonts w:ascii="Arial" w:hAnsi="Arial" w:cs="Arial"/>
+              </w:rPr>
+              <w:t>searchString);</w:t>
+            </w:r>
+          </w:p>
+        </w:tc>
+        <w:tc>
+          <w:tcPr>
+            <w:tcW w:w="6015" w:type="dxa"/>
+          </w:tcPr>
+          <w:p>
+            <w:pPr>
+              <w:spacing w:before="60" w:after="60"/>
+              <w:rPr>
+                <w:rFonts w:ascii="Arial" w:hAnsi="Arial" w:cs="Arial"/>
+              </w:rPr>
+            </w:pPr>
+            <w:r>
+              <w:rPr>
+                <w:rFonts w:ascii="Arial" w:hAnsi="Arial" w:cs="Arial"/>
+              </w:rPr>
+              <w:t>Sets the search string to be searchString</w:t>
+            </w:r>
+            <w:r>
+              <w:rPr>
+                <w:rFonts w:ascii="Arial" w:hAnsi="Arial" w:cs="Arial"/>
+              </w:rPr>
+              <w:br/>
+              <w:t>By default, the stored search string is an empty string</w:t>
+            </w:r>
+          </w:p>
+        </w:tc>
+      </w:tr>
+    </w:tbl>
+    <w:p>
+      <w:pPr>
+        <w:pStyle w:val="2"/>
+        <w:spacing w:after="200"/>
+      </w:pPr>
+      <w:bookmarkStart w:id="149" w:name="_Toc338028349"/>
+      <w:bookmarkStart w:id="150" w:name="_Toc338029377"/>
+      <w:r>
+        <w:t>OperationModify : Operation</w:t>
+      </w:r>
+      <w:bookmarkEnd w:id="149"/>
+      <w:bookmarkEnd w:id="150"/>
+    </w:p>
+    <w:p>
+      <w:pPr>
+        <w:pStyle w:val="3"/>
+        <w:pBdr>
+          <w:top w:val="single" w:sz="4" w:space="1" w:color="auto"/>
+          <w:left w:val="single" w:sz="4" w:space="4" w:color="auto"/>
+          <w:bottom w:val="single" w:sz="4" w:space="1" w:color="auto"/>
+          <w:right w:val="single" w:sz="4" w:space="4" w:color="auto"/>
+        </w:pBdr>
+      </w:pPr>
+      <w:bookmarkStart w:id="151" w:name="_Toc338028350"/>
+      <w:bookmarkStart w:id="152" w:name="_Toc338029378"/>
+      <w:r>
+        <w:t>Constructor</w:t>
+      </w:r>
+      <w:bookmarkEnd w:id="151"/>
+      <w:bookmarkEnd w:id="152"/>
+    </w:p>
+    <w:tbl>
+      <w:tblPr>
+        <w:tblStyle w:val="a4"/>
+        <w:tblW w:w="0" w:type="auto"/>
+        <w:tblBorders>
+          <w:insideV w:val="none" w:sz="0" w:space="0" w:color="auto"/>
+        </w:tblBorders>
+        <w:tblLook w:val="04A0" w:firstRow="1" w:lastRow="0" w:firstColumn="1" w:lastColumn="0" w:noHBand="0" w:noVBand="1"/>
+      </w:tblPr>
+      <w:tblGrid>
+        <w:gridCol w:w="3227"/>
+        <w:gridCol w:w="6015"/>
+      </w:tblGrid>
+      <w:tr>
+        <w:tc>
+          <w:tcPr>
+            <w:tcW w:w="3227" w:type="dxa"/>
+          </w:tcPr>
+          <w:p>
+            <w:pPr>
+              <w:spacing w:before="60" w:after="60"/>
+              <w:rPr>
+                <w:rFonts w:ascii="Arial" w:hAnsi="Arial" w:cs="Arial"/>
+              </w:rPr>
+            </w:pPr>
+            <w:r>
+              <w:rPr>
+                <w:rFonts w:ascii="Arial" w:hAnsi="Arial" w:cs="Arial"/>
+              </w:rPr>
+              <w:t>OperationModify(</w:t>
+            </w:r>
+            <w:r>
+              <w:rPr>
+                <w:rFonts w:ascii="Arial" w:hAnsi="Arial" w:cs="Arial"/>
+                <w:color w:val="808080" w:themeColor="background1" w:themeShade="80"/>
+              </w:rPr>
+              <w:t>int</w:t>
+            </w:r>
+            <w:r>
+              <w:rPr>
+                <w:rFonts w:ascii="Arial" w:hAnsi="Arial" w:cs="Arial"/>
+              </w:rPr>
+              <w:t xml:space="preserve"> Previous, </w:t>
+            </w:r>
+            <w:r>
+              <w:rPr>
+                <w:rFonts w:ascii="Arial" w:hAnsi="Arial" w:cs="Arial"/>
+                <w:color w:val="808080" w:themeColor="background1" w:themeShade="80"/>
+              </w:rPr>
+              <w:t xml:space="preserve">Task </w:t>
+            </w:r>
+            <w:r>
+              <w:rPr>
+                <w:rFonts w:ascii="Arial" w:hAnsi="Arial" w:cs="Arial"/>
+              </w:rPr>
+              <w:t>Revised);</w:t>
+            </w:r>
+          </w:p>
+        </w:tc>
+        <w:tc>
+          <w:tcPr>
+            <w:tcW w:w="6015" w:type="dxa"/>
+          </w:tcPr>
+          <w:p>
+            <w:pPr>
+              <w:spacing w:before="60" w:after="60"/>
+              <w:rPr>
+                <w:rFonts w:ascii="Arial" w:hAnsi="Arial" w:cs="Arial"/>
+              </w:rPr>
+            </w:pPr>
+            <w:r>
+              <w:rPr>
+                <w:rFonts w:ascii="Arial" w:hAnsi="Arial" w:cs="Arial"/>
+              </w:rPr>
+              <w:t>Stores the previous task index in oldTaskIndex and</w:t>
+            </w:r>
+            <w:r>
+              <w:rPr>
+                <w:rFonts w:ascii="Arial" w:hAnsi="Arial" w:cs="Arial"/>
+              </w:rPr>
+              <w:t xml:space="preserve"> </w:t>
+            </w:r>
+            <w:r>
+              <w:rPr>
+                <w:rFonts w:ascii="Arial" w:hAnsi="Arial" w:cs="Arial"/>
+              </w:rPr>
+              <w:t xml:space="preserve"> the new revised task in newTask</w:t>
+            </w:r>
+          </w:p>
+        </w:tc>
+      </w:tr>
+    </w:tbl>
+    <w:p>
+      <w:pPr>
+        <w:pStyle w:val="2"/>
+        <w:spacing w:after="200"/>
+      </w:pPr>
+      <w:bookmarkStart w:id="153" w:name="_Toc338028351"/>
+      <w:bookmarkStart w:id="154" w:name="_Toc338029379"/>
+      <w:r>
+        <w:t>OperationHandler</w:t>
+      </w:r>
+      <w:bookmarkEnd w:id="153"/>
+      <w:bookmarkEnd w:id="154"/>
+    </w:p>
+    <w:p>
+      <w:pPr>
+        <w:pStyle w:val="3"/>
+        <w:pBdr>
+          <w:top w:val="single" w:sz="4" w:space="1" w:color="auto"/>
+          <w:left w:val="single" w:sz="4" w:space="4" w:color="auto"/>
+          <w:bottom w:val="single" w:sz="4" w:space="1" w:color="auto"/>
+          <w:right w:val="single" w:sz="4" w:space="4" w:color="auto"/>
+        </w:pBdr>
+      </w:pPr>
       <w:bookmarkStart w:id="155" w:name="_Toc338028352"/>
       <w:bookmarkStart w:id="156" w:name="_Toc338029380"/>
       <w:r>
@@ -26478,7 +29814,7 @@
     </w:p>
     <w:tbl>
       <w:tblPr>
-        <w:tblStyle w:val="TableGrid"/>
+        <w:tblStyle w:val="a4"/>
         <w:tblW w:w="0" w:type="auto"/>
         <w:tblBorders>
           <w:insideV w:val="none" w:sz="0" w:space="0" w:color="auto"/>
@@ -26869,7 +30205,7 @@
     </w:tbl>
     <w:p>
       <w:pPr>
-        <w:pStyle w:val="Heading3"/>
+        <w:pStyle w:val="3"/>
         <w:pBdr>
           <w:top w:val="single" w:sz="4" w:space="1" w:color="auto"/>
           <w:left w:val="single" w:sz="4" w:space="4" w:color="auto"/>
@@ -26887,7 +30223,7 @@
     </w:p>
     <w:tbl>
       <w:tblPr>
-        <w:tblStyle w:val="TableGrid"/>
+        <w:tblStyle w:val="a4"/>
         <w:tblW w:w="0" w:type="auto"/>
         <w:tblBorders>
           <w:insideV w:val="none" w:sz="0" w:space="0" w:color="auto"/>
@@ -26941,7 +30277,7 @@
     </w:tbl>
     <w:p>
       <w:pPr>
-        <w:pStyle w:val="Heading3"/>
+        <w:pStyle w:val="3"/>
         <w:pBdr>
           <w:top w:val="single" w:sz="4" w:space="1" w:color="auto"/>
           <w:left w:val="single" w:sz="4" w:space="4" w:color="auto"/>
@@ -26959,7 +30295,7 @@
     </w:p>
     <w:tbl>
       <w:tblPr>
-        <w:tblStyle w:val="TableGrid"/>
+        <w:tblStyle w:val="a4"/>
         <w:tblW w:w="0" w:type="auto"/>
         <w:tblBorders>
           <w:insideV w:val="none" w:sz="0" w:space="0" w:color="auto"/>
@@ -27203,7 +30539,7 @@
     <w:sdtContent>
       <w:p>
         <w:pPr>
-          <w:pStyle w:val="Footer"/>
+          <w:pStyle w:val="a6"/>
           <w:pBdr>
             <w:top w:val="single" w:sz="4" w:space="1" w:color="D9D9D9" w:themeColor="background1" w:themeShade="D9"/>
           </w:pBdr>
@@ -27227,7 +30563,7 @@
             <w:bCs/>
             <w:noProof/>
           </w:rPr>
-          <w:t>16</w:t>
+          <w:t>31</w:t>
         </w:r>
         <w:r>
           <w:rPr>
@@ -27256,7 +30592,7 @@
   </w:sdt>
   <w:p>
     <w:pPr>
-      <w:pStyle w:val="Footer"/>
+      <w:pStyle w:val="a6"/>
       <w:pBdr>
         <w:top w:val="single" w:sz="4" w:space="1" w:color="D9D9D9" w:themeColor="background1" w:themeShade="D9"/>
       </w:pBdr>
@@ -27298,7 +30634,7 @@
 <w:hdr xmlns:wpc="http://schemas.microsoft.com/office/word/2010/wordprocessingCanvas" xmlns:mc="http://schemas.openxmlformats.org/markup-compatibility/2006" xmlns:o="urn:schemas-microsoft-com:office:office" xmlns:r="http://schemas.openxmlformats.org/officeDocument/2006/relationships" xmlns:m="http://schemas.openxmlformats.org/officeDocument/2006/math" xmlns:v="urn:schemas-microsoft-com:vml" xmlns:wp14="http://schemas.microsoft.com/office/word/2010/wordprocessingDrawing" xmlns:wp="http://schemas.openxmlformats.org/drawingml/2006/wordprocessingDrawing" xmlns:w10="urn:schemas-microsoft-com:office:word" xmlns:w="http://schemas.openxmlformats.org/wordprocessingml/2006/main" xmlns:w14="http://schemas.microsoft.com/office/word/2010/wordml" xmlns:wpg="http://schemas.microsoft.com/office/word/2010/wordprocessingGroup" xmlns:wpi="http://schemas.microsoft.com/office/word/2010/wordprocessingInk" xmlns:wne="http://schemas.microsoft.com/office/word/2006/wordml" xmlns:wps="http://schemas.microsoft.com/office/word/2010/wordprocessingShape" mc:Ignorable="w14 wp14">
   <w:p>
     <w:pPr>
-      <w:pStyle w:val="Header"/>
+      <w:pStyle w:val="a5"/>
       <w:jc w:val="center"/>
     </w:pPr>
     <w:r>
@@ -27934,7 +31270,7 @@
     <w:lsdException w:name="Bibliography" w:uiPriority="37"/>
     <w:lsdException w:name="TOC Heading" w:uiPriority="39" w:qFormat="1"/>
   </w:latentStyles>
-  <w:style w:type="paragraph" w:default="1" w:styleId="Normal">
+  <w:style w:type="paragraph" w:default="1" w:styleId="a">
     <w:name w:val="Normal"/>
     <w:qFormat/>
     <w:rsid w:val="00427746"/>
@@ -27943,11 +31279,11 @@
       <w:lang w:val="en-US" w:eastAsia="en-US"/>
     </w:rPr>
   </w:style>
-  <w:style w:type="paragraph" w:styleId="Heading1">
+  <w:style w:type="paragraph" w:styleId="1">
     <w:name w:val="heading 1"/>
-    <w:basedOn w:val="Normal"/>
-    <w:next w:val="Normal"/>
-    <w:link w:val="Heading1Char"/>
+    <w:basedOn w:val="a"/>
+    <w:next w:val="a"/>
+    <w:link w:val="1Char"/>
     <w:uiPriority w:val="9"/>
     <w:qFormat/>
     <w:rsid w:val="00B65FB7"/>
@@ -27965,11 +31301,11 @@
       <w:szCs w:val="28"/>
     </w:rPr>
   </w:style>
-  <w:style w:type="paragraph" w:styleId="Heading2">
+  <w:style w:type="paragraph" w:styleId="2">
     <w:name w:val="heading 2"/>
-    <w:basedOn w:val="Normal"/>
-    <w:next w:val="Normal"/>
-    <w:link w:val="Heading2Char"/>
+    <w:basedOn w:val="a"/>
+    <w:next w:val="a"/>
+    <w:link w:val="2Char"/>
     <w:uiPriority w:val="9"/>
     <w:unhideWhenUsed/>
     <w:qFormat/>
@@ -27988,11 +31324,11 @@
       <w:szCs w:val="26"/>
     </w:rPr>
   </w:style>
-  <w:style w:type="paragraph" w:styleId="Heading3">
+  <w:style w:type="paragraph" w:styleId="3">
     <w:name w:val="heading 3"/>
-    <w:basedOn w:val="Normal"/>
-    <w:next w:val="Normal"/>
-    <w:link w:val="Heading3Char"/>
+    <w:basedOn w:val="a"/>
+    <w:next w:val="a"/>
+    <w:link w:val="3Char"/>
     <w:uiPriority w:val="9"/>
     <w:unhideWhenUsed/>
     <w:qFormat/>
@@ -28010,11 +31346,11 @@
       <w:sz w:val="26"/>
     </w:rPr>
   </w:style>
-  <w:style w:type="paragraph" w:styleId="Heading4">
+  <w:style w:type="paragraph" w:styleId="4">
     <w:name w:val="heading 4"/>
-    <w:basedOn w:val="Normal"/>
-    <w:next w:val="Normal"/>
-    <w:link w:val="Heading4Char"/>
+    <w:basedOn w:val="a"/>
+    <w:next w:val="a"/>
+    <w:link w:val="4Char"/>
     <w:uiPriority w:val="9"/>
     <w:unhideWhenUsed/>
     <w:qFormat/>
@@ -28033,13 +31369,13 @@
       <w:u w:val="single"/>
     </w:rPr>
   </w:style>
-  <w:style w:type="character" w:default="1" w:styleId="DefaultParagraphFont">
+  <w:style w:type="character" w:default="1" w:styleId="a0">
     <w:name w:val="Default Paragraph Font"/>
     <w:uiPriority w:val="1"/>
     <w:semiHidden/>
     <w:unhideWhenUsed/>
   </w:style>
-  <w:style w:type="table" w:default="1" w:styleId="TableNormal">
+  <w:style w:type="table" w:default="1" w:styleId="a1">
     <w:name w:val="Normal Table"/>
     <w:uiPriority w:val="99"/>
     <w:semiHidden/>
@@ -28054,7 +31390,7 @@
       </w:tblCellMar>
     </w:tblPr>
   </w:style>
-  <w:style w:type="numbering" w:default="1" w:styleId="NoList">
+  <w:style w:type="numbering" w:default="1" w:styleId="a2">
     <w:name w:val="No List"/>
     <w:uiPriority w:val="99"/>
     <w:semiHidden/>
@@ -28062,7 +31398,7 @@
   </w:style>
   <w:style w:type="paragraph" w:customStyle="1" w:styleId="TutorialSubmitter">
     <w:name w:val="Tutorial Submitter"/>
-    <w:basedOn w:val="Normal"/>
+    <w:basedOn w:val="a"/>
     <w:qFormat/>
     <w:rsid w:val="00427746"/>
     <w:pPr>
@@ -28073,10 +31409,10 @@
       <w:sz w:val="32"/>
     </w:rPr>
   </w:style>
-  <w:style w:type="paragraph" w:styleId="BalloonText">
+  <w:style w:type="paragraph" w:styleId="a3">
     <w:name w:val="Balloon Text"/>
-    <w:basedOn w:val="Normal"/>
-    <w:link w:val="BalloonTextChar"/>
+    <w:basedOn w:val="a"/>
+    <w:link w:val="Char"/>
     <w:uiPriority w:val="99"/>
     <w:semiHidden/>
     <w:unhideWhenUsed/>
@@ -28090,10 +31426,10 @@
       <w:szCs w:val="16"/>
     </w:rPr>
   </w:style>
-  <w:style w:type="character" w:customStyle="1" w:styleId="BalloonTextChar">
-    <w:name w:val="Balloon Text Char"/>
-    <w:basedOn w:val="DefaultParagraphFont"/>
-    <w:link w:val="BalloonText"/>
+  <w:style w:type="character" w:customStyle="1" w:styleId="Char">
+    <w:name w:val="批注框文本 Char"/>
+    <w:basedOn w:val="a0"/>
+    <w:link w:val="a3"/>
     <w:uiPriority w:val="99"/>
     <w:semiHidden/>
     <w:rsid w:val="00427746"/>
@@ -28104,9 +31440,9 @@
       <w:lang w:val="en-US" w:eastAsia="en-US"/>
     </w:rPr>
   </w:style>
-  <w:style w:type="table" w:styleId="TableGrid">
+  <w:style w:type="table" w:styleId="a4">
     <w:name w:val="Table Grid"/>
-    <w:basedOn w:val="TableNormal"/>
+    <w:basedOn w:val="a1"/>
     <w:uiPriority w:val="59"/>
     <w:rsid w:val="0049048F"/>
     <w:pPr>
@@ -28130,10 +31466,10 @@
       </w:tblCellMar>
     </w:tblPr>
   </w:style>
-  <w:style w:type="paragraph" w:styleId="Header">
+  <w:style w:type="paragraph" w:styleId="a5">
     <w:name w:val="header"/>
-    <w:basedOn w:val="Normal"/>
-    <w:link w:val="HeaderChar"/>
+    <w:basedOn w:val="a"/>
+    <w:link w:val="Char0"/>
     <w:uiPriority w:val="99"/>
     <w:unhideWhenUsed/>
     <w:rsid w:val="00E1516B"/>
@@ -28145,10 +31481,10 @@
       <w:spacing w:after="0" w:line="240" w:lineRule="auto"/>
     </w:pPr>
   </w:style>
-  <w:style w:type="character" w:customStyle="1" w:styleId="HeaderChar">
-    <w:name w:val="Header Char"/>
-    <w:basedOn w:val="DefaultParagraphFont"/>
-    <w:link w:val="Header"/>
+  <w:style w:type="character" w:customStyle="1" w:styleId="Char0">
+    <w:name w:val="页眉 Char"/>
+    <w:basedOn w:val="a0"/>
+    <w:link w:val="a5"/>
     <w:uiPriority w:val="99"/>
     <w:rsid w:val="00E1516B"/>
     <w:rPr>
@@ -28156,10 +31492,10 @@
       <w:lang w:val="en-US" w:eastAsia="en-US"/>
     </w:rPr>
   </w:style>
-  <w:style w:type="paragraph" w:styleId="Footer">
+  <w:style w:type="paragraph" w:styleId="a6">
     <w:name w:val="footer"/>
-    <w:basedOn w:val="Normal"/>
-    <w:link w:val="FooterChar"/>
+    <w:basedOn w:val="a"/>
+    <w:link w:val="Char1"/>
     <w:uiPriority w:val="99"/>
     <w:unhideWhenUsed/>
     <w:rsid w:val="00E1516B"/>
@@ -28171,10 +31507,10 @@
       <w:spacing w:after="0" w:line="240" w:lineRule="auto"/>
     </w:pPr>
   </w:style>
-  <w:style w:type="character" w:customStyle="1" w:styleId="FooterChar">
-    <w:name w:val="Footer Char"/>
-    <w:basedOn w:val="DefaultParagraphFont"/>
-    <w:link w:val="Footer"/>
+  <w:style w:type="character" w:customStyle="1" w:styleId="Char1">
+    <w:name w:val="页脚 Char"/>
+    <w:basedOn w:val="a0"/>
+    <w:link w:val="a6"/>
     <w:uiPriority w:val="99"/>
     <w:rsid w:val="00E1516B"/>
     <w:rPr>
@@ -28182,10 +31518,10 @@
       <w:lang w:val="en-US" w:eastAsia="en-US"/>
     </w:rPr>
   </w:style>
-  <w:style w:type="character" w:customStyle="1" w:styleId="Heading1Char">
-    <w:name w:val="Heading 1 Char"/>
-    <w:basedOn w:val="DefaultParagraphFont"/>
-    <w:link w:val="Heading1"/>
+  <w:style w:type="character" w:customStyle="1" w:styleId="1Char">
+    <w:name w:val="标题 1 Char"/>
+    <w:basedOn w:val="a0"/>
+    <w:link w:val="1"/>
     <w:uiPriority w:val="9"/>
     <w:rsid w:val="00B65FB7"/>
     <w:rPr>
@@ -28197,10 +31533,10 @@
       <w:lang w:val="en-US" w:eastAsia="en-US"/>
     </w:rPr>
   </w:style>
-  <w:style w:type="paragraph" w:styleId="TOCHeading">
+  <w:style w:type="paragraph" w:styleId="TOC">
     <w:name w:val="TOC Heading"/>
-    <w:basedOn w:val="Heading1"/>
-    <w:next w:val="Normal"/>
+    <w:basedOn w:val="1"/>
+    <w:next w:val="a"/>
     <w:uiPriority w:val="39"/>
     <w:unhideWhenUsed/>
     <w:qFormat/>
@@ -28212,10 +31548,10 @@
       <w:lang w:eastAsia="ja-JP"/>
     </w:rPr>
   </w:style>
-  <w:style w:type="character" w:customStyle="1" w:styleId="Heading2Char">
-    <w:name w:val="Heading 2 Char"/>
-    <w:basedOn w:val="DefaultParagraphFont"/>
-    <w:link w:val="Heading2"/>
+  <w:style w:type="character" w:customStyle="1" w:styleId="2Char">
+    <w:name w:val="标题 2 Char"/>
+    <w:basedOn w:val="a0"/>
+    <w:link w:val="2"/>
     <w:uiPriority w:val="9"/>
     <w:rsid w:val="002F5434"/>
     <w:rPr>
@@ -28227,10 +31563,10 @@
       <w:lang w:val="en-US" w:eastAsia="en-US"/>
     </w:rPr>
   </w:style>
-  <w:style w:type="paragraph" w:styleId="BodyText">
+  <w:style w:type="paragraph" w:styleId="a7">
     <w:name w:val="Body Text"/>
-    <w:basedOn w:val="Normal"/>
-    <w:link w:val="BodyTextChar"/>
+    <w:basedOn w:val="a"/>
+    <w:link w:val="Char2"/>
     <w:rsid w:val="007F7FA7"/>
     <w:pPr>
       <w:spacing w:line="300" w:lineRule="auto"/>
@@ -28241,10 +31577,10 @@
       <w:sz w:val="20"/>
     </w:rPr>
   </w:style>
-  <w:style w:type="character" w:customStyle="1" w:styleId="BodyTextChar">
-    <w:name w:val="Body Text Char"/>
-    <w:basedOn w:val="DefaultParagraphFont"/>
-    <w:link w:val="BodyText"/>
+  <w:style w:type="character" w:customStyle="1" w:styleId="Char2">
+    <w:name w:val="正文文本 Char"/>
+    <w:basedOn w:val="a0"/>
+    <w:link w:val="a7"/>
     <w:rsid w:val="007F7FA7"/>
     <w:rPr>
       <w:rFonts w:ascii="Century Schoolbook" w:eastAsia="MS PMincho" w:hAnsi="Century Schoolbook" w:cs="Times New Roman"/>
@@ -28253,10 +31589,10 @@
       <w:lang w:val="en-US" w:eastAsia="en-US"/>
     </w:rPr>
   </w:style>
-  <w:style w:type="paragraph" w:styleId="TOC1">
+  <w:style w:type="paragraph" w:styleId="10">
     <w:name w:val="toc 1"/>
-    <w:basedOn w:val="Normal"/>
-    <w:next w:val="Normal"/>
+    <w:basedOn w:val="a"/>
+    <w:next w:val="a"/>
     <w:autoRedefine/>
     <w:uiPriority w:val="39"/>
     <w:unhideWhenUsed/>
@@ -28276,10 +31612,10 @@
       <w:lang w:eastAsia="ja-JP"/>
     </w:rPr>
   </w:style>
-  <w:style w:type="paragraph" w:styleId="TOC2">
+  <w:style w:type="paragraph" w:styleId="20">
     <w:name w:val="toc 2"/>
-    <w:basedOn w:val="Normal"/>
-    <w:next w:val="Normal"/>
+    <w:basedOn w:val="a"/>
+    <w:next w:val="a"/>
     <w:autoRedefine/>
     <w:uiPriority w:val="39"/>
     <w:unhideWhenUsed/>
@@ -28289,9 +31625,9 @@
       <w:ind w:left="220"/>
     </w:pPr>
   </w:style>
-  <w:style w:type="character" w:styleId="Hyperlink">
+  <w:style w:type="character" w:styleId="a8">
     <w:name w:val="Hyperlink"/>
-    <w:basedOn w:val="DefaultParagraphFont"/>
+    <w:basedOn w:val="a0"/>
     <w:uiPriority w:val="99"/>
     <w:unhideWhenUsed/>
     <w:rsid w:val="004045CF"/>
@@ -28304,9 +31640,9 @@
     <w:name w:val="apple-converted-space"/>
     <w:rsid w:val="00EC728D"/>
   </w:style>
-  <w:style w:type="paragraph" w:styleId="ListParagraph">
+  <w:style w:type="paragraph" w:styleId="a9">
     <w:name w:val="List Paragraph"/>
-    <w:basedOn w:val="Normal"/>
+    <w:basedOn w:val="a"/>
     <w:uiPriority w:val="34"/>
     <w:qFormat/>
     <w:rsid w:val="0007539A"/>
@@ -28315,14 +31651,14 @@
       <w:contextualSpacing/>
     </w:pPr>
     <w:rPr>
-      <w:rFonts w:eastAsia="SimSun"/>
+      <w:rFonts w:eastAsia="宋体"/>
       <w:lang w:val="en-SG" w:eastAsia="zh-CN"/>
     </w:rPr>
   </w:style>
-  <w:style w:type="character" w:customStyle="1" w:styleId="Heading3Char">
-    <w:name w:val="Heading 3 Char"/>
-    <w:basedOn w:val="DefaultParagraphFont"/>
-    <w:link w:val="Heading3"/>
+  <w:style w:type="character" w:customStyle="1" w:styleId="3Char">
+    <w:name w:val="标题 3 Char"/>
+    <w:basedOn w:val="a0"/>
+    <w:link w:val="3"/>
     <w:uiPriority w:val="9"/>
     <w:rsid w:val="00A565E7"/>
     <w:rPr>
@@ -28333,10 +31669,10 @@
       <w:lang w:val="en-US" w:eastAsia="en-US"/>
     </w:rPr>
   </w:style>
-  <w:style w:type="paragraph" w:styleId="TOC3">
+  <w:style w:type="paragraph" w:styleId="30">
     <w:name w:val="toc 3"/>
-    <w:basedOn w:val="Normal"/>
-    <w:next w:val="Normal"/>
+    <w:basedOn w:val="a"/>
+    <w:next w:val="a"/>
     <w:autoRedefine/>
     <w:uiPriority w:val="39"/>
     <w:unhideWhenUsed/>
@@ -28346,10 +31682,10 @@
       <w:ind w:left="440"/>
     </w:pPr>
   </w:style>
-  <w:style w:type="character" w:customStyle="1" w:styleId="Heading4Char">
-    <w:name w:val="Heading 4 Char"/>
-    <w:basedOn w:val="DefaultParagraphFont"/>
-    <w:link w:val="Heading4"/>
+  <w:style w:type="character" w:customStyle="1" w:styleId="4Char">
+    <w:name w:val="标题 4 Char"/>
+    <w:basedOn w:val="a0"/>
+    <w:link w:val="4"/>
     <w:uiPriority w:val="9"/>
     <w:rsid w:val="007448E2"/>
     <w:rPr>
@@ -28361,10 +31697,10 @@
       <w:lang w:val="en-US" w:eastAsia="en-US"/>
     </w:rPr>
   </w:style>
-  <w:style w:type="paragraph" w:styleId="TOC4">
+  <w:style w:type="paragraph" w:styleId="40">
     <w:name w:val="toc 4"/>
-    <w:basedOn w:val="Normal"/>
-    <w:next w:val="Normal"/>
+    <w:basedOn w:val="a"/>
+    <w:next w:val="a"/>
     <w:autoRedefine/>
     <w:uiPriority w:val="39"/>
     <w:unhideWhenUsed/>
@@ -28374,9 +31710,9 @@
       <w:ind w:left="660"/>
     </w:pPr>
   </w:style>
-  <w:style w:type="table" w:styleId="LightGrid-Accent5">
+  <w:style w:type="table" w:styleId="-5">
     <w:name w:val="Light Grid Accent 5"/>
-    <w:basedOn w:val="TableNormal"/>
+    <w:basedOn w:val="a1"/>
     <w:uiPriority w:val="62"/>
     <w:rsid w:val="0094274B"/>
     <w:pPr>
@@ -28669,7 +32005,7 @@
     <w:lsdException w:name="Bibliography" w:uiPriority="37"/>
     <w:lsdException w:name="TOC Heading" w:uiPriority="39" w:qFormat="1"/>
   </w:latentStyles>
-  <w:style w:type="paragraph" w:default="1" w:styleId="Normal">
+  <w:style w:type="paragraph" w:default="1" w:styleId="a">
     <w:name w:val="Normal"/>
     <w:qFormat/>
     <w:rsid w:val="00427746"/>
@@ -28678,11 +32014,11 @@
       <w:lang w:val="en-US" w:eastAsia="en-US"/>
     </w:rPr>
   </w:style>
-  <w:style w:type="paragraph" w:styleId="Heading1">
+  <w:style w:type="paragraph" w:styleId="1">
     <w:name w:val="heading 1"/>
-    <w:basedOn w:val="Normal"/>
-    <w:next w:val="Normal"/>
-    <w:link w:val="Heading1Char"/>
+    <w:basedOn w:val="a"/>
+    <w:next w:val="a"/>
+    <w:link w:val="1Char"/>
     <w:uiPriority w:val="9"/>
     <w:qFormat/>
     <w:rsid w:val="00B65FB7"/>
@@ -28700,11 +32036,11 @@
       <w:szCs w:val="28"/>
     </w:rPr>
   </w:style>
-  <w:style w:type="paragraph" w:styleId="Heading2">
+  <w:style w:type="paragraph" w:styleId="2">
     <w:name w:val="heading 2"/>
-    <w:basedOn w:val="Normal"/>
-    <w:next w:val="Normal"/>
-    <w:link w:val="Heading2Char"/>
+    <w:basedOn w:val="a"/>
+    <w:next w:val="a"/>
+    <w:link w:val="2Char"/>
     <w:uiPriority w:val="9"/>
     <w:unhideWhenUsed/>
     <w:qFormat/>
@@ -28723,11 +32059,11 @@
       <w:szCs w:val="26"/>
     </w:rPr>
   </w:style>
-  <w:style w:type="paragraph" w:styleId="Heading3">
+  <w:style w:type="paragraph" w:styleId="3">
     <w:name w:val="heading 3"/>
-    <w:basedOn w:val="Normal"/>
-    <w:next w:val="Normal"/>
-    <w:link w:val="Heading3Char"/>
+    <w:basedOn w:val="a"/>
+    <w:next w:val="a"/>
+    <w:link w:val="3Char"/>
     <w:uiPriority w:val="9"/>
     <w:unhideWhenUsed/>
     <w:qFormat/>
@@ -28745,11 +32081,11 @@
       <w:sz w:val="26"/>
     </w:rPr>
   </w:style>
-  <w:style w:type="paragraph" w:styleId="Heading4">
+  <w:style w:type="paragraph" w:styleId="4">
     <w:name w:val="heading 4"/>
-    <w:basedOn w:val="Normal"/>
-    <w:next w:val="Normal"/>
-    <w:link w:val="Heading4Char"/>
+    <w:basedOn w:val="a"/>
+    <w:next w:val="a"/>
+    <w:link w:val="4Char"/>
     <w:uiPriority w:val="9"/>
     <w:unhideWhenUsed/>
     <w:qFormat/>
@@ -28768,13 +32104,13 @@
       <w:u w:val="single"/>
     </w:rPr>
   </w:style>
-  <w:style w:type="character" w:default="1" w:styleId="DefaultParagraphFont">
+  <w:style w:type="character" w:default="1" w:styleId="a0">
     <w:name w:val="Default Paragraph Font"/>
     <w:uiPriority w:val="1"/>
     <w:semiHidden/>
     <w:unhideWhenUsed/>
   </w:style>
-  <w:style w:type="table" w:default="1" w:styleId="TableNormal">
+  <w:style w:type="table" w:default="1" w:styleId="a1">
     <w:name w:val="Normal Table"/>
     <w:uiPriority w:val="99"/>
     <w:semiHidden/>
@@ -28789,7 +32125,7 @@
       </w:tblCellMar>
     </w:tblPr>
   </w:style>
-  <w:style w:type="numbering" w:default="1" w:styleId="NoList">
+  <w:style w:type="numbering" w:default="1" w:styleId="a2">
     <w:name w:val="No List"/>
     <w:uiPriority w:val="99"/>
     <w:semiHidden/>
@@ -28797,7 +32133,7 @@
   </w:style>
   <w:style w:type="paragraph" w:customStyle="1" w:styleId="TutorialSubmitter">
     <w:name w:val="Tutorial Submitter"/>
-    <w:basedOn w:val="Normal"/>
+    <w:basedOn w:val="a"/>
     <w:qFormat/>
     <w:rsid w:val="00427746"/>
     <w:pPr>
@@ -28808,10 +32144,10 @@
       <w:sz w:val="32"/>
     </w:rPr>
   </w:style>
-  <w:style w:type="paragraph" w:styleId="BalloonText">
+  <w:style w:type="paragraph" w:styleId="a3">
     <w:name w:val="Balloon Text"/>
-    <w:basedOn w:val="Normal"/>
-    <w:link w:val="BalloonTextChar"/>
+    <w:basedOn w:val="a"/>
+    <w:link w:val="Char"/>
     <w:uiPriority w:val="99"/>
     <w:semiHidden/>
     <w:unhideWhenUsed/>
@@ -28825,10 +32161,10 @@
       <w:szCs w:val="16"/>
     </w:rPr>
   </w:style>
-  <w:style w:type="character" w:customStyle="1" w:styleId="BalloonTextChar">
-    <w:name w:val="Balloon Text Char"/>
-    <w:basedOn w:val="DefaultParagraphFont"/>
-    <w:link w:val="BalloonText"/>
+  <w:style w:type="character" w:customStyle="1" w:styleId="Char">
+    <w:name w:val="批注框文本 Char"/>
+    <w:basedOn w:val="a0"/>
+    <w:link w:val="a3"/>
     <w:uiPriority w:val="99"/>
     <w:semiHidden/>
     <w:rsid w:val="00427746"/>
@@ -28839,9 +32175,9 @@
       <w:lang w:val="en-US" w:eastAsia="en-US"/>
     </w:rPr>
   </w:style>
-  <w:style w:type="table" w:styleId="TableGrid">
+  <w:style w:type="table" w:styleId="a4">
     <w:name w:val="Table Grid"/>
-    <w:basedOn w:val="TableNormal"/>
+    <w:basedOn w:val="a1"/>
     <w:uiPriority w:val="59"/>
     <w:rsid w:val="0049048F"/>
     <w:pPr>
@@ -28865,10 +32201,10 @@
       </w:tblCellMar>
     </w:tblPr>
   </w:style>
-  <w:style w:type="paragraph" w:styleId="Header">
+  <w:style w:type="paragraph" w:styleId="a5">
     <w:name w:val="header"/>
-    <w:basedOn w:val="Normal"/>
-    <w:link w:val="HeaderChar"/>
+    <w:basedOn w:val="a"/>
+    <w:link w:val="Char0"/>
     <w:uiPriority w:val="99"/>
     <w:unhideWhenUsed/>
     <w:rsid w:val="00E1516B"/>
@@ -28880,10 +32216,10 @@
       <w:spacing w:after="0" w:line="240" w:lineRule="auto"/>
     </w:pPr>
   </w:style>
-  <w:style w:type="character" w:customStyle="1" w:styleId="HeaderChar">
-    <w:name w:val="Header Char"/>
-    <w:basedOn w:val="DefaultParagraphFont"/>
-    <w:link w:val="Header"/>
+  <w:style w:type="character" w:customStyle="1" w:styleId="Char0">
+    <w:name w:val="页眉 Char"/>
+    <w:basedOn w:val="a0"/>
+    <w:link w:val="a5"/>
     <w:uiPriority w:val="99"/>
     <w:rsid w:val="00E1516B"/>
     <w:rPr>
@@ -28891,10 +32227,10 @@
       <w:lang w:val="en-US" w:eastAsia="en-US"/>
     </w:rPr>
   </w:style>
-  <w:style w:type="paragraph" w:styleId="Footer">
+  <w:style w:type="paragraph" w:styleId="a6">
     <w:name w:val="footer"/>
-    <w:basedOn w:val="Normal"/>
-    <w:link w:val="FooterChar"/>
+    <w:basedOn w:val="a"/>
+    <w:link w:val="Char1"/>
     <w:uiPriority w:val="99"/>
     <w:unhideWhenUsed/>
     <w:rsid w:val="00E1516B"/>
@@ -28906,10 +32242,10 @@
       <w:spacing w:after="0" w:line="240" w:lineRule="auto"/>
     </w:pPr>
   </w:style>
-  <w:style w:type="character" w:customStyle="1" w:styleId="FooterChar">
-    <w:name w:val="Footer Char"/>
-    <w:basedOn w:val="DefaultParagraphFont"/>
-    <w:link w:val="Footer"/>
+  <w:style w:type="character" w:customStyle="1" w:styleId="Char1">
+    <w:name w:val="页脚 Char"/>
+    <w:basedOn w:val="a0"/>
+    <w:link w:val="a6"/>
     <w:uiPriority w:val="99"/>
     <w:rsid w:val="00E1516B"/>
     <w:rPr>
@@ -28917,10 +32253,10 @@
       <w:lang w:val="en-US" w:eastAsia="en-US"/>
     </w:rPr>
   </w:style>
-  <w:style w:type="character" w:customStyle="1" w:styleId="Heading1Char">
-    <w:name w:val="Heading 1 Char"/>
-    <w:basedOn w:val="DefaultParagraphFont"/>
-    <w:link w:val="Heading1"/>
+  <w:style w:type="character" w:customStyle="1" w:styleId="1Char">
+    <w:name w:val="标题 1 Char"/>
+    <w:basedOn w:val="a0"/>
+    <w:link w:val="1"/>
     <w:uiPriority w:val="9"/>
     <w:rsid w:val="00B65FB7"/>
     <w:rPr>
@@ -28932,10 +32268,10 @@
       <w:lang w:val="en-US" w:eastAsia="en-US"/>
     </w:rPr>
   </w:style>
-  <w:style w:type="paragraph" w:styleId="TOCHeading">
+  <w:style w:type="paragraph" w:styleId="TOC">
     <w:name w:val="TOC Heading"/>
-    <w:basedOn w:val="Heading1"/>
-    <w:next w:val="Normal"/>
+    <w:basedOn w:val="1"/>
+    <w:next w:val="a"/>
     <w:uiPriority w:val="39"/>
     <w:unhideWhenUsed/>
     <w:qFormat/>
@@ -28947,10 +32283,10 @@
       <w:lang w:eastAsia="ja-JP"/>
     </w:rPr>
   </w:style>
-  <w:style w:type="character" w:customStyle="1" w:styleId="Heading2Char">
-    <w:name w:val="Heading 2 Char"/>
-    <w:basedOn w:val="DefaultParagraphFont"/>
-    <w:link w:val="Heading2"/>
+  <w:style w:type="character" w:customStyle="1" w:styleId="2Char">
+    <w:name w:val="标题 2 Char"/>
+    <w:basedOn w:val="a0"/>
+    <w:link w:val="2"/>
     <w:uiPriority w:val="9"/>
     <w:rsid w:val="002F5434"/>
     <w:rPr>
@@ -28962,10 +32298,10 @@
       <w:lang w:val="en-US" w:eastAsia="en-US"/>
     </w:rPr>
   </w:style>
-  <w:style w:type="paragraph" w:styleId="BodyText">
+  <w:style w:type="paragraph" w:styleId="a7">
     <w:name w:val="Body Text"/>
-    <w:basedOn w:val="Normal"/>
-    <w:link w:val="BodyTextChar"/>
+    <w:basedOn w:val="a"/>
+    <w:link w:val="Char2"/>
     <w:rsid w:val="007F7FA7"/>
     <w:pPr>
       <w:spacing w:line="300" w:lineRule="auto"/>
@@ -28976,10 +32312,10 @@
       <w:sz w:val="20"/>
     </w:rPr>
   </w:style>
-  <w:style w:type="character" w:customStyle="1" w:styleId="BodyTextChar">
-    <w:name w:val="Body Text Char"/>
-    <w:basedOn w:val="DefaultParagraphFont"/>
-    <w:link w:val="BodyText"/>
+  <w:style w:type="character" w:customStyle="1" w:styleId="Char2">
+    <w:name w:val="正文文本 Char"/>
+    <w:basedOn w:val="a0"/>
+    <w:link w:val="a7"/>
     <w:rsid w:val="007F7FA7"/>
     <w:rPr>
       <w:rFonts w:ascii="Century Schoolbook" w:eastAsia="MS PMincho" w:hAnsi="Century Schoolbook" w:cs="Times New Roman"/>
@@ -28988,10 +32324,10 @@
       <w:lang w:val="en-US" w:eastAsia="en-US"/>
     </w:rPr>
   </w:style>
-  <w:style w:type="paragraph" w:styleId="TOC1">
+  <w:style w:type="paragraph" w:styleId="10">
     <w:name w:val="toc 1"/>
-    <w:basedOn w:val="Normal"/>
-    <w:next w:val="Normal"/>
+    <w:basedOn w:val="a"/>
+    <w:next w:val="a"/>
     <w:autoRedefine/>
     <w:uiPriority w:val="39"/>
     <w:unhideWhenUsed/>
@@ -29011,10 +32347,10 @@
       <w:lang w:eastAsia="ja-JP"/>
     </w:rPr>
   </w:style>
-  <w:style w:type="paragraph" w:styleId="TOC2">
+  <w:style w:type="paragraph" w:styleId="20">
     <w:name w:val="toc 2"/>
-    <w:basedOn w:val="Normal"/>
-    <w:next w:val="Normal"/>
+    <w:basedOn w:val="a"/>
+    <w:next w:val="a"/>
     <w:autoRedefine/>
     <w:uiPriority w:val="39"/>
     <w:unhideWhenUsed/>
@@ -29024,9 +32360,9 @@
       <w:ind w:left="220"/>
     </w:pPr>
   </w:style>
-  <w:style w:type="character" w:styleId="Hyperlink">
+  <w:style w:type="character" w:styleId="a8">
     <w:name w:val="Hyperlink"/>
-    <w:basedOn w:val="DefaultParagraphFont"/>
+    <w:basedOn w:val="a0"/>
     <w:uiPriority w:val="99"/>
     <w:unhideWhenUsed/>
     <w:rsid w:val="004045CF"/>
@@ -29039,9 +32375,9 @@
     <w:name w:val="apple-converted-space"/>
     <w:rsid w:val="00EC728D"/>
   </w:style>
-  <w:style w:type="paragraph" w:styleId="ListParagraph">
+  <w:style w:type="paragraph" w:styleId="a9">
     <w:name w:val="List Paragraph"/>
-    <w:basedOn w:val="Normal"/>
+    <w:basedOn w:val="a"/>
     <w:uiPriority w:val="34"/>
     <w:qFormat/>
     <w:rsid w:val="0007539A"/>
@@ -29050,14 +32386,14 @@
       <w:contextualSpacing/>
     </w:pPr>
     <w:rPr>
-      <w:rFonts w:eastAsia="SimSun"/>
+      <w:rFonts w:eastAsia="宋体"/>
       <w:lang w:val="en-SG" w:eastAsia="zh-CN"/>
     </w:rPr>
   </w:style>
-  <w:style w:type="character" w:customStyle="1" w:styleId="Heading3Char">
-    <w:name w:val="Heading 3 Char"/>
-    <w:basedOn w:val="DefaultParagraphFont"/>
-    <w:link w:val="Heading3"/>
+  <w:style w:type="character" w:customStyle="1" w:styleId="3Char">
+    <w:name w:val="标题 3 Char"/>
+    <w:basedOn w:val="a0"/>
+    <w:link w:val="3"/>
     <w:uiPriority w:val="9"/>
     <w:rsid w:val="00A565E7"/>
     <w:rPr>
@@ -29068,10 +32404,10 @@
       <w:lang w:val="en-US" w:eastAsia="en-US"/>
     </w:rPr>
   </w:style>
-  <w:style w:type="paragraph" w:styleId="TOC3">
+  <w:style w:type="paragraph" w:styleId="30">
     <w:name w:val="toc 3"/>
-    <w:basedOn w:val="Normal"/>
-    <w:next w:val="Normal"/>
+    <w:basedOn w:val="a"/>
+    <w:next w:val="a"/>
     <w:autoRedefine/>
     <w:uiPriority w:val="39"/>
     <w:unhideWhenUsed/>
@@ -29081,10 +32417,10 @@
       <w:ind w:left="440"/>
     </w:pPr>
   </w:style>
-  <w:style w:type="character" w:customStyle="1" w:styleId="Heading4Char">
-    <w:name w:val="Heading 4 Char"/>
-    <w:basedOn w:val="DefaultParagraphFont"/>
-    <w:link w:val="Heading4"/>
+  <w:style w:type="character" w:customStyle="1" w:styleId="4Char">
+    <w:name w:val="标题 4 Char"/>
+    <w:basedOn w:val="a0"/>
+    <w:link w:val="4"/>
     <w:uiPriority w:val="9"/>
     <w:rsid w:val="007448E2"/>
     <w:rPr>
@@ -29096,10 +32432,10 @@
       <w:lang w:val="en-US" w:eastAsia="en-US"/>
     </w:rPr>
   </w:style>
-  <w:style w:type="paragraph" w:styleId="TOC4">
+  <w:style w:type="paragraph" w:styleId="40">
     <w:name w:val="toc 4"/>
-    <w:basedOn w:val="Normal"/>
-    <w:next w:val="Normal"/>
+    <w:basedOn w:val="a"/>
+    <w:next w:val="a"/>
     <w:autoRedefine/>
     <w:uiPriority w:val="39"/>
     <w:unhideWhenUsed/>
@@ -29109,9 +32445,9 @@
       <w:ind w:left="660"/>
     </w:pPr>
   </w:style>
-  <w:style w:type="table" w:styleId="LightGrid-Accent5">
+  <w:style w:type="table" w:styleId="-5">
     <w:name w:val="Light Grid Accent 5"/>
-    <w:basedOn w:val="TableNormal"/>
+    <w:basedOn w:val="a1"/>
     <w:uiPriority w:val="62"/>
     <w:rsid w:val="0094274B"/>
     <w:pPr>
@@ -29537,7 +32873,7 @@
 </file>
 
 <file path=customXml/itemProps1.xml><?xml version="1.0" encoding="utf-8"?>
-<ds:datastoreItem xmlns:ds="http://schemas.openxmlformats.org/officeDocument/2006/customXml" ds:itemID="{C69BA374-92FD-483C-BEDC-9E4D46BCEA6D}">
+<ds:datastoreItem xmlns:ds="http://schemas.openxmlformats.org/officeDocument/2006/customXml" ds:itemID="{5EE60AD8-0635-4F5A-ACC5-FD8E35E36F6F}">
   <ds:schemaRefs>
     <ds:schemaRef ds:uri="http://schemas.openxmlformats.org/officeDocument/2006/bibliography"/>
   </ds:schemaRefs>
